--- a/capa.docx
+++ b/capa.docx
@@ -1,6 +1,6 @@
 
 <file path=word/document.xml><?xml version="1.0" encoding="utf-8"?>
-<w:document xmlns:wpc="http://schemas.microsoft.com/office/word/2010/wordprocessingCanvas" xmlns:cx="http://schemas.microsoft.com/office/drawing/2014/chartex" xmlns:cx1="http://schemas.microsoft.com/office/drawing/2015/9/8/chartex" xmlns:cx2="http://schemas.microsoft.com/office/drawing/2015/10/21/chartex" xmlns:cx3="http://schemas.microsoft.com/office/drawing/2016/5/9/chartex" xmlns:cx4="http://schemas.microsoft.com/office/drawing/2016/5/10/chartex" xmlns:cx5="http://schemas.microsoft.com/office/drawing/2016/5/11/chartex" xmlns:cx6="http://schemas.microsoft.com/office/drawing/2016/5/12/chartex" xmlns:cx7="http://schemas.microsoft.com/office/drawing/2016/5/13/chartex" xmlns:cx8="http://schemas.microsoft.com/office/drawing/2016/5/14/chartex" xmlns:mc="http://schemas.openxmlformats.org/markup-compatibility/2006" xmlns:aink="http://schemas.microsoft.com/office/drawing/2016/ink" xmlns:am3d="http://schemas.microsoft.com/office/drawing/2017/model3d" xmlns:o="urn:schemas-microsoft-com:office:office" xmlns:oel="http://schemas.microsoft.com/office/2019/extlst" xmlns:r="http://schemas.openxmlformats.org/officeDocument/2006/relationships" xmlns:m="http://schemas.openxmlformats.org/officeDocument/2006/math" xmlns:v="urn:schemas-microsoft-com:vml" xmlns:wp14="http://schemas.microsoft.com/office/word/2010/wordprocessingDrawing" xmlns:wp="http://schemas.openxmlformats.org/drawingml/2006/wordprocessingDrawing" xmlns:w10="urn:schemas-microsoft-com:office:word" xmlns:w="http://schemas.openxmlformats.org/wordprocessingml/2006/main" xmlns:w14="http://schemas.microsoft.com/office/word/2010/wordml" xmlns:w15="http://schemas.microsoft.com/office/word/2012/wordml" xmlns:w16cex="http://schemas.microsoft.com/office/word/2018/wordml/cex" xmlns:w16cid="http://schemas.microsoft.com/office/word/2016/wordml/cid" xmlns:w16="http://schemas.microsoft.com/office/word/2018/wordml" xmlns:w16du="http://schemas.microsoft.com/office/word/2023/wordml/word16du" xmlns:w16sdtdh="http://schemas.microsoft.com/office/word/2020/wordml/sdtdatahash" xmlns:w16sdtfl="http://schemas.microsoft.com/office/word/2024/wordml/sdtformatlock" xmlns:w16se="http://schemas.microsoft.com/office/word/2015/wordml/symex" xmlns:wpg="http://schemas.microsoft.com/office/word/2010/wordprocessingGroup" xmlns:wpi="http://schemas.microsoft.com/office/word/2010/wordprocessingInk" xmlns:wne="http://schemas.microsoft.com/office/word/2006/wordml" xmlns:wps="http://schemas.microsoft.com/office/word/2010/wordprocessingShape" mc:Ignorable="w14 w15 w16se w16cid w16 w16cex w16sdtdh w16sdtfl w16du wp14">
+<w:document xmlns:wpc="http://schemas.microsoft.com/office/word/2010/wordprocessingCanvas" xmlns:cx="http://schemas.microsoft.com/office/drawing/2014/chartex" xmlns:cx1="http://schemas.microsoft.com/office/drawing/2015/9/8/chartex" xmlns:cx2="http://schemas.microsoft.com/office/drawing/2015/10/21/chartex" xmlns:cx3="http://schemas.microsoft.com/office/drawing/2016/5/9/chartex" xmlns:cx4="http://schemas.microsoft.com/office/drawing/2016/5/10/chartex" xmlns:cx5="http://schemas.microsoft.com/office/drawing/2016/5/11/chartex" xmlns:cx6="http://schemas.microsoft.com/office/drawing/2016/5/12/chartex" xmlns:cx7="http://schemas.microsoft.com/office/drawing/2016/5/13/chartex" xmlns:cx8="http://schemas.microsoft.com/office/drawing/2016/5/14/chartex" xmlns:mc="http://schemas.openxmlformats.org/markup-compatibility/2006" xmlns:aink="http://schemas.microsoft.com/office/drawing/2016/ink" xmlns:am3d="http://schemas.microsoft.com/office/drawing/2017/model3d" xmlns:o="urn:schemas-microsoft-com:office:office" xmlns:oel="http://schemas.microsoft.com/office/2019/extlst" xmlns:r="http://schemas.openxmlformats.org/officeDocument/2006/relationships" xmlns:m="http://schemas.openxmlformats.org/officeDocument/2006/math" xmlns:v="urn:schemas-microsoft-com:vml" xmlns:wp14="http://schemas.microsoft.com/office/word/2010/wordprocessingDrawing" xmlns:wp="http://schemas.openxmlformats.org/drawingml/2006/wordprocessingDrawing" xmlns:w10="urn:schemas-microsoft-com:office:word" xmlns:w="http://schemas.openxmlformats.org/wordprocessingml/2006/main" xmlns:w14="http://schemas.microsoft.com/office/word/2010/wordml" xmlns:w15="http://schemas.microsoft.com/office/word/2012/wordml" xmlns:w16cex="http://schemas.microsoft.com/office/word/2018/wordml/cex" xmlns:w16cid="http://schemas.microsoft.com/office/word/2016/wordml/cid" xmlns:w16="http://schemas.microsoft.com/office/word/2018/wordml" xmlns:w16du="http://schemas.microsoft.com/office/word/2023/wordml/word16du" xmlns:w16sdtdh="http://schemas.microsoft.com/office/word/2020/wordml/sdtdatahash" xmlns:w16sdtfl="http://schemas.microsoft.com/office/word/2024/wordml/sdtformatlock" xmlns:w16se="http://schemas.microsoft.com/office/word/2015/wordml/symex" xmlns:wpg="http://schemas.microsoft.com/office/word/2010/wordprocessingGroup" xmlns:wpi="http://schemas.microsoft.com/office/word/2010/wordprocessingInk" xmlns:wne="http://schemas.microsoft.com/office/word/2006/wordml" xmlns:wps="http://schemas.microsoft.com/office/word/2010/wordprocessingShape" xmlns:a="http://schemas.openxmlformats.org/drawingml/2006/main" xmlns:a14="http://schemas.microsoft.com/office/drawing/2010/main" xmlns:pic="http://schemas.openxmlformats.org/drawingml/2006/picture" xmlns:asvg="http://schemas.microsoft.com/office/drawing/2016/SVG/main" mc:Ignorable="w14 w15 w16se w16cid w16 w16cex w16sdtdh w16sdtfl w16du wp14">
   <w:body>
     <w:p>
       <w:r>
@@ -388,12 +388,12 @@
           </mc:Choice>
           <mc:Fallback>
             <w:pict>
-              <v:shapetype w14:anchorId="4616842F" id="_x0000_t202" coordsize="21600,21600" o:spt="202" path="m,l,21600r21600,l21600,xe">
+              <v:shapetype id="_x0000_t202" coordsize="21600,21600" o:spt="202" path="m,l,21600r21600,l21600,xe" w14:anchorId="4616842F">
                 <v:stroke joinstyle="miter"/>
                 <v:path gradientshapeok="t" o:connecttype="rect"/>
               </v:shapetype>
-              <v:shape id="Caixa de Texto 5" o:spid="_x0000_s1026" type="#_x0000_t202" style="position:absolute;margin-left:558pt;margin-top:-14.2pt;width:609.2pt;height:870.7pt;z-index:251658240;visibility:visible;mso-wrap-style:square;mso-width-percent:0;mso-height-percent:0;mso-wrap-distance-left:9pt;mso-wrap-distance-top:0;mso-wrap-distance-right:9pt;mso-wrap-distance-bottom:0;mso-position-horizontal:right;mso-position-horizontal-relative:page;mso-position-vertical:absolute;mso-position-vertical-relative:text;mso-width-percent:0;mso-height-percent:0;mso-width-relative:margin;mso-height-relative:margin;v-text-anchor:top" o:gfxdata="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" stroked="f" strokeweight=".5pt">
-                <v:fill r:id="rId9" o:title="" recolor="t" rotate="t" type="frame"/>
+              <v:shape id="Caixa de Texto 5" style="position:absolute;margin-left:558pt;margin-top:-14.2pt;width:609.2pt;height:870.7pt;z-index:251658240;visibility:visible;mso-wrap-style:square;mso-width-percent:0;mso-height-percent:0;mso-wrap-distance-left:9pt;mso-wrap-distance-top:0;mso-wrap-distance-right:9pt;mso-wrap-distance-bottom:0;mso-position-horizontal:right;mso-position-horizontal-relative:page;mso-position-vertical:absolute;mso-position-vertical-relative:text;mso-width-percent:0;mso-height-percent:0;mso-width-relative:margin;mso-height-relative:margin;v-text-anchor:top" o:spid="_x0000_s1026" stroked="f" strokeweight=".5pt" type="#_x0000_t202" o:gfxdata="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">
+                <v:fill type="frame" o:title="" recolor="t" rotate="t" r:id="rId9"/>
                 <v:textbox>
                   <w:txbxContent>
                     <w:p>
@@ -727,12 +727,8 @@
       </w:sdtPr>
       <w:sdtContent>
         <w:p/>
-        <w:p>
-          <w:pPr>
-            <w:rPr>
-              <w:lang w:val="en-US"/>
-            </w:rPr>
-          </w:pPr>
+        <w:p w14:noSpellErr="1">
+          <w:pPr/>
           <w:r>
             <w:rPr>
               <w:noProof/>
@@ -860,7 +856,7 @@
               </mc:Choice>
               <mc:Fallback>
                 <w:pict>
-                  <v:shape w14:anchorId="14C0D81F" id="Caixa de Texto 10" o:spid="_x0000_s1027" type="#_x0000_t202" style="position:absolute;margin-left:0;margin-top:542pt;width:363pt;height:199.05pt;z-index:251658244;visibility:visible;mso-wrap-style:square;mso-width-percent:0;mso-height-percent:0;mso-wrap-distance-left:9pt;mso-wrap-distance-top:0;mso-wrap-distance-right:9pt;mso-wrap-distance-bottom:0;mso-position-horizontal:center;mso-position-horizontal-relative:margin;mso-position-vertical:absolute;mso-position-vertical-relative:text;mso-width-percent:0;mso-height-percent:0;mso-width-relative:margin;mso-height-relative:margin;v-text-anchor:top" o:gfxdata="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" filled="f" stroked="f" strokeweight=".5pt">
+                  <v:shape id="Caixa de Texto 10" style="position:absolute;margin-left:0;margin-top:542pt;width:363pt;height:199.05pt;z-index:251658244;visibility:visible;mso-wrap-style:square;mso-width-percent:0;mso-height-percent:0;mso-wrap-distance-left:9pt;mso-wrap-distance-top:0;mso-wrap-distance-right:9pt;mso-wrap-distance-bottom:0;mso-position-horizontal:center;mso-position-horizontal-relative:margin;mso-position-vertical:absolute;mso-position-vertical-relative:text;mso-width-percent:0;mso-height-percent:0;mso-width-relative:margin;mso-height-relative:margin;v-text-anchor:top" o:spid="_x0000_s1027" filled="f" stroked="f" strokeweight=".5pt" type="#_x0000_t202" o:gfxdata="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" w14:anchorId="14C0D81F">
                     <v:textbox>
                       <w:txbxContent>
                         <w:p>
@@ -1043,7 +1039,7 @@
               </mc:Choice>
               <mc:Fallback>
                 <w:pict>
-                  <v:shape w14:anchorId="2D22DE5E" id="Caixa de Texto 12" o:spid="_x0000_s1028" type="#_x0000_t202" style="position:absolute;margin-left:60.05pt;margin-top:216.4pt;width:317.25pt;height:98.25pt;z-index:251658241;visibility:visible;mso-wrap-style:square;mso-width-percent:0;mso-height-percent:0;mso-wrap-distance-left:9pt;mso-wrap-distance-top:0;mso-wrap-distance-right:9pt;mso-wrap-distance-bottom:0;mso-position-horizontal:absolute;mso-position-horizontal-relative:margin;mso-position-vertical:absolute;mso-position-vertical-relative:text;mso-width-percent:0;mso-height-percent:0;mso-width-relative:margin;mso-height-relative:margin;v-text-anchor:top" o:gfxdata="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" filled="f" stroked="f" strokeweight=".5pt">
+                  <v:shape id="Caixa de Texto 12" style="position:absolute;margin-left:60.05pt;margin-top:216.4pt;width:317.25pt;height:98.25pt;z-index:251658241;visibility:visible;mso-wrap-style:square;mso-width-percent:0;mso-height-percent:0;mso-wrap-distance-left:9pt;mso-wrap-distance-top:0;mso-wrap-distance-right:9pt;mso-wrap-distance-bottom:0;mso-position-horizontal:absolute;mso-position-horizontal-relative:margin;mso-position-vertical:absolute;mso-position-vertical-relative:text;mso-width-percent:0;mso-height-percent:0;mso-width-relative:margin;mso-height-relative:margin;v-text-anchor:top" o:spid="_x0000_s1028" filled="f" stroked="f" strokeweight=".5pt" type="#_x0000_t202" o:gfxdata="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" w14:anchorId="2D22DE5E">
                     <v:textbox>
                       <w:txbxContent>
                         <w:p>
@@ -1231,7 +1227,7 @@
               </mc:Choice>
               <mc:Fallback>
                 <w:pict>
-                  <v:shape w14:anchorId="33F22146" id="Caixa de Texto 18" o:spid="_x0000_s1029" type="#_x0000_t202" style="position:absolute;margin-left:74.05pt;margin-top:745.4pt;width:291pt;height:65pt;z-index:251658245;visibility:visible;mso-wrap-style:square;mso-width-percent:0;mso-height-percent:0;mso-wrap-distance-left:9pt;mso-wrap-distance-top:0;mso-wrap-distance-right:9pt;mso-wrap-distance-bottom:0;mso-position-horizontal:absolute;mso-position-horizontal-relative:margin;mso-position-vertical:absolute;mso-position-vertical-relative:text;mso-width-percent:0;mso-height-percent:0;mso-width-relative:margin;mso-height-relative:margin;v-text-anchor:top" o:gfxdata="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" filled="f" stroked="f" strokeweight=".5pt">
+                  <v:shape id="Caixa de Texto 18" style="position:absolute;margin-left:74.05pt;margin-top:745.4pt;width:291pt;height:65pt;z-index:251658245;visibility:visible;mso-wrap-style:square;mso-width-percent:0;mso-height-percent:0;mso-wrap-distance-left:9pt;mso-wrap-distance-top:0;mso-wrap-distance-right:9pt;mso-wrap-distance-bottom:0;mso-position-horizontal:absolute;mso-position-horizontal-relative:margin;mso-position-vertical:absolute;mso-position-vertical-relative:text;mso-width-percent:0;mso-height-percent:0;mso-width-relative:margin;mso-height-relative:margin;v-text-anchor:top" o:spid="_x0000_s1029" filled="f" stroked="f" strokeweight=".5pt" type="#_x0000_t202" o:gfxdata="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" w14:anchorId="33F22146">
                     <v:textbox>
                       <w:txbxContent>
                         <w:p>
@@ -1387,279 +1383,25 @@
               </mc:Fallback>
             </mc:AlternateContent>
           </w:r>
-          <w:r>
-            <w:br w:type="page"/>
-          </w:r>
         </w:p>
       </w:sdtContent>
     </w:sdt>
-    <w:p>
-      <w:pPr>
-        <w:jc w:val="center"/>
-      </w:pPr>
-    </w:p>
-    <w:p>
-      <w:pPr>
-        <w:rPr>
-          <w:rFonts w:ascii="Poppins" w:eastAsiaTheme="minorEastAsia" w:hAnsi="Poppins" w:cs="Poppins"/>
-          <w:b/>
-          <w:color w:val="B80000"/>
-          <w:sz w:val="36"/>
-          <w:szCs w:val="36"/>
-        </w:rPr>
-      </w:pPr>
-      <w:bookmarkStart w:id="0" w:name="_Toc99938189"/>
-      <w:bookmarkStart w:id="1" w:name="_Toc101146410"/>
-      <w:bookmarkStart w:id="2" w:name="_Toc101148452"/>
-      <w:r>
-        <w:rPr>
-          <w:rFonts w:ascii="Poppins" w:eastAsiaTheme="minorEastAsia" w:hAnsi="Poppins" w:cs="Poppins"/>
-          <w:b/>
-          <w:color w:val="B80000"/>
-          <w:sz w:val="36"/>
-          <w:szCs w:val="36"/>
-        </w:rPr>
-        <w:t xml:space="preserve">Conhecendo a Service IT </w:t>
-      </w:r>
-      <w:bookmarkEnd w:id="0"/>
-      <w:bookmarkEnd w:id="1"/>
-      <w:bookmarkEnd w:id="2"/>
-    </w:p>
-    <w:p>
-      <w:pPr>
-        <w:ind w:firstLine="432"/>
-        <w:jc w:val="both"/>
-        <w:rPr>
-          <w:rFonts w:ascii="Poppins" w:hAnsi="Poppins"/>
-          <w:color w:val="595959"/>
-        </w:rPr>
-      </w:pPr>
-      <w:r>
-        <w:rPr>
-          <w:rFonts w:ascii="Poppins" w:hAnsi="Poppins"/>
-          <w:color w:val="595959"/>
-        </w:rPr>
-        <w:t xml:space="preserve">Fundada em agosto de 1995, a Service IT é uma empresa especializada em soluções dos maiores fabricantes do mundo quando se fala em tecnologia da informação, com DNA voltado para fornecimento, implementação e sustentação de diversas soluções, as quais conciliam hardware, software e serviços. </w:t>
-      </w:r>
-    </w:p>
-    <w:p>
-      <w:pPr>
-        <w:ind w:firstLine="432"/>
-        <w:jc w:val="both"/>
-        <w:rPr>
-          <w:rFonts w:ascii="Poppins" w:hAnsi="Poppins"/>
-          <w:color w:val="595959"/>
-        </w:rPr>
-      </w:pPr>
-      <w:r>
-        <w:rPr>
-          <w:rFonts w:ascii="Poppins" w:hAnsi="Poppins"/>
-          <w:color w:val="595959"/>
-        </w:rPr>
-        <w:t>Possui uma estrutura organizacional voltada à qualidade, eficiência e segurança, além de apostar na qualificação contínua de seus profissionais, impulsionada por nossa área dedicada a Alianças Estratégicas, com treinamentos e a possibilidade de certificações de todos os parceiros e fornecedores de TI, o que agrega significativamente em nossas propostas devido ao alto nível de conhecimento em nossos Centros de Operações.</w:t>
-      </w:r>
-    </w:p>
-    <w:p>
-      <w:pPr>
-        <w:ind w:firstLine="432"/>
-        <w:jc w:val="both"/>
-        <w:rPr>
-          <w:rFonts w:ascii="Poppins" w:hAnsi="Poppins"/>
-          <w:color w:val="595959"/>
-        </w:rPr>
-      </w:pPr>
-      <w:r>
-        <w:rPr>
-          <w:rFonts w:ascii="Poppins" w:hAnsi="Poppins"/>
-          <w:color w:val="595959"/>
-        </w:rPr>
-        <w:t xml:space="preserve">Abaixo algumas das parcerias estratégias de negócios: </w:t>
-      </w:r>
-    </w:p>
-    <w:p>
-      <w:pPr>
+    <w:p w14:noSpellErr="1">
+      <w:pPr>
+        <w:pStyle w:val="Normal"/>
         <w:spacing w:after="120" w:line="360" w:lineRule="auto"/>
         <w:jc w:val="center"/>
+      </w:pPr>
+    </w:p>
+    <w:p w14:noSpellErr="1">
+      <w:pPr>
+        <w:pStyle w:val="Normal"/>
+        <w:spacing w:after="120" w:line="264" w:lineRule="auto"/>
         <w:rPr>
-          <w:rFonts w:ascii="Arial" w:eastAsiaTheme="minorEastAsia" w:hAnsi="Arial" w:cs="Arial"/>
+          <w:rFonts w:ascii="Arial" w:hAnsi="Arial" w:eastAsia="游明朝" w:cs="Arial" w:eastAsiaTheme="minorEastAsia"/>
           <w:sz w:val="22"/>
           <w:szCs w:val="22"/>
         </w:rPr>
-      </w:pPr>
-      <w:r>
-        <w:rPr>
-          <w:rFonts w:ascii="Arial" w:eastAsiaTheme="minorEastAsia" w:hAnsi="Arial" w:cs="Arial"/>
-          <w:noProof/>
-        </w:rPr>
-        <w:drawing>
-          <wp:inline distT="0" distB="0" distL="0" distR="0" wp14:anchorId="55468495" wp14:editId="0D593D9F">
-            <wp:extent cx="5572125" cy="3124200"/>
-            <wp:effectExtent l="19050" t="19050" r="28575" b="19050"/>
-            <wp:docPr id="26" name="Imagem 26" descr="Interface gráfica do usuário, Aplicativo&#10;&#10;Descrição gerada automaticamente"/>
-            <wp:cNvGraphicFramePr>
-              <a:graphicFrameLocks xmlns:a="http://schemas.openxmlformats.org/drawingml/2006/main" noChangeAspect="1"/>
-            </wp:cNvGraphicFramePr>
-            <a:graphic xmlns:a="http://schemas.openxmlformats.org/drawingml/2006/main">
-              <a:graphicData uri="http://schemas.openxmlformats.org/drawingml/2006/picture">
-                <pic:pic xmlns:pic="http://schemas.openxmlformats.org/drawingml/2006/picture">
-                  <pic:nvPicPr>
-                    <pic:cNvPr id="26" name="Imagem 26" descr="Interface gráfica do usuário, Aplicativo&#10;&#10;Descrição gerada automaticamente"/>
-                    <pic:cNvPicPr>
-                      <a:picLocks noChangeAspect="1" noChangeArrowheads="1"/>
-                    </pic:cNvPicPr>
-                  </pic:nvPicPr>
-                  <pic:blipFill>
-                    <a:blip r:embed="rId14">
-                      <a:extLst>
-                        <a:ext uri="{28A0092B-C50C-407E-A947-70E740481C1C}">
-                          <a14:useLocalDpi xmlns:a14="http://schemas.microsoft.com/office/drawing/2010/main" val="0"/>
-                        </a:ext>
-                      </a:extLst>
-                    </a:blip>
-                    <a:srcRect/>
-                    <a:stretch>
-                      <a:fillRect/>
-                    </a:stretch>
-                  </pic:blipFill>
-                  <pic:spPr bwMode="auto">
-                    <a:xfrm>
-                      <a:off x="0" y="0"/>
-                      <a:ext cx="5580393" cy="3128836"/>
-                    </a:xfrm>
-                    <a:prstGeom prst="rect">
-                      <a:avLst/>
-                    </a:prstGeom>
-                    <a:noFill/>
-                    <a:ln>
-                      <a:solidFill>
-                        <a:sysClr val="windowText" lastClr="000000"/>
-                      </a:solidFill>
-                    </a:ln>
-                  </pic:spPr>
-                </pic:pic>
-              </a:graphicData>
-            </a:graphic>
-          </wp:inline>
-        </w:drawing>
-      </w:r>
-    </w:p>
-    <w:p>
-      <w:pPr>
-        <w:spacing w:after="120" w:line="264" w:lineRule="auto"/>
-        <w:rPr>
-          <w:rFonts w:ascii="Arial" w:eastAsiaTheme="minorEastAsia" w:hAnsi="Arial" w:cs="Arial"/>
-          <w:sz w:val="22"/>
-          <w:szCs w:val="22"/>
-        </w:rPr>
-      </w:pPr>
-      <w:r>
-        <w:rPr>
-          <w:rFonts w:ascii="Arial" w:eastAsiaTheme="minorEastAsia" w:hAnsi="Arial" w:cs="Arial"/>
-          <w:sz w:val="22"/>
-          <w:szCs w:val="22"/>
-        </w:rPr>
-        <w:br w:type="page"/>
-      </w:r>
-    </w:p>
-    <w:p>
-      <w:pPr>
-        <w:ind w:firstLine="432"/>
-        <w:jc w:val="both"/>
-        <w:rPr>
-          <w:rFonts w:ascii="Poppins" w:hAnsi="Poppins"/>
-          <w:color w:val="595959"/>
-        </w:rPr>
-      </w:pPr>
-      <w:r>
-        <w:rPr>
-          <w:rFonts w:ascii="Poppins" w:hAnsi="Poppins"/>
-          <w:color w:val="595959"/>
-        </w:rPr>
-        <w:lastRenderedPageBreak/>
-        <w:t>Atualmente a empresa possui escritórios em Porto Alegre, São Paulo, Curitiba, Rio de Janeiro, Buenos Aires e Santiago, todos contando com uma estrutura preparada para atender toda América Latina no que tange a Outsourcing de TI, desde suporte aos usuários finais até a migração e sustentação de infraestruturas mais complexas.</w:t>
-      </w:r>
-    </w:p>
-    <w:p>
-      <w:pPr>
-        <w:ind w:firstLine="720"/>
-        <w:rPr>
-          <w:rFonts w:ascii="Poppins" w:hAnsi="Poppins"/>
-          <w:color w:val="595959"/>
-        </w:rPr>
-      </w:pPr>
-    </w:p>
-    <w:p>
-      <w:pPr>
-        <w:spacing w:after="120" w:line="360" w:lineRule="auto"/>
-        <w:jc w:val="both"/>
-        <w:rPr>
-          <w:rFonts w:ascii="Arial" w:eastAsiaTheme="minorEastAsia" w:hAnsi="Arial" w:cs="Arial"/>
-          <w:sz w:val="22"/>
-          <w:szCs w:val="22"/>
-        </w:rPr>
-      </w:pPr>
-      <w:r>
-        <w:rPr>
-          <w:rFonts w:ascii="Arial" w:eastAsiaTheme="minorEastAsia" w:hAnsi="Arial" w:cs="Arial"/>
-          <w:noProof/>
-          <w:sz w:val="22"/>
-          <w:szCs w:val="22"/>
-        </w:rPr>
-        <w:drawing>
-          <wp:inline distT="0" distB="0" distL="0" distR="0" wp14:anchorId="339DA90C" wp14:editId="5BF2AF84">
-            <wp:extent cx="5809960" cy="3257550"/>
-            <wp:effectExtent l="19050" t="19050" r="19685" b="19050"/>
-            <wp:docPr id="28684" name="Imagem 28684" descr="Linha do tempo&#10;&#10;Descrição gerada automaticamente"/>
-            <wp:cNvGraphicFramePr>
-              <a:graphicFrameLocks xmlns:a="http://schemas.openxmlformats.org/drawingml/2006/main" noChangeAspect="1"/>
-            </wp:cNvGraphicFramePr>
-            <a:graphic xmlns:a="http://schemas.openxmlformats.org/drawingml/2006/main">
-              <a:graphicData uri="http://schemas.openxmlformats.org/drawingml/2006/picture">
-                <pic:pic xmlns:pic="http://schemas.openxmlformats.org/drawingml/2006/picture">
-                  <pic:nvPicPr>
-                    <pic:cNvPr id="28684" name="Imagem 28684" descr="Linha do tempo&#10;&#10;Descrição gerada automaticamente"/>
-                    <pic:cNvPicPr>
-                      <a:picLocks noChangeAspect="1" noChangeArrowheads="1"/>
-                    </pic:cNvPicPr>
-                  </pic:nvPicPr>
-                  <pic:blipFill>
-                    <a:blip r:embed="rId15">
-                      <a:extLst>
-                        <a:ext uri="{28A0092B-C50C-407E-A947-70E740481C1C}">
-                          <a14:useLocalDpi xmlns:a14="http://schemas.microsoft.com/office/drawing/2010/main" val="0"/>
-                        </a:ext>
-                      </a:extLst>
-                    </a:blip>
-                    <a:srcRect/>
-                    <a:stretch>
-                      <a:fillRect/>
-                    </a:stretch>
-                  </pic:blipFill>
-                  <pic:spPr bwMode="auto">
-                    <a:xfrm>
-                      <a:off x="0" y="0"/>
-                      <a:ext cx="5809960" cy="3257550"/>
-                    </a:xfrm>
-                    <a:prstGeom prst="rect">
-                      <a:avLst/>
-                    </a:prstGeom>
-                    <a:noFill/>
-                    <a:ln>
-                      <a:solidFill>
-                        <a:sysClr val="windowText" lastClr="000000"/>
-                      </a:solidFill>
-                    </a:ln>
-                  </pic:spPr>
-                </pic:pic>
-              </a:graphicData>
-            </a:graphic>
-          </wp:inline>
-        </w:drawing>
-      </w:r>
-    </w:p>
-    <w:p>
-      <w:pPr>
-        <w:jc w:val="center"/>
       </w:pPr>
     </w:p>
     <w:sectPr>
@@ -1669,7 +1411,7 @@
       <w:footerReference w:type="default" r:id="rId19"/>
       <w:headerReference w:type="first" r:id="rId20"/>
       <w:footerReference w:type="first" r:id="rId21"/>
-      <w:pgSz w:w="11900" w:h="16840"/>
+      <w:pgSz w:w="11900" w:h="16840" w:orient="portrait"/>
       <w:pgMar w:top="284" w:right="1554" w:bottom="0" w:left="1559" w:header="0" w:footer="0" w:gutter="0"/>
       <w:pgNumType w:start="0"/>
       <w:cols w:space="708"/>
@@ -1703,11 +1445,11 @@
 </file>
 
 <file path=word/footer1.xml><?xml version="1.0" encoding="utf-8"?>
-<w:ftr xmlns:wpc="http://schemas.microsoft.com/office/word/2010/wordprocessingCanvas" xmlns:cx="http://schemas.microsoft.com/office/drawing/2014/chartex" xmlns:cx1="http://schemas.microsoft.com/office/drawing/2015/9/8/chartex" xmlns:cx2="http://schemas.microsoft.com/office/drawing/2015/10/21/chartex" xmlns:cx3="http://schemas.microsoft.com/office/drawing/2016/5/9/chartex" xmlns:cx4="http://schemas.microsoft.com/office/drawing/2016/5/10/chartex" xmlns:cx5="http://schemas.microsoft.com/office/drawing/2016/5/11/chartex" xmlns:cx6="http://schemas.microsoft.com/office/drawing/2016/5/12/chartex" xmlns:cx7="http://schemas.microsoft.com/office/drawing/2016/5/13/chartex" xmlns:cx8="http://schemas.microsoft.com/office/drawing/2016/5/14/chartex" xmlns:mc="http://schemas.openxmlformats.org/markup-compatibility/2006" xmlns:aink="http://schemas.microsoft.com/office/drawing/2016/ink" xmlns:am3d="http://schemas.microsoft.com/office/drawing/2017/model3d" xmlns:o="urn:schemas-microsoft-com:office:office" xmlns:oel="http://schemas.microsoft.com/office/2019/extlst" xmlns:r="http://schemas.openxmlformats.org/officeDocument/2006/relationships" xmlns:m="http://schemas.openxmlformats.org/officeDocument/2006/math" xmlns:v="urn:schemas-microsoft-com:vml" xmlns:wp14="http://schemas.microsoft.com/office/word/2010/wordprocessingDrawing" xmlns:wp="http://schemas.openxmlformats.org/drawingml/2006/wordprocessingDrawing" xmlns:w10="urn:schemas-microsoft-com:office:word" xmlns:w="http://schemas.openxmlformats.org/wordprocessingml/2006/main" xmlns:w14="http://schemas.microsoft.com/office/word/2010/wordml" xmlns:w15="http://schemas.microsoft.com/office/word/2012/wordml" xmlns:w16cex="http://schemas.microsoft.com/office/word/2018/wordml/cex" xmlns:w16cid="http://schemas.microsoft.com/office/word/2016/wordml/cid" xmlns:w16="http://schemas.microsoft.com/office/word/2018/wordml" xmlns:w16du="http://schemas.microsoft.com/office/word/2023/wordml/word16du" xmlns:w16sdtdh="http://schemas.microsoft.com/office/word/2020/wordml/sdtdatahash" xmlns:w16sdtfl="http://schemas.microsoft.com/office/word/2024/wordml/sdtformatlock" xmlns:w16se="http://schemas.microsoft.com/office/word/2015/wordml/symex" xmlns:wpg="http://schemas.microsoft.com/office/word/2010/wordprocessingGroup" xmlns:wpi="http://schemas.microsoft.com/office/word/2010/wordprocessingInk" xmlns:wne="http://schemas.microsoft.com/office/word/2006/wordml" xmlns:wps="http://schemas.microsoft.com/office/word/2010/wordprocessingShape" mc:Ignorable="w14 w15 w16se w16cid w16 w16cex w16sdtdh w16sdtfl w16du wp14">
+<w:ftr xmlns:wpc="http://schemas.microsoft.com/office/word/2010/wordprocessingCanvas" xmlns:cx="http://schemas.microsoft.com/office/drawing/2014/chartex" xmlns:cx1="http://schemas.microsoft.com/office/drawing/2015/9/8/chartex" xmlns:cx2="http://schemas.microsoft.com/office/drawing/2015/10/21/chartex" xmlns:cx3="http://schemas.microsoft.com/office/drawing/2016/5/9/chartex" xmlns:cx4="http://schemas.microsoft.com/office/drawing/2016/5/10/chartex" xmlns:cx5="http://schemas.microsoft.com/office/drawing/2016/5/11/chartex" xmlns:cx6="http://schemas.microsoft.com/office/drawing/2016/5/12/chartex" xmlns:cx7="http://schemas.microsoft.com/office/drawing/2016/5/13/chartex" xmlns:cx8="http://schemas.microsoft.com/office/drawing/2016/5/14/chartex" xmlns:mc="http://schemas.openxmlformats.org/markup-compatibility/2006" xmlns:aink="http://schemas.microsoft.com/office/drawing/2016/ink" xmlns:am3d="http://schemas.microsoft.com/office/drawing/2017/model3d" xmlns:o="urn:schemas-microsoft-com:office:office" xmlns:oel="http://schemas.microsoft.com/office/2019/extlst" xmlns:r="http://schemas.openxmlformats.org/officeDocument/2006/relationships" xmlns:m="http://schemas.openxmlformats.org/officeDocument/2006/math" xmlns:v="urn:schemas-microsoft-com:vml" xmlns:wp14="http://schemas.microsoft.com/office/word/2010/wordprocessingDrawing" xmlns:wp="http://schemas.openxmlformats.org/drawingml/2006/wordprocessingDrawing" xmlns:w10="urn:schemas-microsoft-com:office:word" xmlns:w="http://schemas.openxmlformats.org/wordprocessingml/2006/main" xmlns:w14="http://schemas.microsoft.com/office/word/2010/wordml" xmlns:w15="http://schemas.microsoft.com/office/word/2012/wordml" xmlns:w16cex="http://schemas.microsoft.com/office/word/2018/wordml/cex" xmlns:w16cid="http://schemas.microsoft.com/office/word/2016/wordml/cid" xmlns:w16="http://schemas.microsoft.com/office/word/2018/wordml" xmlns:w16du="http://schemas.microsoft.com/office/word/2023/wordml/word16du" xmlns:w16sdtdh="http://schemas.microsoft.com/office/word/2020/wordml/sdtdatahash" xmlns:w16sdtfl="http://schemas.microsoft.com/office/word/2024/wordml/sdtformatlock" xmlns:w16se="http://schemas.microsoft.com/office/word/2015/wordml/symex" xmlns:wpg="http://schemas.microsoft.com/office/word/2010/wordprocessingGroup" xmlns:wpi="http://schemas.microsoft.com/office/word/2010/wordprocessingInk" xmlns:wne="http://schemas.microsoft.com/office/word/2006/wordml" xmlns:wps="http://schemas.microsoft.com/office/word/2010/wordprocessingShape" xmlns:a="http://schemas.openxmlformats.org/drawingml/2006/main" xmlns:aclsh="http://schemas.microsoft.com/office/drawing/2020/classificationShape" mc:Ignorable="w14 w15 w16se w16cid w16 w16cex w16sdtdh w16sdtfl w16du wp14">
   <w:p>
     <w:pPr>
       <w:pStyle w:val="Rodap"/>
-      <w:framePr w:wrap="around" w:vAnchor="text" w:hAnchor="margin" w:xAlign="center" w:y="1"/>
+      <w:framePr w:wrap="around" w:hAnchor="margin" w:vAnchor="text" w:xAlign="center" w:y="1"/>
       <w:rPr>
         <w:rStyle w:val="Nmerodepgina"/>
       </w:rPr>
@@ -1760,7 +1502,7 @@
                         <w:p>
                           <w:pPr>
                             <w:rPr>
-                              <w:rFonts w:ascii="Calibri" w:eastAsia="Calibri" w:hAnsi="Calibri" w:cs="Calibri"/>
+                              <w:rFonts w:ascii="Calibri" w:hAnsi="Calibri" w:eastAsia="Calibri" w:cs="Calibri"/>
                               <w:noProof/>
                               <w:color w:val="000000"/>
                               <w:sz w:val="20"/>
@@ -1769,7 +1511,7 @@
                           </w:pPr>
                           <w:r>
                             <w:rPr>
-                              <w:rFonts w:ascii="Calibri" w:eastAsia="Calibri" w:hAnsi="Calibri" w:cs="Calibri"/>
+                              <w:rFonts w:ascii="Calibri" w:hAnsi="Calibri" w:eastAsia="Calibri" w:cs="Calibri"/>
                               <w:noProof/>
                               <w:color w:val="000000"/>
                               <w:sz w:val="20"/>
@@ -1794,17 +1536,17 @@
         </mc:Choice>
         <mc:Fallback>
           <w:pict>
-            <v:shapetype w14:anchorId="255371D4" id="_x0000_t202" coordsize="21600,21600" o:spt="202" path="m,l,21600r21600,l21600,xe">
+            <v:shapetype id="_x0000_t202" coordsize="21600,21600" o:spt="202" path="m,l,21600r21600,l21600,xe" w14:anchorId="255371D4">
               <v:stroke joinstyle="miter"/>
               <v:path gradientshapeok="t" o:connecttype="rect"/>
             </v:shapetype>
-            <v:shape id="Caixa de Texto 69643161" o:spid="_x0000_s1031" type="#_x0000_t202" alt="Classificação: Restrita" style="position:absolute;margin-left:0;margin-top:0;width:34.95pt;height:34.95pt;z-index:251659264;visibility:visible;mso-wrap-style:none;mso-wrap-distance-left:0;mso-wrap-distance-top:0;mso-wrap-distance-right:0;mso-wrap-distance-bottom:0;mso-position-horizontal:left;mso-position-horizontal-relative:page;mso-position-vertical:bottom;mso-position-vertical-relative:page;v-text-anchor:bottom" o:gfxdata="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" filled="f" stroked="f">
+            <v:shape id="Caixa de Texto 69643161" style="position:absolute;margin-left:0;margin-top:0;width:34.95pt;height:34.95pt;z-index:251659264;visibility:visible;mso-wrap-style:none;mso-wrap-distance-left:0;mso-wrap-distance-top:0;mso-wrap-distance-right:0;mso-wrap-distance-bottom:0;mso-position-horizontal:left;mso-position-horizontal-relative:page;mso-position-vertical:bottom;mso-position-vertical-relative:page;v-text-anchor:bottom" alt="Classificação: Restrita" o:spid="_x0000_s1031" filled="f" stroked="f" type="#_x0000_t202" o:gfxdata="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">
               <v:textbox style="mso-fit-shape-to-text:t" inset="20pt,0,0,15pt">
                 <w:txbxContent>
                   <w:p>
                     <w:pPr>
                       <w:rPr>
-                        <w:rFonts w:ascii="Calibri" w:eastAsia="Calibri" w:hAnsi="Calibri" w:cs="Calibri"/>
+                        <w:rFonts w:ascii="Calibri" w:hAnsi="Calibri" w:eastAsia="Calibri" w:cs="Calibri"/>
                         <w:noProof/>
                         <w:color w:val="000000"/>
                         <w:sz w:val="20"/>
@@ -1813,7 +1555,7 @@
                     </w:pPr>
                     <w:r>
                       <w:rPr>
-                        <w:rFonts w:ascii="Calibri" w:eastAsia="Calibri" w:hAnsi="Calibri" w:cs="Calibri"/>
+                        <w:rFonts w:ascii="Calibri" w:hAnsi="Calibri" w:eastAsia="Calibri" w:cs="Calibri"/>
                         <w:noProof/>
                         <w:color w:val="000000"/>
                         <w:sz w:val="20"/>
@@ -1870,10 +1612,10 @@
 </file>
 
 <file path=word/footer2.xml><?xml version="1.0" encoding="utf-8"?>
-<w:ftr xmlns:wpc="http://schemas.microsoft.com/office/word/2010/wordprocessingCanvas" xmlns:cx="http://schemas.microsoft.com/office/drawing/2014/chartex" xmlns:cx1="http://schemas.microsoft.com/office/drawing/2015/9/8/chartex" xmlns:cx2="http://schemas.microsoft.com/office/drawing/2015/10/21/chartex" xmlns:cx3="http://schemas.microsoft.com/office/drawing/2016/5/9/chartex" xmlns:cx4="http://schemas.microsoft.com/office/drawing/2016/5/10/chartex" xmlns:cx5="http://schemas.microsoft.com/office/drawing/2016/5/11/chartex" xmlns:cx6="http://schemas.microsoft.com/office/drawing/2016/5/12/chartex" xmlns:cx7="http://schemas.microsoft.com/office/drawing/2016/5/13/chartex" xmlns:cx8="http://schemas.microsoft.com/office/drawing/2016/5/14/chartex" xmlns:mc="http://schemas.openxmlformats.org/markup-compatibility/2006" xmlns:aink="http://schemas.microsoft.com/office/drawing/2016/ink" xmlns:am3d="http://schemas.microsoft.com/office/drawing/2017/model3d" xmlns:o="urn:schemas-microsoft-com:office:office" xmlns:oel="http://schemas.microsoft.com/office/2019/extlst" xmlns:r="http://schemas.openxmlformats.org/officeDocument/2006/relationships" xmlns:m="http://schemas.openxmlformats.org/officeDocument/2006/math" xmlns:v="urn:schemas-microsoft-com:vml" xmlns:wp14="http://schemas.microsoft.com/office/word/2010/wordprocessingDrawing" xmlns:wp="http://schemas.openxmlformats.org/drawingml/2006/wordprocessingDrawing" xmlns:w10="urn:schemas-microsoft-com:office:word" xmlns:w="http://schemas.openxmlformats.org/wordprocessingml/2006/main" xmlns:w14="http://schemas.microsoft.com/office/word/2010/wordml" xmlns:w15="http://schemas.microsoft.com/office/word/2012/wordml" xmlns:w16cex="http://schemas.microsoft.com/office/word/2018/wordml/cex" xmlns:w16cid="http://schemas.microsoft.com/office/word/2016/wordml/cid" xmlns:w16="http://schemas.microsoft.com/office/word/2018/wordml" xmlns:w16du="http://schemas.microsoft.com/office/word/2023/wordml/word16du" xmlns:w16sdtdh="http://schemas.microsoft.com/office/word/2020/wordml/sdtdatahash" xmlns:w16sdtfl="http://schemas.microsoft.com/office/word/2024/wordml/sdtformatlock" xmlns:w16se="http://schemas.microsoft.com/office/word/2015/wordml/symex" xmlns:wpg="http://schemas.microsoft.com/office/word/2010/wordprocessingGroup" xmlns:wpi="http://schemas.microsoft.com/office/word/2010/wordprocessingInk" xmlns:wne="http://schemas.microsoft.com/office/word/2006/wordml" xmlns:wps="http://schemas.microsoft.com/office/word/2010/wordprocessingShape" mc:Ignorable="w14 w15 w16se w16cid w16 w16cex w16sdtdh w16sdtfl w16du wp14">
+<w:ftr xmlns:wpc="http://schemas.microsoft.com/office/word/2010/wordprocessingCanvas" xmlns:cx="http://schemas.microsoft.com/office/drawing/2014/chartex" xmlns:cx1="http://schemas.microsoft.com/office/drawing/2015/9/8/chartex" xmlns:cx2="http://schemas.microsoft.com/office/drawing/2015/10/21/chartex" xmlns:cx3="http://schemas.microsoft.com/office/drawing/2016/5/9/chartex" xmlns:cx4="http://schemas.microsoft.com/office/drawing/2016/5/10/chartex" xmlns:cx5="http://schemas.microsoft.com/office/drawing/2016/5/11/chartex" xmlns:cx6="http://schemas.microsoft.com/office/drawing/2016/5/12/chartex" xmlns:cx7="http://schemas.microsoft.com/office/drawing/2016/5/13/chartex" xmlns:cx8="http://schemas.microsoft.com/office/drawing/2016/5/14/chartex" xmlns:mc="http://schemas.openxmlformats.org/markup-compatibility/2006" xmlns:aink="http://schemas.microsoft.com/office/drawing/2016/ink" xmlns:am3d="http://schemas.microsoft.com/office/drawing/2017/model3d" xmlns:o="urn:schemas-microsoft-com:office:office" xmlns:oel="http://schemas.microsoft.com/office/2019/extlst" xmlns:r="http://schemas.openxmlformats.org/officeDocument/2006/relationships" xmlns:m="http://schemas.openxmlformats.org/officeDocument/2006/math" xmlns:v="urn:schemas-microsoft-com:vml" xmlns:wp14="http://schemas.microsoft.com/office/word/2010/wordprocessingDrawing" xmlns:wp="http://schemas.openxmlformats.org/drawingml/2006/wordprocessingDrawing" xmlns:w10="urn:schemas-microsoft-com:office:word" xmlns:w="http://schemas.openxmlformats.org/wordprocessingml/2006/main" xmlns:w14="http://schemas.microsoft.com/office/word/2010/wordml" xmlns:w15="http://schemas.microsoft.com/office/word/2012/wordml" xmlns:w16cex="http://schemas.microsoft.com/office/word/2018/wordml/cex" xmlns:w16cid="http://schemas.microsoft.com/office/word/2016/wordml/cid" xmlns:w16="http://schemas.microsoft.com/office/word/2018/wordml" xmlns:w16du="http://schemas.microsoft.com/office/word/2023/wordml/word16du" xmlns:w16sdtdh="http://schemas.microsoft.com/office/word/2020/wordml/sdtdatahash" xmlns:w16sdtfl="http://schemas.microsoft.com/office/word/2024/wordml/sdtformatlock" xmlns:w16se="http://schemas.microsoft.com/office/word/2015/wordml/symex" xmlns:wpg="http://schemas.microsoft.com/office/word/2010/wordprocessingGroup" xmlns:wpi="http://schemas.microsoft.com/office/word/2010/wordprocessingInk" xmlns:wne="http://schemas.microsoft.com/office/word/2006/wordml" xmlns:wps="http://schemas.microsoft.com/office/word/2010/wordprocessingShape" xmlns:a="http://schemas.openxmlformats.org/drawingml/2006/main" xmlns:aclsh="http://schemas.microsoft.com/office/drawing/2020/classificationShape" xmlns:a14="http://schemas.microsoft.com/office/drawing/2010/main" xmlns:pic="http://schemas.openxmlformats.org/drawingml/2006/picture" mc:Ignorable="w14 w15 w16se w16cid w16 w16cex w16sdtdh w16sdtfl w16du wp14">
   <w:p>
     <w:pPr>
-      <w:framePr w:wrap="around" w:vAnchor="text" w:hAnchor="page" w:x="10546" w:y="-320"/>
+      <w:framePr w:wrap="around" w:hAnchor="page" w:vAnchor="text" w:x="10546" w:y="-320"/>
       <w:tabs>
         <w:tab w:val="center" w:pos="4419"/>
         <w:tab w:val="right" w:pos="8838"/>
@@ -1933,7 +1675,7 @@
                         <w:p>
                           <w:pPr>
                             <w:rPr>
-                              <w:rFonts w:ascii="Calibri" w:eastAsia="Calibri" w:hAnsi="Calibri" w:cs="Calibri"/>
+                              <w:rFonts w:ascii="Calibri" w:hAnsi="Calibri" w:eastAsia="Calibri" w:cs="Calibri"/>
                               <w:noProof/>
                               <w:color w:val="000000"/>
                               <w:sz w:val="20"/>
@@ -1942,7 +1684,7 @@
                           </w:pPr>
                           <w:r>
                             <w:rPr>
-                              <w:rFonts w:ascii="Calibri" w:eastAsia="Calibri" w:hAnsi="Calibri" w:cs="Calibri"/>
+                              <w:rFonts w:ascii="Calibri" w:hAnsi="Calibri" w:eastAsia="Calibri" w:cs="Calibri"/>
                               <w:noProof/>
                               <w:color w:val="000000"/>
                               <w:sz w:val="20"/>
@@ -1967,17 +1709,17 @@
         </mc:Choice>
         <mc:Fallback>
           <w:pict>
-            <v:shapetype w14:anchorId="02E66115" id="_x0000_t202" coordsize="21600,21600" o:spt="202" path="m,l,21600r21600,l21600,xe">
+            <v:shapetype id="_x0000_t202" coordsize="21600,21600" o:spt="202" path="m,l,21600r21600,l21600,xe" w14:anchorId="02E66115">
               <v:stroke joinstyle="miter"/>
               <v:path gradientshapeok="t" o:connecttype="rect"/>
             </v:shapetype>
-            <v:shape id="Caixa de Texto 1963306616" o:spid="_x0000_s1032" type="#_x0000_t202" alt="Classificação: Restrita" style="position:absolute;margin-left:0;margin-top:0;width:34.95pt;height:34.95pt;z-index:251660288;visibility:visible;mso-wrap-style:none;mso-wrap-distance-left:0;mso-wrap-distance-top:0;mso-wrap-distance-right:0;mso-wrap-distance-bottom:0;mso-position-horizontal:left;mso-position-horizontal-relative:page;mso-position-vertical:bottom;mso-position-vertical-relative:page;v-text-anchor:bottom" o:gfxdata="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" filled="f" stroked="f">
+            <v:shape id="Caixa de Texto 1963306616" style="position:absolute;margin-left:0;margin-top:0;width:34.95pt;height:34.95pt;z-index:251660288;visibility:visible;mso-wrap-style:none;mso-wrap-distance-left:0;mso-wrap-distance-top:0;mso-wrap-distance-right:0;mso-wrap-distance-bottom:0;mso-position-horizontal:left;mso-position-horizontal-relative:page;mso-position-vertical:bottom;mso-position-vertical-relative:page;v-text-anchor:bottom" alt="Classificação: Restrita" o:spid="_x0000_s1032" filled="f" stroked="f" type="#_x0000_t202" o:gfxdata="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">
               <v:textbox style="mso-fit-shape-to-text:t" inset="20pt,0,0,15pt">
                 <w:txbxContent>
                   <w:p>
                     <w:pPr>
                       <w:rPr>
-                        <w:rFonts w:ascii="Calibri" w:eastAsia="Calibri" w:hAnsi="Calibri" w:cs="Calibri"/>
+                        <w:rFonts w:ascii="Calibri" w:hAnsi="Calibri" w:eastAsia="Calibri" w:cs="Calibri"/>
                         <w:noProof/>
                         <w:color w:val="000000"/>
                         <w:sz w:val="20"/>
@@ -1986,7 +1728,7 @@
                     </w:pPr>
                     <w:r>
                       <w:rPr>
-                        <w:rFonts w:ascii="Calibri" w:eastAsia="Calibri" w:hAnsi="Calibri" w:cs="Calibri"/>
+                        <w:rFonts w:ascii="Calibri" w:hAnsi="Calibri" w:eastAsia="Calibri" w:cs="Calibri"/>
                         <w:noProof/>
                         <w:color w:val="000000"/>
                         <w:sz w:val="20"/>
@@ -2093,7 +1835,7 @@
                             </w:rPr>
                             <w:t xml:space="preserve">Service IT – </w:t>
                           </w:r>
-                          <w:hyperlink r:id="rId1" w:history="1">
+                          <w:hyperlink w:history="1" r:id="rId1">
                             <w:r>
                               <w:rPr>
                                 <w:rStyle w:val="Hyperlink"/>
@@ -2137,7 +1879,7 @@
         </mc:Choice>
         <mc:Fallback>
           <w:pict>
-            <v:shape w14:anchorId="0FB6BA28" id="Caixa de Texto 2" o:spid="_x0000_s1033" type="#_x0000_t202" style="position:absolute;margin-left:321.35pt;margin-top:2.5pt;width:190.75pt;height:23.25pt;z-index:251655168;visibility:visible;mso-wrap-style:square;mso-width-percent:0;mso-height-percent:0;mso-wrap-distance-left:9pt;mso-wrap-distance-top:0;mso-wrap-distance-right:9pt;mso-wrap-distance-bottom:0;mso-position-horizontal:absolute;mso-position-horizontal-relative:text;mso-position-vertical:absolute;mso-position-vertical-relative:text;mso-width-percent:0;mso-height-percent:0;mso-width-relative:page;mso-height-relative:page;v-text-anchor:top" o:gfxdata="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" filled="f" stroked="f">
+            <v:shape id="Caixa de Texto 2" style="position:absolute;margin-left:321.35pt;margin-top:2.5pt;width:190.75pt;height:23.25pt;z-index:251655168;visibility:visible;mso-wrap-style:square;mso-width-percent:0;mso-height-percent:0;mso-wrap-distance-left:9pt;mso-wrap-distance-top:0;mso-wrap-distance-right:9pt;mso-wrap-distance-bottom:0;mso-position-horizontal:absolute;mso-position-horizontal-relative:text;mso-position-vertical:absolute;mso-position-vertical-relative:text;mso-width-percent:0;mso-height-percent:0;mso-width-relative:page;mso-height-relative:page;v-text-anchor:top" o:spid="_x0000_s1033" filled="f" stroked="f" type="#_x0000_t202" o:gfxdata="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" w14:anchorId="0FB6BA28">
               <v:textbox>
                 <w:txbxContent>
                   <w:p>
@@ -2160,7 +1902,7 @@
                       </w:rPr>
                       <w:t xml:space="preserve">Service IT – </w:t>
                     </w:r>
-                    <w:hyperlink r:id="rId2" w:history="1">
+                    <w:hyperlink w:history="1" r:id="rId2">
                       <w:r>
                         <w:rPr>
                           <w:rStyle w:val="Hyperlink"/>
@@ -2336,7 +2078,7 @@
         </mc:Choice>
         <mc:Fallback>
           <w:pict>
-            <v:shape w14:anchorId="196AA2CA" id="Caixa de Texto 25" o:spid="_x0000_s1034" type="#_x0000_t202" style="position:absolute;left:0;text-align:left;margin-left:-65.2pt;margin-top:20.35pt;width:215.25pt;height:31.5pt;z-index:251657216;visibility:visible;mso-wrap-style:square;mso-height-percent:0;mso-wrap-distance-left:9pt;mso-wrap-distance-top:0;mso-wrap-distance-right:9pt;mso-wrap-distance-bottom:0;mso-position-horizontal:absolute;mso-position-horizontal-relative:text;mso-position-vertical:absolute;mso-position-vertical-relative:text;mso-height-percent:0;mso-height-relative:margin;v-text-anchor:top" o:gfxdata="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" filled="f" stroked="f" strokeweight=".5pt">
+            <v:shape id="Caixa de Texto 25" style="position:absolute;left:0;text-align:left;margin-left:-65.2pt;margin-top:20.35pt;width:215.25pt;height:31.5pt;z-index:251657216;visibility:visible;mso-wrap-style:square;mso-height-percent:0;mso-wrap-distance-left:9pt;mso-wrap-distance-top:0;mso-wrap-distance-right:9pt;mso-wrap-distance-bottom:0;mso-position-horizontal:absolute;mso-position-horizontal-relative:text;mso-position-vertical:absolute;mso-position-vertical-relative:text;mso-height-percent:0;mso-height-relative:margin;v-text-anchor:top" o:spid="_x0000_s1034" filled="f" stroked="f" strokeweight=".5pt" type="#_x0000_t202" o:gfxdata="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" w14:anchorId="196AA2CA">
               <v:textbox>
                 <w:txbxContent>
                   <w:p>
@@ -2448,7 +2190,7 @@
 </file>
 
 <file path=word/footer3.xml><?xml version="1.0" encoding="utf-8"?>
-<w:ftr xmlns:wpc="http://schemas.microsoft.com/office/word/2010/wordprocessingCanvas" xmlns:cx="http://schemas.microsoft.com/office/drawing/2014/chartex" xmlns:cx1="http://schemas.microsoft.com/office/drawing/2015/9/8/chartex" xmlns:cx2="http://schemas.microsoft.com/office/drawing/2015/10/21/chartex" xmlns:cx3="http://schemas.microsoft.com/office/drawing/2016/5/9/chartex" xmlns:cx4="http://schemas.microsoft.com/office/drawing/2016/5/10/chartex" xmlns:cx5="http://schemas.microsoft.com/office/drawing/2016/5/11/chartex" xmlns:cx6="http://schemas.microsoft.com/office/drawing/2016/5/12/chartex" xmlns:cx7="http://schemas.microsoft.com/office/drawing/2016/5/13/chartex" xmlns:cx8="http://schemas.microsoft.com/office/drawing/2016/5/14/chartex" xmlns:mc="http://schemas.openxmlformats.org/markup-compatibility/2006" xmlns:aink="http://schemas.microsoft.com/office/drawing/2016/ink" xmlns:am3d="http://schemas.microsoft.com/office/drawing/2017/model3d" xmlns:o="urn:schemas-microsoft-com:office:office" xmlns:oel="http://schemas.microsoft.com/office/2019/extlst" xmlns:r="http://schemas.openxmlformats.org/officeDocument/2006/relationships" xmlns:m="http://schemas.openxmlformats.org/officeDocument/2006/math" xmlns:v="urn:schemas-microsoft-com:vml" xmlns:wp14="http://schemas.microsoft.com/office/word/2010/wordprocessingDrawing" xmlns:wp="http://schemas.openxmlformats.org/drawingml/2006/wordprocessingDrawing" xmlns:w10="urn:schemas-microsoft-com:office:word" xmlns:w="http://schemas.openxmlformats.org/wordprocessingml/2006/main" xmlns:w14="http://schemas.microsoft.com/office/word/2010/wordml" xmlns:w15="http://schemas.microsoft.com/office/word/2012/wordml" xmlns:w16cex="http://schemas.microsoft.com/office/word/2018/wordml/cex" xmlns:w16cid="http://schemas.microsoft.com/office/word/2016/wordml/cid" xmlns:w16="http://schemas.microsoft.com/office/word/2018/wordml" xmlns:w16du="http://schemas.microsoft.com/office/word/2023/wordml/word16du" xmlns:w16sdtdh="http://schemas.microsoft.com/office/word/2020/wordml/sdtdatahash" xmlns:w16sdtfl="http://schemas.microsoft.com/office/word/2024/wordml/sdtformatlock" xmlns:w16se="http://schemas.microsoft.com/office/word/2015/wordml/symex" xmlns:wpg="http://schemas.microsoft.com/office/word/2010/wordprocessingGroup" xmlns:wpi="http://schemas.microsoft.com/office/word/2010/wordprocessingInk" xmlns:wne="http://schemas.microsoft.com/office/word/2006/wordml" xmlns:wps="http://schemas.microsoft.com/office/word/2010/wordprocessingShape" mc:Ignorable="w14 w15 w16se w16cid w16 w16cex w16sdtdh w16sdtfl w16du wp14">
+<w:ftr xmlns:wpc="http://schemas.microsoft.com/office/word/2010/wordprocessingCanvas" xmlns:cx="http://schemas.microsoft.com/office/drawing/2014/chartex" xmlns:cx1="http://schemas.microsoft.com/office/drawing/2015/9/8/chartex" xmlns:cx2="http://schemas.microsoft.com/office/drawing/2015/10/21/chartex" xmlns:cx3="http://schemas.microsoft.com/office/drawing/2016/5/9/chartex" xmlns:cx4="http://schemas.microsoft.com/office/drawing/2016/5/10/chartex" xmlns:cx5="http://schemas.microsoft.com/office/drawing/2016/5/11/chartex" xmlns:cx6="http://schemas.microsoft.com/office/drawing/2016/5/12/chartex" xmlns:cx7="http://schemas.microsoft.com/office/drawing/2016/5/13/chartex" xmlns:cx8="http://schemas.microsoft.com/office/drawing/2016/5/14/chartex" xmlns:mc="http://schemas.openxmlformats.org/markup-compatibility/2006" xmlns:aink="http://schemas.microsoft.com/office/drawing/2016/ink" xmlns:am3d="http://schemas.microsoft.com/office/drawing/2017/model3d" xmlns:o="urn:schemas-microsoft-com:office:office" xmlns:oel="http://schemas.microsoft.com/office/2019/extlst" xmlns:r="http://schemas.openxmlformats.org/officeDocument/2006/relationships" xmlns:m="http://schemas.openxmlformats.org/officeDocument/2006/math" xmlns:v="urn:schemas-microsoft-com:vml" xmlns:wp14="http://schemas.microsoft.com/office/word/2010/wordprocessingDrawing" xmlns:wp="http://schemas.openxmlformats.org/drawingml/2006/wordprocessingDrawing" xmlns:w10="urn:schemas-microsoft-com:office:word" xmlns:w="http://schemas.openxmlformats.org/wordprocessingml/2006/main" xmlns:w14="http://schemas.microsoft.com/office/word/2010/wordml" xmlns:w15="http://schemas.microsoft.com/office/word/2012/wordml" xmlns:w16cex="http://schemas.microsoft.com/office/word/2018/wordml/cex" xmlns:w16cid="http://schemas.microsoft.com/office/word/2016/wordml/cid" xmlns:w16="http://schemas.microsoft.com/office/word/2018/wordml" xmlns:w16du="http://schemas.microsoft.com/office/word/2023/wordml/word16du" xmlns:w16sdtdh="http://schemas.microsoft.com/office/word/2020/wordml/sdtdatahash" xmlns:w16sdtfl="http://schemas.microsoft.com/office/word/2024/wordml/sdtformatlock" xmlns:w16se="http://schemas.microsoft.com/office/word/2015/wordml/symex" xmlns:wpg="http://schemas.microsoft.com/office/word/2010/wordprocessingGroup" xmlns:wpi="http://schemas.microsoft.com/office/word/2010/wordprocessingInk" xmlns:wne="http://schemas.microsoft.com/office/word/2006/wordml" xmlns:wps="http://schemas.microsoft.com/office/word/2010/wordprocessingShape" xmlns:a="http://schemas.openxmlformats.org/drawingml/2006/main" xmlns:aclsh="http://schemas.microsoft.com/office/drawing/2020/classificationShape" mc:Ignorable="w14 w15 w16se w16cid w16 w16cex w16sdtdh w16sdtfl w16du wp14">
   <w:p>
     <w:pPr>
       <w:pStyle w:val="Rodap"/>
@@ -2501,7 +2243,7 @@
                         <w:p>
                           <w:pPr>
                             <w:rPr>
-                              <w:rFonts w:ascii="Calibri" w:eastAsia="Calibri" w:hAnsi="Calibri" w:cs="Calibri"/>
+                              <w:rFonts w:ascii="Calibri" w:hAnsi="Calibri" w:eastAsia="Calibri" w:cs="Calibri"/>
                               <w:noProof/>
                               <w:color w:val="000000"/>
                               <w:sz w:val="20"/>
@@ -2510,7 +2252,7 @@
                           </w:pPr>
                           <w:r>
                             <w:rPr>
-                              <w:rFonts w:ascii="Calibri" w:eastAsia="Calibri" w:hAnsi="Calibri" w:cs="Calibri"/>
+                              <w:rFonts w:ascii="Calibri" w:hAnsi="Calibri" w:eastAsia="Calibri" w:cs="Calibri"/>
                               <w:noProof/>
                               <w:color w:val="000000"/>
                               <w:sz w:val="20"/>
@@ -2535,17 +2277,17 @@
         </mc:Choice>
         <mc:Fallback>
           <w:pict>
-            <v:shapetype w14:anchorId="5F0E4363" id="_x0000_t202" coordsize="21600,21600" o:spt="202" path="m,l,21600r21600,l21600,xe">
+            <v:shapetype id="_x0000_t202" coordsize="21600,21600" o:spt="202" path="m,l,21600r21600,l21600,xe" w14:anchorId="5F0E4363">
               <v:stroke joinstyle="miter"/>
               <v:path gradientshapeok="t" o:connecttype="rect"/>
             </v:shapetype>
-            <v:shape id="Caixa de Texto 1568795413" o:spid="_x0000_s1035" type="#_x0000_t202" alt="Classificação: Restrita" style="position:absolute;margin-left:0;margin-top:0;width:34.95pt;height:34.95pt;z-index:251658240;visibility:visible;mso-wrap-style:none;mso-wrap-distance-left:0;mso-wrap-distance-top:0;mso-wrap-distance-right:0;mso-wrap-distance-bottom:0;mso-position-horizontal:left;mso-position-horizontal-relative:page;mso-position-vertical:bottom;mso-position-vertical-relative:page;v-text-anchor:bottom" o:gfxdata="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" filled="f" stroked="f">
+            <v:shape id="Caixa de Texto 1568795413" style="position:absolute;margin-left:0;margin-top:0;width:34.95pt;height:34.95pt;z-index:251658240;visibility:visible;mso-wrap-style:none;mso-wrap-distance-left:0;mso-wrap-distance-top:0;mso-wrap-distance-right:0;mso-wrap-distance-bottom:0;mso-position-horizontal:left;mso-position-horizontal-relative:page;mso-position-vertical:bottom;mso-position-vertical-relative:page;v-text-anchor:bottom" alt="Classificação: Restrita" o:spid="_x0000_s1035" filled="f" stroked="f" type="#_x0000_t202" o:gfxdata="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">
               <v:textbox style="mso-fit-shape-to-text:t" inset="20pt,0,0,15pt">
                 <w:txbxContent>
                   <w:p>
                     <w:pPr>
                       <w:rPr>
-                        <w:rFonts w:ascii="Calibri" w:eastAsia="Calibri" w:hAnsi="Calibri" w:cs="Calibri"/>
+                        <w:rFonts w:ascii="Calibri" w:hAnsi="Calibri" w:eastAsia="Calibri" w:cs="Calibri"/>
                         <w:noProof/>
                         <w:color w:val="000000"/>
                         <w:sz w:val="20"/>
@@ -2554,7 +2296,7 @@
                     </w:pPr>
                     <w:r>
                       <w:rPr>
-                        <w:rFonts w:ascii="Calibri" w:eastAsia="Calibri" w:hAnsi="Calibri" w:cs="Calibri"/>
+                        <w:rFonts w:ascii="Calibri" w:hAnsi="Calibri" w:eastAsia="Calibri" w:cs="Calibri"/>
                         <w:noProof/>
                         <w:color w:val="000000"/>
                         <w:sz w:val="20"/>
@@ -2598,14 +2340,14 @@
 </file>
 
 <file path=word/header1.xml><?xml version="1.0" encoding="utf-8"?>
-<w:hdr xmlns:wpc="http://schemas.microsoft.com/office/word/2010/wordprocessingCanvas" xmlns:cx="http://schemas.microsoft.com/office/drawing/2014/chartex" xmlns:cx1="http://schemas.microsoft.com/office/drawing/2015/9/8/chartex" xmlns:cx2="http://schemas.microsoft.com/office/drawing/2015/10/21/chartex" xmlns:cx3="http://schemas.microsoft.com/office/drawing/2016/5/9/chartex" xmlns:cx4="http://schemas.microsoft.com/office/drawing/2016/5/10/chartex" xmlns:cx5="http://schemas.microsoft.com/office/drawing/2016/5/11/chartex" xmlns:cx6="http://schemas.microsoft.com/office/drawing/2016/5/12/chartex" xmlns:cx7="http://schemas.microsoft.com/office/drawing/2016/5/13/chartex" xmlns:cx8="http://schemas.microsoft.com/office/drawing/2016/5/14/chartex" xmlns:mc="http://schemas.openxmlformats.org/markup-compatibility/2006" xmlns:aink="http://schemas.microsoft.com/office/drawing/2016/ink" xmlns:am3d="http://schemas.microsoft.com/office/drawing/2017/model3d" xmlns:o="urn:schemas-microsoft-com:office:office" xmlns:oel="http://schemas.microsoft.com/office/2019/extlst" xmlns:r="http://schemas.openxmlformats.org/officeDocument/2006/relationships" xmlns:m="http://schemas.openxmlformats.org/officeDocument/2006/math" xmlns:v="urn:schemas-microsoft-com:vml" xmlns:wp14="http://schemas.microsoft.com/office/word/2010/wordprocessingDrawing" xmlns:wp="http://schemas.openxmlformats.org/drawingml/2006/wordprocessingDrawing" xmlns:w10="urn:schemas-microsoft-com:office:word" xmlns:w="http://schemas.openxmlformats.org/wordprocessingml/2006/main" xmlns:w14="http://schemas.microsoft.com/office/word/2010/wordml" xmlns:w15="http://schemas.microsoft.com/office/word/2012/wordml" xmlns:w16cex="http://schemas.microsoft.com/office/word/2018/wordml/cex" xmlns:w16cid="http://schemas.microsoft.com/office/word/2016/wordml/cid" xmlns:w16="http://schemas.microsoft.com/office/word/2018/wordml" xmlns:w16du="http://schemas.microsoft.com/office/word/2023/wordml/word16du" xmlns:w16sdtdh="http://schemas.microsoft.com/office/word/2020/wordml/sdtdatahash" xmlns:w16sdtfl="http://schemas.microsoft.com/office/word/2024/wordml/sdtformatlock" xmlns:w16se="http://schemas.microsoft.com/office/word/2015/wordml/symex" xmlns:wpg="http://schemas.microsoft.com/office/word/2010/wordprocessingGroup" xmlns:wpi="http://schemas.microsoft.com/office/word/2010/wordprocessingInk" xmlns:wne="http://schemas.microsoft.com/office/word/2006/wordml" xmlns:wps="http://schemas.microsoft.com/office/word/2010/wordprocessingShape" mc:Ignorable="w14 w15 w16se w16cid w16 w16cex w16sdtdh w16sdtfl w16du wp14">
+<w:hdr xmlns:wpc="http://schemas.microsoft.com/office/word/2010/wordprocessingCanvas" xmlns:cx="http://schemas.microsoft.com/office/drawing/2014/chartex" xmlns:cx1="http://schemas.microsoft.com/office/drawing/2015/9/8/chartex" xmlns:cx2="http://schemas.microsoft.com/office/drawing/2015/10/21/chartex" xmlns:cx3="http://schemas.microsoft.com/office/drawing/2016/5/9/chartex" xmlns:cx4="http://schemas.microsoft.com/office/drawing/2016/5/10/chartex" xmlns:cx5="http://schemas.microsoft.com/office/drawing/2016/5/11/chartex" xmlns:cx6="http://schemas.microsoft.com/office/drawing/2016/5/12/chartex" xmlns:cx7="http://schemas.microsoft.com/office/drawing/2016/5/13/chartex" xmlns:cx8="http://schemas.microsoft.com/office/drawing/2016/5/14/chartex" xmlns:mc="http://schemas.openxmlformats.org/markup-compatibility/2006" xmlns:aink="http://schemas.microsoft.com/office/drawing/2016/ink" xmlns:am3d="http://schemas.microsoft.com/office/drawing/2017/model3d" xmlns:o="urn:schemas-microsoft-com:office:office" xmlns:oel="http://schemas.microsoft.com/office/2019/extlst" xmlns:r="http://schemas.openxmlformats.org/officeDocument/2006/relationships" xmlns:m="http://schemas.openxmlformats.org/officeDocument/2006/math" xmlns:v="urn:schemas-microsoft-com:vml" xmlns:wp14="http://schemas.microsoft.com/office/word/2010/wordprocessingDrawing" xmlns:wp="http://schemas.openxmlformats.org/drawingml/2006/wordprocessingDrawing" xmlns:w10="urn:schemas-microsoft-com:office:word" xmlns:w="http://schemas.openxmlformats.org/wordprocessingml/2006/main" xmlns:w14="http://schemas.microsoft.com/office/word/2010/wordml" xmlns:w15="http://schemas.microsoft.com/office/word/2012/wordml" xmlns:w16cex="http://schemas.microsoft.com/office/word/2018/wordml/cex" xmlns:w16cid="http://schemas.microsoft.com/office/word/2016/wordml/cid" xmlns:w16="http://schemas.microsoft.com/office/word/2018/wordml" xmlns:w16du="http://schemas.microsoft.com/office/word/2023/wordml/word16du" xmlns:w16sdtdh="http://schemas.microsoft.com/office/word/2020/wordml/sdtdatahash" xmlns:w16sdtfl="http://schemas.microsoft.com/office/word/2024/wordml/sdtformatlock" xmlns:w16se="http://schemas.microsoft.com/office/word/2015/wordml/symex" xmlns:wpg="http://schemas.microsoft.com/office/word/2010/wordprocessingGroup" xmlns:wpi="http://schemas.microsoft.com/office/word/2010/wordprocessingInk" xmlns:wne="http://schemas.microsoft.com/office/word/2006/wordml" xmlns:wps="http://schemas.microsoft.com/office/word/2010/wordprocessingShape" xmlns:a="http://schemas.openxmlformats.org/drawingml/2006/main" xmlns:pic="http://schemas.openxmlformats.org/drawingml/2006/picture" xmlns:a14="http://schemas.microsoft.com/office/drawing/2010/main" mc:Ignorable="w14 w15 w16se w16cid w16 w16cex w16sdtdh w16sdtfl w16du wp14">
   <w:p>
     <w:pPr>
       <w:pStyle w:val="Cabealho"/>
     </w:pPr>
     <w:r>
       <w:pict w14:anchorId="6F88DCA1">
-        <v:shapetype id="_x0000_t75" coordsize="21600,21600" o:spt="75" o:preferrelative="t" path="m@4@5l@4@11@9@11@9@5xe" filled="f" stroked="f">
+        <v:shapetype id="_x0000_t75" coordsize="21600,21600" filled="f" stroked="f" o:spt="75" o:preferrelative="t" path="m@4@5l@4@11@9@11@9@5xe">
           <v:stroke joinstyle="miter"/>
           <v:formulas>
             <v:f eqn="if lineDrawn pixelLineWidth 0"/>
@@ -2621,11 +2363,11 @@
             <v:f eqn="prod @7 21600 pixelHeight"/>
             <v:f eqn="sum @10 21600 0"/>
           </v:formulas>
-          <v:path o:extrusionok="f" gradientshapeok="t" o:connecttype="rect"/>
+          <v:path gradientshapeok="t" o:connecttype="rect" o:extrusionok="f"/>
           <o:lock v:ext="edit" aspectratio="t"/>
         </v:shapetype>
-        <v:shape id="WordPictureWatermark61427532" o:spid="_x0000_s1025" type="#_x0000_t75" alt="marca dagua" style="position:absolute;margin-left:0;margin-top:0;width:595.2pt;height:841.9pt;z-index:-251655168;mso-wrap-edited:f;mso-position-horizontal:center;mso-position-horizontal-relative:margin;mso-position-vertical:center;mso-position-vertical-relative:margin" o:allowincell="f">
-          <v:imagedata r:id="rId1" o:title="marca dagua"/>
+        <v:shape id="WordPictureWatermark61427532" style="position:absolute;margin-left:0;margin-top:0;width:595.2pt;height:841.9pt;z-index:-251655168;mso-wrap-edited:f;mso-position-horizontal:center;mso-position-horizontal-relative:margin;mso-position-vertical:center;mso-position-vertical-relative:margin" alt="marca dagua" o:spid="_x0000_s1025" o:allowincell="f" type="#_x0000_t75">
+          <v:imagedata o:title="marca dagua" r:id="rId1"/>
           <w10:wrap anchorx="margin" anchory="margin"/>
         </v:shape>
       </w:pict>
@@ -2700,7 +2442,7 @@
 </file>
 
 <file path=word/header2.xml><?xml version="1.0" encoding="utf-8"?>
-<w:hdr xmlns:wpc="http://schemas.microsoft.com/office/word/2010/wordprocessingCanvas" xmlns:cx="http://schemas.microsoft.com/office/drawing/2014/chartex" xmlns:cx1="http://schemas.microsoft.com/office/drawing/2015/9/8/chartex" xmlns:cx2="http://schemas.microsoft.com/office/drawing/2015/10/21/chartex" xmlns:cx3="http://schemas.microsoft.com/office/drawing/2016/5/9/chartex" xmlns:cx4="http://schemas.microsoft.com/office/drawing/2016/5/10/chartex" xmlns:cx5="http://schemas.microsoft.com/office/drawing/2016/5/11/chartex" xmlns:cx6="http://schemas.microsoft.com/office/drawing/2016/5/12/chartex" xmlns:cx7="http://schemas.microsoft.com/office/drawing/2016/5/13/chartex" xmlns:cx8="http://schemas.microsoft.com/office/drawing/2016/5/14/chartex" xmlns:mc="http://schemas.openxmlformats.org/markup-compatibility/2006" xmlns:aink="http://schemas.microsoft.com/office/drawing/2016/ink" xmlns:am3d="http://schemas.microsoft.com/office/drawing/2017/model3d" xmlns:o="urn:schemas-microsoft-com:office:office" xmlns:oel="http://schemas.microsoft.com/office/2019/extlst" xmlns:r="http://schemas.openxmlformats.org/officeDocument/2006/relationships" xmlns:m="http://schemas.openxmlformats.org/officeDocument/2006/math" xmlns:v="urn:schemas-microsoft-com:vml" xmlns:wp14="http://schemas.microsoft.com/office/word/2010/wordprocessingDrawing" xmlns:wp="http://schemas.openxmlformats.org/drawingml/2006/wordprocessingDrawing" xmlns:w10="urn:schemas-microsoft-com:office:word" xmlns:w="http://schemas.openxmlformats.org/wordprocessingml/2006/main" xmlns:w14="http://schemas.microsoft.com/office/word/2010/wordml" xmlns:w15="http://schemas.microsoft.com/office/word/2012/wordml" xmlns:w16cex="http://schemas.microsoft.com/office/word/2018/wordml/cex" xmlns:w16cid="http://schemas.microsoft.com/office/word/2016/wordml/cid" xmlns:w16="http://schemas.microsoft.com/office/word/2018/wordml" xmlns:w16du="http://schemas.microsoft.com/office/word/2023/wordml/word16du" xmlns:w16sdtdh="http://schemas.microsoft.com/office/word/2020/wordml/sdtdatahash" xmlns:w16sdtfl="http://schemas.microsoft.com/office/word/2024/wordml/sdtformatlock" xmlns:w16se="http://schemas.microsoft.com/office/word/2015/wordml/symex" xmlns:wpg="http://schemas.microsoft.com/office/word/2010/wordprocessingGroup" xmlns:wpi="http://schemas.microsoft.com/office/word/2010/wordprocessingInk" xmlns:wne="http://schemas.microsoft.com/office/word/2006/wordml" xmlns:wps="http://schemas.microsoft.com/office/word/2010/wordprocessingShape" mc:Ignorable="w14 w15 w16se w16cid w16 w16cex w16sdtdh w16sdtfl w16du wp14">
+<w:hdr xmlns:wpc="http://schemas.microsoft.com/office/word/2010/wordprocessingCanvas" xmlns:cx="http://schemas.microsoft.com/office/drawing/2014/chartex" xmlns:cx1="http://schemas.microsoft.com/office/drawing/2015/9/8/chartex" xmlns:cx2="http://schemas.microsoft.com/office/drawing/2015/10/21/chartex" xmlns:cx3="http://schemas.microsoft.com/office/drawing/2016/5/9/chartex" xmlns:cx4="http://schemas.microsoft.com/office/drawing/2016/5/10/chartex" xmlns:cx5="http://schemas.microsoft.com/office/drawing/2016/5/11/chartex" xmlns:cx6="http://schemas.microsoft.com/office/drawing/2016/5/12/chartex" xmlns:cx7="http://schemas.microsoft.com/office/drawing/2016/5/13/chartex" xmlns:cx8="http://schemas.microsoft.com/office/drawing/2016/5/14/chartex" xmlns:mc="http://schemas.openxmlformats.org/markup-compatibility/2006" xmlns:aink="http://schemas.microsoft.com/office/drawing/2016/ink" xmlns:am3d="http://schemas.microsoft.com/office/drawing/2017/model3d" xmlns:o="urn:schemas-microsoft-com:office:office" xmlns:oel="http://schemas.microsoft.com/office/2019/extlst" xmlns:r="http://schemas.openxmlformats.org/officeDocument/2006/relationships" xmlns:m="http://schemas.openxmlformats.org/officeDocument/2006/math" xmlns:v="urn:schemas-microsoft-com:vml" xmlns:wp14="http://schemas.microsoft.com/office/word/2010/wordprocessingDrawing" xmlns:wp="http://schemas.openxmlformats.org/drawingml/2006/wordprocessingDrawing" xmlns:w10="urn:schemas-microsoft-com:office:word" xmlns:w="http://schemas.openxmlformats.org/wordprocessingml/2006/main" xmlns:w14="http://schemas.microsoft.com/office/word/2010/wordml" xmlns:w15="http://schemas.microsoft.com/office/word/2012/wordml" xmlns:w16cex="http://schemas.microsoft.com/office/word/2018/wordml/cex" xmlns:w16cid="http://schemas.microsoft.com/office/word/2016/wordml/cid" xmlns:w16="http://schemas.microsoft.com/office/word/2018/wordml" xmlns:w16du="http://schemas.microsoft.com/office/word/2023/wordml/word16du" xmlns:w16sdtdh="http://schemas.microsoft.com/office/word/2020/wordml/sdtdatahash" xmlns:w16sdtfl="http://schemas.microsoft.com/office/word/2024/wordml/sdtformatlock" xmlns:w16se="http://schemas.microsoft.com/office/word/2015/wordml/symex" xmlns:wpg="http://schemas.microsoft.com/office/word/2010/wordprocessingGroup" xmlns:wpi="http://schemas.microsoft.com/office/word/2010/wordprocessingInk" xmlns:wne="http://schemas.microsoft.com/office/word/2006/wordml" xmlns:wps="http://schemas.microsoft.com/office/word/2010/wordprocessingShape" xmlns:a="http://schemas.openxmlformats.org/drawingml/2006/main" xmlns:pic="http://schemas.openxmlformats.org/drawingml/2006/picture" mc:Ignorable="w14 w15 w16se w16cid w16 w16cex w16sdtdh w16sdtfl w16du wp14">
   <w:p>
     <w:pPr>
       <w:pStyle w:val="Cabealho"/>
@@ -2804,11 +2546,11 @@
         </mc:Choice>
         <mc:Fallback>
           <w:pict>
-            <v:shapetype w14:anchorId="4146EEB1" id="_x0000_t202" coordsize="21600,21600" o:spt="202" path="m,l,21600r21600,l21600,xe">
+            <v:shapetype id="_x0000_t202" coordsize="21600,21600" o:spt="202" path="m,l,21600r21600,l21600,xe" w14:anchorId="4146EEB1">
               <v:stroke joinstyle="miter"/>
               <v:path gradientshapeok="t" o:connecttype="rect"/>
             </v:shapetype>
-            <v:shape id="Caixa de Texto 22" o:spid="_x0000_s1030" type="#_x0000_t202" style="position:absolute;left:0;text-align:left;margin-left:141.05pt;margin-top:20pt;width:342pt;height:56pt;z-index:251656192;visibility:visible;mso-wrap-style:square;mso-width-percent:0;mso-wrap-distance-left:9pt;mso-wrap-distance-top:0;mso-wrap-distance-right:9pt;mso-wrap-distance-bottom:0;mso-position-horizontal:absolute;mso-position-horizontal-relative:text;mso-position-vertical:absolute;mso-position-vertical-relative:text;mso-width-percent:0;mso-width-relative:margin;v-text-anchor:top" o:gfxdata="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" filled="f" stroked="f" strokeweight=".5pt">
+            <v:shape id="Caixa de Texto 22" style="position:absolute;left:0;text-align:left;margin-left:141.05pt;margin-top:20pt;width:342pt;height:56pt;z-index:251656192;visibility:visible;mso-wrap-style:square;mso-width-percent:0;mso-wrap-distance-left:9pt;mso-wrap-distance-top:0;mso-wrap-distance-right:9pt;mso-wrap-distance-bottom:0;mso-position-horizontal:absolute;mso-position-horizontal-relative:text;mso-position-vertical:absolute;mso-position-vertical-relative:text;mso-width-percent:0;mso-width-relative:margin;v-text-anchor:top" o:spid="_x0000_s1030" filled="f" stroked="f" strokeweight=".5pt" type="#_x0000_t202" o:gfxdata="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">
               <v:textbox>
                 <w:txbxContent>
                   <w:p>
@@ -3040,7 +2782,7 @@
         <w:ind w:left="1440" w:hanging="360"/>
       </w:pPr>
       <w:rPr>
-        <w:rFonts w:ascii="Symbol" w:hAnsi="Symbol" w:hint="default"/>
+        <w:rFonts w:hint="default" w:ascii="Symbol" w:hAnsi="Symbol"/>
       </w:rPr>
     </w:lvl>
     <w:lvl w:ilvl="1" w:tplc="04160003">
@@ -3052,7 +2794,7 @@
         <w:ind w:left="2160" w:hanging="360"/>
       </w:pPr>
       <w:rPr>
-        <w:rFonts w:ascii="Courier New" w:hAnsi="Courier New" w:cs="Courier New" w:hint="default"/>
+        <w:rFonts w:hint="default" w:ascii="Courier New" w:hAnsi="Courier New" w:cs="Courier New"/>
       </w:rPr>
     </w:lvl>
     <w:lvl w:ilvl="2" w:tplc="04160005" w:tentative="1">
@@ -3064,7 +2806,7 @@
         <w:ind w:left="2880" w:hanging="360"/>
       </w:pPr>
       <w:rPr>
-        <w:rFonts w:ascii="Wingdings" w:hAnsi="Wingdings" w:hint="default"/>
+        <w:rFonts w:hint="default" w:ascii="Wingdings" w:hAnsi="Wingdings"/>
       </w:rPr>
     </w:lvl>
     <w:lvl w:ilvl="3" w:tplc="04160001" w:tentative="1">
@@ -3076,7 +2818,7 @@
         <w:ind w:left="3600" w:hanging="360"/>
       </w:pPr>
       <w:rPr>
-        <w:rFonts w:ascii="Symbol" w:hAnsi="Symbol" w:hint="default"/>
+        <w:rFonts w:hint="default" w:ascii="Symbol" w:hAnsi="Symbol"/>
       </w:rPr>
     </w:lvl>
     <w:lvl w:ilvl="4" w:tplc="04160003" w:tentative="1">
@@ -3088,7 +2830,7 @@
         <w:ind w:left="4320" w:hanging="360"/>
       </w:pPr>
       <w:rPr>
-        <w:rFonts w:ascii="Courier New" w:hAnsi="Courier New" w:cs="Courier New" w:hint="default"/>
+        <w:rFonts w:hint="default" w:ascii="Courier New" w:hAnsi="Courier New" w:cs="Courier New"/>
       </w:rPr>
     </w:lvl>
     <w:lvl w:ilvl="5" w:tplc="04160005" w:tentative="1">
@@ -3100,7 +2842,7 @@
         <w:ind w:left="5040" w:hanging="360"/>
       </w:pPr>
       <w:rPr>
-        <w:rFonts w:ascii="Wingdings" w:hAnsi="Wingdings" w:hint="default"/>
+        <w:rFonts w:hint="default" w:ascii="Wingdings" w:hAnsi="Wingdings"/>
       </w:rPr>
     </w:lvl>
     <w:lvl w:ilvl="6" w:tplc="04160001" w:tentative="1">
@@ -3112,7 +2854,7 @@
         <w:ind w:left="5760" w:hanging="360"/>
       </w:pPr>
       <w:rPr>
-        <w:rFonts w:ascii="Symbol" w:hAnsi="Symbol" w:hint="default"/>
+        <w:rFonts w:hint="default" w:ascii="Symbol" w:hAnsi="Symbol"/>
       </w:rPr>
     </w:lvl>
     <w:lvl w:ilvl="7" w:tplc="04160003" w:tentative="1">
@@ -3124,7 +2866,7 @@
         <w:ind w:left="6480" w:hanging="360"/>
       </w:pPr>
       <w:rPr>
-        <w:rFonts w:ascii="Courier New" w:hAnsi="Courier New" w:cs="Courier New" w:hint="default"/>
+        <w:rFonts w:hint="default" w:ascii="Courier New" w:hAnsi="Courier New" w:cs="Courier New"/>
       </w:rPr>
     </w:lvl>
     <w:lvl w:ilvl="8" w:tplc="04160005" w:tentative="1">
@@ -3136,7 +2878,7 @@
         <w:ind w:left="7200" w:hanging="360"/>
       </w:pPr>
       <w:rPr>
-        <w:rFonts w:ascii="Wingdings" w:hAnsi="Wingdings" w:hint="default"/>
+        <w:rFonts w:hint="default" w:ascii="Wingdings" w:hAnsi="Wingdings"/>
       </w:rPr>
     </w:lvl>
   </w:abstractNum>
@@ -3153,7 +2895,7 @@
         <w:ind w:left="720" w:hanging="360"/>
       </w:pPr>
       <w:rPr>
-        <w:rFonts w:ascii="Symbol" w:hAnsi="Symbol" w:hint="default"/>
+        <w:rFonts w:hint="default" w:ascii="Symbol" w:hAnsi="Symbol"/>
       </w:rPr>
     </w:lvl>
     <w:lvl w:ilvl="1" w:tplc="04160003" w:tentative="1">
@@ -3165,7 +2907,7 @@
         <w:ind w:left="1440" w:hanging="360"/>
       </w:pPr>
       <w:rPr>
-        <w:rFonts w:ascii="Courier New" w:hAnsi="Courier New" w:cs="Courier New" w:hint="default"/>
+        <w:rFonts w:hint="default" w:ascii="Courier New" w:hAnsi="Courier New" w:cs="Courier New"/>
       </w:rPr>
     </w:lvl>
     <w:lvl w:ilvl="2" w:tplc="04160005" w:tentative="1">
@@ -3177,7 +2919,7 @@
         <w:ind w:left="2160" w:hanging="360"/>
       </w:pPr>
       <w:rPr>
-        <w:rFonts w:ascii="Wingdings" w:hAnsi="Wingdings" w:hint="default"/>
+        <w:rFonts w:hint="default" w:ascii="Wingdings" w:hAnsi="Wingdings"/>
       </w:rPr>
     </w:lvl>
     <w:lvl w:ilvl="3" w:tplc="04160001" w:tentative="1">
@@ -3189,7 +2931,7 @@
         <w:ind w:left="2880" w:hanging="360"/>
       </w:pPr>
       <w:rPr>
-        <w:rFonts w:ascii="Symbol" w:hAnsi="Symbol" w:hint="default"/>
+        <w:rFonts w:hint="default" w:ascii="Symbol" w:hAnsi="Symbol"/>
       </w:rPr>
     </w:lvl>
     <w:lvl w:ilvl="4" w:tplc="04160003" w:tentative="1">
@@ -3201,7 +2943,7 @@
         <w:ind w:left="3600" w:hanging="360"/>
       </w:pPr>
       <w:rPr>
-        <w:rFonts w:ascii="Courier New" w:hAnsi="Courier New" w:cs="Courier New" w:hint="default"/>
+        <w:rFonts w:hint="default" w:ascii="Courier New" w:hAnsi="Courier New" w:cs="Courier New"/>
       </w:rPr>
     </w:lvl>
     <w:lvl w:ilvl="5" w:tplc="04160005" w:tentative="1">
@@ -3213,7 +2955,7 @@
         <w:ind w:left="4320" w:hanging="360"/>
       </w:pPr>
       <w:rPr>
-        <w:rFonts w:ascii="Wingdings" w:hAnsi="Wingdings" w:hint="default"/>
+        <w:rFonts w:hint="default" w:ascii="Wingdings" w:hAnsi="Wingdings"/>
       </w:rPr>
     </w:lvl>
     <w:lvl w:ilvl="6" w:tplc="04160001" w:tentative="1">
@@ -3225,7 +2967,7 @@
         <w:ind w:left="5040" w:hanging="360"/>
       </w:pPr>
       <w:rPr>
-        <w:rFonts w:ascii="Symbol" w:hAnsi="Symbol" w:hint="default"/>
+        <w:rFonts w:hint="default" w:ascii="Symbol" w:hAnsi="Symbol"/>
       </w:rPr>
     </w:lvl>
     <w:lvl w:ilvl="7" w:tplc="04160003" w:tentative="1">
@@ -3237,7 +2979,7 @@
         <w:ind w:left="5760" w:hanging="360"/>
       </w:pPr>
       <w:rPr>
-        <w:rFonts w:ascii="Courier New" w:hAnsi="Courier New" w:cs="Courier New" w:hint="default"/>
+        <w:rFonts w:hint="default" w:ascii="Courier New" w:hAnsi="Courier New" w:cs="Courier New"/>
       </w:rPr>
     </w:lvl>
     <w:lvl w:ilvl="8" w:tplc="04160005" w:tentative="1">
@@ -3249,7 +2991,7 @@
         <w:ind w:left="6480" w:hanging="360"/>
       </w:pPr>
       <w:rPr>
-        <w:rFonts w:ascii="Wingdings" w:hAnsi="Wingdings" w:hint="default"/>
+        <w:rFonts w:hint="default" w:ascii="Wingdings" w:hAnsi="Wingdings"/>
       </w:rPr>
     </w:lvl>
   </w:abstractNum>
@@ -3266,7 +3008,7 @@
         <w:ind w:left="1429" w:hanging="360"/>
       </w:pPr>
       <w:rPr>
-        <w:rFonts w:ascii="Symbol" w:hAnsi="Symbol" w:hint="default"/>
+        <w:rFonts w:hint="default" w:ascii="Symbol" w:hAnsi="Symbol"/>
       </w:rPr>
     </w:lvl>
     <w:lvl w:ilvl="1" w:tplc="04090003">
@@ -3278,7 +3020,7 @@
         <w:ind w:left="2149" w:hanging="360"/>
       </w:pPr>
       <w:rPr>
-        <w:rFonts w:ascii="Courier New" w:hAnsi="Courier New" w:cs="Courier New" w:hint="default"/>
+        <w:rFonts w:hint="default" w:ascii="Courier New" w:hAnsi="Courier New" w:cs="Courier New"/>
       </w:rPr>
     </w:lvl>
     <w:lvl w:ilvl="2" w:tplc="04090005" w:tentative="1">
@@ -3290,7 +3032,7 @@
         <w:ind w:left="2869" w:hanging="360"/>
       </w:pPr>
       <w:rPr>
-        <w:rFonts w:ascii="Wingdings" w:hAnsi="Wingdings" w:hint="default"/>
+        <w:rFonts w:hint="default" w:ascii="Wingdings" w:hAnsi="Wingdings"/>
       </w:rPr>
     </w:lvl>
     <w:lvl w:ilvl="3" w:tplc="04090001" w:tentative="1">
@@ -3302,7 +3044,7 @@
         <w:ind w:left="3589" w:hanging="360"/>
       </w:pPr>
       <w:rPr>
-        <w:rFonts w:ascii="Symbol" w:hAnsi="Symbol" w:hint="default"/>
+        <w:rFonts w:hint="default" w:ascii="Symbol" w:hAnsi="Symbol"/>
       </w:rPr>
     </w:lvl>
     <w:lvl w:ilvl="4" w:tplc="04090003" w:tentative="1">
@@ -3314,7 +3056,7 @@
         <w:ind w:left="4309" w:hanging="360"/>
       </w:pPr>
       <w:rPr>
-        <w:rFonts w:ascii="Courier New" w:hAnsi="Courier New" w:cs="Courier New" w:hint="default"/>
+        <w:rFonts w:hint="default" w:ascii="Courier New" w:hAnsi="Courier New" w:cs="Courier New"/>
       </w:rPr>
     </w:lvl>
     <w:lvl w:ilvl="5" w:tplc="04090005" w:tentative="1">
@@ -3326,7 +3068,7 @@
         <w:ind w:left="5029" w:hanging="360"/>
       </w:pPr>
       <w:rPr>
-        <w:rFonts w:ascii="Wingdings" w:hAnsi="Wingdings" w:hint="default"/>
+        <w:rFonts w:hint="default" w:ascii="Wingdings" w:hAnsi="Wingdings"/>
       </w:rPr>
     </w:lvl>
     <w:lvl w:ilvl="6" w:tplc="04090001" w:tentative="1">
@@ -3338,7 +3080,7 @@
         <w:ind w:left="5749" w:hanging="360"/>
       </w:pPr>
       <w:rPr>
-        <w:rFonts w:ascii="Symbol" w:hAnsi="Symbol" w:hint="default"/>
+        <w:rFonts w:hint="default" w:ascii="Symbol" w:hAnsi="Symbol"/>
       </w:rPr>
     </w:lvl>
     <w:lvl w:ilvl="7" w:tplc="04090003" w:tentative="1">
@@ -3350,7 +3092,7 @@
         <w:ind w:left="6469" w:hanging="360"/>
       </w:pPr>
       <w:rPr>
-        <w:rFonts w:ascii="Courier New" w:hAnsi="Courier New" w:cs="Courier New" w:hint="default"/>
+        <w:rFonts w:hint="default" w:ascii="Courier New" w:hAnsi="Courier New" w:cs="Courier New"/>
       </w:rPr>
     </w:lvl>
     <w:lvl w:ilvl="8" w:tplc="04090005" w:tentative="1">
@@ -3362,7 +3104,7 @@
         <w:ind w:left="7189" w:hanging="360"/>
       </w:pPr>
       <w:rPr>
-        <w:rFonts w:ascii="Wingdings" w:hAnsi="Wingdings" w:hint="default"/>
+        <w:rFonts w:hint="default" w:ascii="Wingdings" w:hAnsi="Wingdings"/>
       </w:rPr>
     </w:lvl>
   </w:abstractNum>
@@ -3470,7 +3212,7 @@
         <w:ind w:left="1429" w:hanging="360"/>
       </w:pPr>
       <w:rPr>
-        <w:rFonts w:ascii="Symbol" w:hAnsi="Symbol" w:hint="default"/>
+        <w:rFonts w:hint="default" w:ascii="Symbol" w:hAnsi="Symbol"/>
       </w:rPr>
     </w:lvl>
     <w:lvl w:ilvl="1" w:tplc="04160003">
@@ -3482,7 +3224,7 @@
         <w:ind w:left="2149" w:hanging="360"/>
       </w:pPr>
       <w:rPr>
-        <w:rFonts w:ascii="Courier New" w:hAnsi="Courier New" w:cs="Courier New" w:hint="default"/>
+        <w:rFonts w:hint="default" w:ascii="Courier New" w:hAnsi="Courier New" w:cs="Courier New"/>
       </w:rPr>
     </w:lvl>
     <w:lvl w:ilvl="2" w:tplc="04160005" w:tentative="1">
@@ -3494,7 +3236,7 @@
         <w:ind w:left="2869" w:hanging="360"/>
       </w:pPr>
       <w:rPr>
-        <w:rFonts w:ascii="Wingdings" w:hAnsi="Wingdings" w:hint="default"/>
+        <w:rFonts w:hint="default" w:ascii="Wingdings" w:hAnsi="Wingdings"/>
       </w:rPr>
     </w:lvl>
     <w:lvl w:ilvl="3" w:tplc="04160001" w:tentative="1">
@@ -3506,7 +3248,7 @@
         <w:ind w:left="3589" w:hanging="360"/>
       </w:pPr>
       <w:rPr>
-        <w:rFonts w:ascii="Symbol" w:hAnsi="Symbol" w:hint="default"/>
+        <w:rFonts w:hint="default" w:ascii="Symbol" w:hAnsi="Symbol"/>
       </w:rPr>
     </w:lvl>
     <w:lvl w:ilvl="4" w:tplc="04160003" w:tentative="1">
@@ -3518,7 +3260,7 @@
         <w:ind w:left="4309" w:hanging="360"/>
       </w:pPr>
       <w:rPr>
-        <w:rFonts w:ascii="Courier New" w:hAnsi="Courier New" w:cs="Courier New" w:hint="default"/>
+        <w:rFonts w:hint="default" w:ascii="Courier New" w:hAnsi="Courier New" w:cs="Courier New"/>
       </w:rPr>
     </w:lvl>
     <w:lvl w:ilvl="5" w:tplc="04160005" w:tentative="1">
@@ -3530,7 +3272,7 @@
         <w:ind w:left="5029" w:hanging="360"/>
       </w:pPr>
       <w:rPr>
-        <w:rFonts w:ascii="Wingdings" w:hAnsi="Wingdings" w:hint="default"/>
+        <w:rFonts w:hint="default" w:ascii="Wingdings" w:hAnsi="Wingdings"/>
       </w:rPr>
     </w:lvl>
     <w:lvl w:ilvl="6" w:tplc="04160001" w:tentative="1">
@@ -3542,7 +3284,7 @@
         <w:ind w:left="5749" w:hanging="360"/>
       </w:pPr>
       <w:rPr>
-        <w:rFonts w:ascii="Symbol" w:hAnsi="Symbol" w:hint="default"/>
+        <w:rFonts w:hint="default" w:ascii="Symbol" w:hAnsi="Symbol"/>
       </w:rPr>
     </w:lvl>
     <w:lvl w:ilvl="7" w:tplc="04160003" w:tentative="1">
@@ -3554,7 +3296,7 @@
         <w:ind w:left="6469" w:hanging="360"/>
       </w:pPr>
       <w:rPr>
-        <w:rFonts w:ascii="Courier New" w:hAnsi="Courier New" w:cs="Courier New" w:hint="default"/>
+        <w:rFonts w:hint="default" w:ascii="Courier New" w:hAnsi="Courier New" w:cs="Courier New"/>
       </w:rPr>
     </w:lvl>
     <w:lvl w:ilvl="8" w:tplc="04160005" w:tentative="1">
@@ -3566,7 +3308,7 @@
         <w:ind w:left="7189" w:hanging="360"/>
       </w:pPr>
       <w:rPr>
-        <w:rFonts w:ascii="Wingdings" w:hAnsi="Wingdings" w:hint="default"/>
+        <w:rFonts w:hint="default" w:ascii="Wingdings" w:hAnsi="Wingdings"/>
       </w:rPr>
     </w:lvl>
   </w:abstractNum>
@@ -3583,7 +3325,7 @@
         <w:ind w:left="1080" w:hanging="360"/>
       </w:pPr>
       <w:rPr>
-        <w:rFonts w:ascii="Symbol" w:hAnsi="Symbol" w:hint="default"/>
+        <w:rFonts w:hint="default" w:ascii="Symbol" w:hAnsi="Symbol"/>
       </w:rPr>
     </w:lvl>
     <w:lvl w:ilvl="1" w:tplc="04090003" w:tentative="1">
@@ -3595,7 +3337,7 @@
         <w:ind w:left="1800" w:hanging="360"/>
       </w:pPr>
       <w:rPr>
-        <w:rFonts w:ascii="Courier New" w:hAnsi="Courier New" w:cs="Courier New" w:hint="default"/>
+        <w:rFonts w:hint="default" w:ascii="Courier New" w:hAnsi="Courier New" w:cs="Courier New"/>
       </w:rPr>
     </w:lvl>
     <w:lvl w:ilvl="2" w:tplc="04090005" w:tentative="1">
@@ -3607,7 +3349,7 @@
         <w:ind w:left="2520" w:hanging="360"/>
       </w:pPr>
       <w:rPr>
-        <w:rFonts w:ascii="Wingdings" w:hAnsi="Wingdings" w:hint="default"/>
+        <w:rFonts w:hint="default" w:ascii="Wingdings" w:hAnsi="Wingdings"/>
       </w:rPr>
     </w:lvl>
     <w:lvl w:ilvl="3" w:tplc="04090001" w:tentative="1">
@@ -3619,7 +3361,7 @@
         <w:ind w:left="3240" w:hanging="360"/>
       </w:pPr>
       <w:rPr>
-        <w:rFonts w:ascii="Symbol" w:hAnsi="Symbol" w:hint="default"/>
+        <w:rFonts w:hint="default" w:ascii="Symbol" w:hAnsi="Symbol"/>
       </w:rPr>
     </w:lvl>
     <w:lvl w:ilvl="4" w:tplc="04090003" w:tentative="1">
@@ -3631,7 +3373,7 @@
         <w:ind w:left="3960" w:hanging="360"/>
       </w:pPr>
       <w:rPr>
-        <w:rFonts w:ascii="Courier New" w:hAnsi="Courier New" w:cs="Courier New" w:hint="default"/>
+        <w:rFonts w:hint="default" w:ascii="Courier New" w:hAnsi="Courier New" w:cs="Courier New"/>
       </w:rPr>
     </w:lvl>
     <w:lvl w:ilvl="5" w:tplc="04090005" w:tentative="1">
@@ -3643,7 +3385,7 @@
         <w:ind w:left="4680" w:hanging="360"/>
       </w:pPr>
       <w:rPr>
-        <w:rFonts w:ascii="Wingdings" w:hAnsi="Wingdings" w:hint="default"/>
+        <w:rFonts w:hint="default" w:ascii="Wingdings" w:hAnsi="Wingdings"/>
       </w:rPr>
     </w:lvl>
     <w:lvl w:ilvl="6" w:tplc="04090001" w:tentative="1">
@@ -3655,7 +3397,7 @@
         <w:ind w:left="5400" w:hanging="360"/>
       </w:pPr>
       <w:rPr>
-        <w:rFonts w:ascii="Symbol" w:hAnsi="Symbol" w:hint="default"/>
+        <w:rFonts w:hint="default" w:ascii="Symbol" w:hAnsi="Symbol"/>
       </w:rPr>
     </w:lvl>
     <w:lvl w:ilvl="7" w:tplc="04090003" w:tentative="1">
@@ -3667,7 +3409,7 @@
         <w:ind w:left="6120" w:hanging="360"/>
       </w:pPr>
       <w:rPr>
-        <w:rFonts w:ascii="Courier New" w:hAnsi="Courier New" w:cs="Courier New" w:hint="default"/>
+        <w:rFonts w:hint="default" w:ascii="Courier New" w:hAnsi="Courier New" w:cs="Courier New"/>
       </w:rPr>
     </w:lvl>
     <w:lvl w:ilvl="8" w:tplc="04090005" w:tentative="1">
@@ -3679,7 +3421,7 @@
         <w:ind w:left="6840" w:hanging="360"/>
       </w:pPr>
       <w:rPr>
-        <w:rFonts w:ascii="Wingdings" w:hAnsi="Wingdings" w:hint="default"/>
+        <w:rFonts w:hint="default" w:ascii="Wingdings" w:hAnsi="Wingdings"/>
       </w:rPr>
     </w:lvl>
   </w:abstractNum>
@@ -3700,7 +3442,7 @@
         <w:ind w:left="1440" w:hanging="360"/>
       </w:pPr>
       <w:rPr>
-        <w:rFonts w:ascii="Symbol" w:hAnsi="Symbol" w:hint="default"/>
+        <w:rFonts w:hint="default" w:ascii="Symbol" w:hAnsi="Symbol"/>
       </w:rPr>
     </w:lvl>
     <w:lvl w:ilvl="1" w:tplc="04160003">
@@ -3715,7 +3457,7 @@
         <w:ind w:left="534" w:hanging="360"/>
       </w:pPr>
       <w:rPr>
-        <w:rFonts w:ascii="Courier New" w:hAnsi="Courier New" w:cs="Courier New" w:hint="default"/>
+        <w:rFonts w:hint="default" w:ascii="Courier New" w:hAnsi="Courier New" w:cs="Courier New"/>
       </w:rPr>
     </w:lvl>
     <w:lvl w:ilvl="2" w:tplc="04160005">
@@ -3730,7 +3472,7 @@
         <w:ind w:left="1254" w:hanging="360"/>
       </w:pPr>
       <w:rPr>
-        <w:rFonts w:ascii="Wingdings" w:hAnsi="Wingdings" w:hint="default"/>
+        <w:rFonts w:hint="default" w:ascii="Wingdings" w:hAnsi="Wingdings"/>
       </w:rPr>
     </w:lvl>
     <w:lvl w:ilvl="3" w:tplc="D416FEFE">
@@ -3746,7 +3488,7 @@
         <w:ind w:left="1974" w:hanging="360"/>
       </w:pPr>
       <w:rPr>
-        <w:rFonts w:ascii="Symbol" w:hAnsi="Symbol" w:hint="default"/>
+        <w:rFonts w:hint="default" w:ascii="Symbol" w:hAnsi="Symbol"/>
       </w:rPr>
     </w:lvl>
     <w:lvl w:ilvl="4" w:tplc="04160003">
@@ -3761,7 +3503,7 @@
         <w:ind w:left="2694" w:hanging="360"/>
       </w:pPr>
       <w:rPr>
-        <w:rFonts w:ascii="Courier New" w:hAnsi="Courier New" w:cs="Courier New" w:hint="default"/>
+        <w:rFonts w:hint="default" w:ascii="Courier New" w:hAnsi="Courier New" w:cs="Courier New"/>
       </w:rPr>
     </w:lvl>
     <w:lvl w:ilvl="5" w:tplc="04160005" w:tentative="1">
@@ -3776,7 +3518,7 @@
         <w:ind w:left="3414" w:hanging="360"/>
       </w:pPr>
       <w:rPr>
-        <w:rFonts w:ascii="Wingdings" w:hAnsi="Wingdings" w:hint="default"/>
+        <w:rFonts w:hint="default" w:ascii="Wingdings" w:hAnsi="Wingdings"/>
       </w:rPr>
     </w:lvl>
     <w:lvl w:ilvl="6" w:tplc="04160001" w:tentative="1">
@@ -3791,7 +3533,7 @@
         <w:ind w:left="4134" w:hanging="360"/>
       </w:pPr>
       <w:rPr>
-        <w:rFonts w:ascii="Symbol" w:hAnsi="Symbol" w:hint="default"/>
+        <w:rFonts w:hint="default" w:ascii="Symbol" w:hAnsi="Symbol"/>
       </w:rPr>
     </w:lvl>
     <w:lvl w:ilvl="7" w:tplc="04160003" w:tentative="1">
@@ -3806,7 +3548,7 @@
         <w:ind w:left="4854" w:hanging="360"/>
       </w:pPr>
       <w:rPr>
-        <w:rFonts w:ascii="Courier New" w:hAnsi="Courier New" w:cs="Courier New" w:hint="default"/>
+        <w:rFonts w:hint="default" w:ascii="Courier New" w:hAnsi="Courier New" w:cs="Courier New"/>
       </w:rPr>
     </w:lvl>
     <w:lvl w:ilvl="8" w:tplc="04160005" w:tentative="1">
@@ -3821,7 +3563,7 @@
         <w:ind w:left="5574" w:hanging="360"/>
       </w:pPr>
       <w:rPr>
-        <w:rFonts w:ascii="Wingdings" w:hAnsi="Wingdings" w:hint="default"/>
+        <w:rFonts w:hint="default" w:ascii="Wingdings" w:hAnsi="Wingdings"/>
       </w:rPr>
     </w:lvl>
   </w:abstractNum>
@@ -3838,7 +3580,7 @@
         <w:ind w:left="720" w:hanging="360"/>
       </w:pPr>
       <w:rPr>
-        <w:rFonts w:ascii="Symbol" w:hAnsi="Symbol" w:hint="default"/>
+        <w:rFonts w:hint="default" w:ascii="Symbol" w:hAnsi="Symbol"/>
       </w:rPr>
     </w:lvl>
     <w:lvl w:ilvl="1" w:tplc="04160003" w:tentative="1">
@@ -3850,7 +3592,7 @@
         <w:ind w:left="1440" w:hanging="360"/>
       </w:pPr>
       <w:rPr>
-        <w:rFonts w:ascii="Courier New" w:hAnsi="Courier New" w:cs="Courier New" w:hint="default"/>
+        <w:rFonts w:hint="default" w:ascii="Courier New" w:hAnsi="Courier New" w:cs="Courier New"/>
       </w:rPr>
     </w:lvl>
     <w:lvl w:ilvl="2" w:tplc="04160005" w:tentative="1">
@@ -3862,7 +3604,7 @@
         <w:ind w:left="2160" w:hanging="360"/>
       </w:pPr>
       <w:rPr>
-        <w:rFonts w:ascii="Wingdings" w:hAnsi="Wingdings" w:hint="default"/>
+        <w:rFonts w:hint="default" w:ascii="Wingdings" w:hAnsi="Wingdings"/>
       </w:rPr>
     </w:lvl>
     <w:lvl w:ilvl="3" w:tplc="04160001" w:tentative="1">
@@ -3874,7 +3616,7 @@
         <w:ind w:left="2880" w:hanging="360"/>
       </w:pPr>
       <w:rPr>
-        <w:rFonts w:ascii="Symbol" w:hAnsi="Symbol" w:hint="default"/>
+        <w:rFonts w:hint="default" w:ascii="Symbol" w:hAnsi="Symbol"/>
       </w:rPr>
     </w:lvl>
     <w:lvl w:ilvl="4" w:tplc="04160003" w:tentative="1">
@@ -3886,7 +3628,7 @@
         <w:ind w:left="3600" w:hanging="360"/>
       </w:pPr>
       <w:rPr>
-        <w:rFonts w:ascii="Courier New" w:hAnsi="Courier New" w:cs="Courier New" w:hint="default"/>
+        <w:rFonts w:hint="default" w:ascii="Courier New" w:hAnsi="Courier New" w:cs="Courier New"/>
       </w:rPr>
     </w:lvl>
     <w:lvl w:ilvl="5" w:tplc="04160005" w:tentative="1">
@@ -3898,7 +3640,7 @@
         <w:ind w:left="4320" w:hanging="360"/>
       </w:pPr>
       <w:rPr>
-        <w:rFonts w:ascii="Wingdings" w:hAnsi="Wingdings" w:hint="default"/>
+        <w:rFonts w:hint="default" w:ascii="Wingdings" w:hAnsi="Wingdings"/>
       </w:rPr>
     </w:lvl>
     <w:lvl w:ilvl="6" w:tplc="04160001" w:tentative="1">
@@ -3910,7 +3652,7 @@
         <w:ind w:left="5040" w:hanging="360"/>
       </w:pPr>
       <w:rPr>
-        <w:rFonts w:ascii="Symbol" w:hAnsi="Symbol" w:hint="default"/>
+        <w:rFonts w:hint="default" w:ascii="Symbol" w:hAnsi="Symbol"/>
       </w:rPr>
     </w:lvl>
     <w:lvl w:ilvl="7" w:tplc="04160003" w:tentative="1">
@@ -3922,7 +3664,7 @@
         <w:ind w:left="5760" w:hanging="360"/>
       </w:pPr>
       <w:rPr>
-        <w:rFonts w:ascii="Courier New" w:hAnsi="Courier New" w:cs="Courier New" w:hint="default"/>
+        <w:rFonts w:hint="default" w:ascii="Courier New" w:hAnsi="Courier New" w:cs="Courier New"/>
       </w:rPr>
     </w:lvl>
     <w:lvl w:ilvl="8" w:tplc="04160005" w:tentative="1">
@@ -3934,7 +3676,7 @@
         <w:ind w:left="6480" w:hanging="360"/>
       </w:pPr>
       <w:rPr>
-        <w:rFonts w:ascii="Wingdings" w:hAnsi="Wingdings" w:hint="default"/>
+        <w:rFonts w:hint="default" w:ascii="Wingdings" w:hAnsi="Wingdings"/>
       </w:rPr>
     </w:lvl>
   </w:abstractNum>
@@ -3951,7 +3693,7 @@
         <w:ind w:left="1080" w:hanging="360"/>
       </w:pPr>
       <w:rPr>
-        <w:rFonts w:ascii="Symbol" w:hAnsi="Symbol" w:hint="default"/>
+        <w:rFonts w:hint="default" w:ascii="Symbol" w:hAnsi="Symbol"/>
       </w:rPr>
     </w:lvl>
     <w:lvl w:ilvl="1" w:tplc="04160003" w:tentative="1">
@@ -3963,7 +3705,7 @@
         <w:ind w:left="1800" w:hanging="360"/>
       </w:pPr>
       <w:rPr>
-        <w:rFonts w:ascii="Courier New" w:hAnsi="Courier New" w:cs="Courier New" w:hint="default"/>
+        <w:rFonts w:hint="default" w:ascii="Courier New" w:hAnsi="Courier New" w:cs="Courier New"/>
       </w:rPr>
     </w:lvl>
     <w:lvl w:ilvl="2" w:tplc="04160005" w:tentative="1">
@@ -3975,7 +3717,7 @@
         <w:ind w:left="2520" w:hanging="360"/>
       </w:pPr>
       <w:rPr>
-        <w:rFonts w:ascii="Wingdings" w:hAnsi="Wingdings" w:hint="default"/>
+        <w:rFonts w:hint="default" w:ascii="Wingdings" w:hAnsi="Wingdings"/>
       </w:rPr>
     </w:lvl>
     <w:lvl w:ilvl="3" w:tplc="04160001" w:tentative="1">
@@ -3987,7 +3729,7 @@
         <w:ind w:left="3240" w:hanging="360"/>
       </w:pPr>
       <w:rPr>
-        <w:rFonts w:ascii="Symbol" w:hAnsi="Symbol" w:hint="default"/>
+        <w:rFonts w:hint="default" w:ascii="Symbol" w:hAnsi="Symbol"/>
       </w:rPr>
     </w:lvl>
     <w:lvl w:ilvl="4" w:tplc="04160003" w:tentative="1">
@@ -3999,7 +3741,7 @@
         <w:ind w:left="3960" w:hanging="360"/>
       </w:pPr>
       <w:rPr>
-        <w:rFonts w:ascii="Courier New" w:hAnsi="Courier New" w:cs="Courier New" w:hint="default"/>
+        <w:rFonts w:hint="default" w:ascii="Courier New" w:hAnsi="Courier New" w:cs="Courier New"/>
       </w:rPr>
     </w:lvl>
     <w:lvl w:ilvl="5" w:tplc="04160005" w:tentative="1">
@@ -4011,7 +3753,7 @@
         <w:ind w:left="4680" w:hanging="360"/>
       </w:pPr>
       <w:rPr>
-        <w:rFonts w:ascii="Wingdings" w:hAnsi="Wingdings" w:hint="default"/>
+        <w:rFonts w:hint="default" w:ascii="Wingdings" w:hAnsi="Wingdings"/>
       </w:rPr>
     </w:lvl>
     <w:lvl w:ilvl="6" w:tplc="04160001" w:tentative="1">
@@ -4023,7 +3765,7 @@
         <w:ind w:left="5400" w:hanging="360"/>
       </w:pPr>
       <w:rPr>
-        <w:rFonts w:ascii="Symbol" w:hAnsi="Symbol" w:hint="default"/>
+        <w:rFonts w:hint="default" w:ascii="Symbol" w:hAnsi="Symbol"/>
       </w:rPr>
     </w:lvl>
     <w:lvl w:ilvl="7" w:tplc="04160003" w:tentative="1">
@@ -4035,7 +3777,7 @@
         <w:ind w:left="6120" w:hanging="360"/>
       </w:pPr>
       <w:rPr>
-        <w:rFonts w:ascii="Courier New" w:hAnsi="Courier New" w:cs="Courier New" w:hint="default"/>
+        <w:rFonts w:hint="default" w:ascii="Courier New" w:hAnsi="Courier New" w:cs="Courier New"/>
       </w:rPr>
     </w:lvl>
     <w:lvl w:ilvl="8" w:tplc="04160005" w:tentative="1">
@@ -4047,7 +3789,7 @@
         <w:ind w:left="6840" w:hanging="360"/>
       </w:pPr>
       <w:rPr>
-        <w:rFonts w:ascii="Wingdings" w:hAnsi="Wingdings" w:hint="default"/>
+        <w:rFonts w:hint="default" w:ascii="Wingdings" w:hAnsi="Wingdings"/>
       </w:rPr>
     </w:lvl>
   </w:abstractNum>
@@ -4064,7 +3806,7 @@
         <w:ind w:left="1440" w:hanging="360"/>
       </w:pPr>
       <w:rPr>
-        <w:rFonts w:ascii="Symbol" w:hAnsi="Symbol" w:hint="default"/>
+        <w:rFonts w:hint="default" w:ascii="Symbol" w:hAnsi="Symbol"/>
       </w:rPr>
     </w:lvl>
     <w:lvl w:ilvl="1" w:tplc="04160003">
@@ -4076,7 +3818,7 @@
         <w:ind w:left="2160" w:hanging="360"/>
       </w:pPr>
       <w:rPr>
-        <w:rFonts w:ascii="Courier New" w:hAnsi="Courier New" w:cs="Courier New" w:hint="default"/>
+        <w:rFonts w:hint="default" w:ascii="Courier New" w:hAnsi="Courier New" w:cs="Courier New"/>
       </w:rPr>
     </w:lvl>
     <w:lvl w:ilvl="2" w:tplc="04160005" w:tentative="1">
@@ -4088,7 +3830,7 @@
         <w:ind w:left="2880" w:hanging="360"/>
       </w:pPr>
       <w:rPr>
-        <w:rFonts w:ascii="Wingdings" w:hAnsi="Wingdings" w:hint="default"/>
+        <w:rFonts w:hint="default" w:ascii="Wingdings" w:hAnsi="Wingdings"/>
       </w:rPr>
     </w:lvl>
     <w:lvl w:ilvl="3" w:tplc="04160001" w:tentative="1">
@@ -4100,7 +3842,7 @@
         <w:ind w:left="3600" w:hanging="360"/>
       </w:pPr>
       <w:rPr>
-        <w:rFonts w:ascii="Symbol" w:hAnsi="Symbol" w:hint="default"/>
+        <w:rFonts w:hint="default" w:ascii="Symbol" w:hAnsi="Symbol"/>
       </w:rPr>
     </w:lvl>
     <w:lvl w:ilvl="4" w:tplc="04160003" w:tentative="1">
@@ -4112,7 +3854,7 @@
         <w:ind w:left="4320" w:hanging="360"/>
       </w:pPr>
       <w:rPr>
-        <w:rFonts w:ascii="Courier New" w:hAnsi="Courier New" w:cs="Courier New" w:hint="default"/>
+        <w:rFonts w:hint="default" w:ascii="Courier New" w:hAnsi="Courier New" w:cs="Courier New"/>
       </w:rPr>
     </w:lvl>
     <w:lvl w:ilvl="5" w:tplc="04160005" w:tentative="1">
@@ -4124,7 +3866,7 @@
         <w:ind w:left="5040" w:hanging="360"/>
       </w:pPr>
       <w:rPr>
-        <w:rFonts w:ascii="Wingdings" w:hAnsi="Wingdings" w:hint="default"/>
+        <w:rFonts w:hint="default" w:ascii="Wingdings" w:hAnsi="Wingdings"/>
       </w:rPr>
     </w:lvl>
     <w:lvl w:ilvl="6" w:tplc="04160001" w:tentative="1">
@@ -4136,7 +3878,7 @@
         <w:ind w:left="5760" w:hanging="360"/>
       </w:pPr>
       <w:rPr>
-        <w:rFonts w:ascii="Symbol" w:hAnsi="Symbol" w:hint="default"/>
+        <w:rFonts w:hint="default" w:ascii="Symbol" w:hAnsi="Symbol"/>
       </w:rPr>
     </w:lvl>
     <w:lvl w:ilvl="7" w:tplc="04160003" w:tentative="1">
@@ -4148,7 +3890,7 @@
         <w:ind w:left="6480" w:hanging="360"/>
       </w:pPr>
       <w:rPr>
-        <w:rFonts w:ascii="Courier New" w:hAnsi="Courier New" w:cs="Courier New" w:hint="default"/>
+        <w:rFonts w:hint="default" w:ascii="Courier New" w:hAnsi="Courier New" w:cs="Courier New"/>
       </w:rPr>
     </w:lvl>
     <w:lvl w:ilvl="8" w:tplc="04160005" w:tentative="1">
@@ -4160,7 +3902,7 @@
         <w:ind w:left="7200" w:hanging="360"/>
       </w:pPr>
       <w:rPr>
-        <w:rFonts w:ascii="Wingdings" w:hAnsi="Wingdings" w:hint="default"/>
+        <w:rFonts w:hint="default" w:ascii="Wingdings" w:hAnsi="Wingdings"/>
       </w:rPr>
     </w:lvl>
   </w:abstractNum>
@@ -4177,7 +3919,7 @@
         <w:ind w:left="720" w:hanging="360"/>
       </w:pPr>
       <w:rPr>
-        <w:rFonts w:ascii="Wingdings" w:hAnsi="Wingdings" w:hint="default"/>
+        <w:rFonts w:hint="default" w:ascii="Wingdings" w:hAnsi="Wingdings"/>
       </w:rPr>
     </w:lvl>
     <w:lvl w:ilvl="1" w:tplc="04160003" w:tentative="1">
@@ -4189,7 +3931,7 @@
         <w:ind w:left="1440" w:hanging="360"/>
       </w:pPr>
       <w:rPr>
-        <w:rFonts w:ascii="Courier New" w:hAnsi="Courier New" w:cs="Courier New" w:hint="default"/>
+        <w:rFonts w:hint="default" w:ascii="Courier New" w:hAnsi="Courier New" w:cs="Courier New"/>
       </w:rPr>
     </w:lvl>
     <w:lvl w:ilvl="2" w:tplc="04160005" w:tentative="1">
@@ -4201,7 +3943,7 @@
         <w:ind w:left="2160" w:hanging="360"/>
       </w:pPr>
       <w:rPr>
-        <w:rFonts w:ascii="Wingdings" w:hAnsi="Wingdings" w:hint="default"/>
+        <w:rFonts w:hint="default" w:ascii="Wingdings" w:hAnsi="Wingdings"/>
       </w:rPr>
     </w:lvl>
     <w:lvl w:ilvl="3" w:tplc="04160001" w:tentative="1">
@@ -4213,7 +3955,7 @@
         <w:ind w:left="2880" w:hanging="360"/>
       </w:pPr>
       <w:rPr>
-        <w:rFonts w:ascii="Symbol" w:hAnsi="Symbol" w:hint="default"/>
+        <w:rFonts w:hint="default" w:ascii="Symbol" w:hAnsi="Symbol"/>
       </w:rPr>
     </w:lvl>
     <w:lvl w:ilvl="4" w:tplc="04160003" w:tentative="1">
@@ -4225,7 +3967,7 @@
         <w:ind w:left="3600" w:hanging="360"/>
       </w:pPr>
       <w:rPr>
-        <w:rFonts w:ascii="Courier New" w:hAnsi="Courier New" w:cs="Courier New" w:hint="default"/>
+        <w:rFonts w:hint="default" w:ascii="Courier New" w:hAnsi="Courier New" w:cs="Courier New"/>
       </w:rPr>
     </w:lvl>
     <w:lvl w:ilvl="5" w:tplc="04160005" w:tentative="1">
@@ -4237,7 +3979,7 @@
         <w:ind w:left="4320" w:hanging="360"/>
       </w:pPr>
       <w:rPr>
-        <w:rFonts w:ascii="Wingdings" w:hAnsi="Wingdings" w:hint="default"/>
+        <w:rFonts w:hint="default" w:ascii="Wingdings" w:hAnsi="Wingdings"/>
       </w:rPr>
     </w:lvl>
     <w:lvl w:ilvl="6" w:tplc="04160001" w:tentative="1">
@@ -4249,7 +3991,7 @@
         <w:ind w:left="5040" w:hanging="360"/>
       </w:pPr>
       <w:rPr>
-        <w:rFonts w:ascii="Symbol" w:hAnsi="Symbol" w:hint="default"/>
+        <w:rFonts w:hint="default" w:ascii="Symbol" w:hAnsi="Symbol"/>
       </w:rPr>
     </w:lvl>
     <w:lvl w:ilvl="7" w:tplc="04160003" w:tentative="1">
@@ -4261,7 +4003,7 @@
         <w:ind w:left="5760" w:hanging="360"/>
       </w:pPr>
       <w:rPr>
-        <w:rFonts w:ascii="Courier New" w:hAnsi="Courier New" w:cs="Courier New" w:hint="default"/>
+        <w:rFonts w:hint="default" w:ascii="Courier New" w:hAnsi="Courier New" w:cs="Courier New"/>
       </w:rPr>
     </w:lvl>
     <w:lvl w:ilvl="8" w:tplc="04160005" w:tentative="1">
@@ -4273,7 +4015,7 @@
         <w:ind w:left="6480" w:hanging="360"/>
       </w:pPr>
       <w:rPr>
-        <w:rFonts w:ascii="Wingdings" w:hAnsi="Wingdings" w:hint="default"/>
+        <w:rFonts w:hint="default" w:ascii="Wingdings" w:hAnsi="Wingdings"/>
       </w:rPr>
     </w:lvl>
   </w:abstractNum>
@@ -4290,7 +4032,7 @@
         <w:ind w:left="720" w:hanging="360"/>
       </w:pPr>
       <w:rPr>
-        <w:rFonts w:ascii="Wingdings" w:hAnsi="Wingdings" w:hint="default"/>
+        <w:rFonts w:hint="default" w:ascii="Wingdings" w:hAnsi="Wingdings"/>
       </w:rPr>
     </w:lvl>
     <w:lvl w:ilvl="1" w:tplc="04160003">
@@ -4302,7 +4044,7 @@
         <w:ind w:left="1440" w:hanging="360"/>
       </w:pPr>
       <w:rPr>
-        <w:rFonts w:ascii="Courier New" w:hAnsi="Courier New" w:cs="Courier New" w:hint="default"/>
+        <w:rFonts w:hint="default" w:ascii="Courier New" w:hAnsi="Courier New" w:cs="Courier New"/>
       </w:rPr>
     </w:lvl>
     <w:lvl w:ilvl="2" w:tplc="04160005" w:tentative="1">
@@ -4314,7 +4056,7 @@
         <w:ind w:left="2160" w:hanging="360"/>
       </w:pPr>
       <w:rPr>
-        <w:rFonts w:ascii="Wingdings" w:hAnsi="Wingdings" w:hint="default"/>
+        <w:rFonts w:hint="default" w:ascii="Wingdings" w:hAnsi="Wingdings"/>
       </w:rPr>
     </w:lvl>
     <w:lvl w:ilvl="3" w:tplc="04160001" w:tentative="1">
@@ -4326,7 +4068,7 @@
         <w:ind w:left="2880" w:hanging="360"/>
       </w:pPr>
       <w:rPr>
-        <w:rFonts w:ascii="Symbol" w:hAnsi="Symbol" w:hint="default"/>
+        <w:rFonts w:hint="default" w:ascii="Symbol" w:hAnsi="Symbol"/>
       </w:rPr>
     </w:lvl>
     <w:lvl w:ilvl="4" w:tplc="04160003" w:tentative="1">
@@ -4338,7 +4080,7 @@
         <w:ind w:left="3600" w:hanging="360"/>
       </w:pPr>
       <w:rPr>
-        <w:rFonts w:ascii="Courier New" w:hAnsi="Courier New" w:cs="Courier New" w:hint="default"/>
+        <w:rFonts w:hint="default" w:ascii="Courier New" w:hAnsi="Courier New" w:cs="Courier New"/>
       </w:rPr>
     </w:lvl>
     <w:lvl w:ilvl="5" w:tplc="04160005" w:tentative="1">
@@ -4350,7 +4092,7 @@
         <w:ind w:left="4320" w:hanging="360"/>
       </w:pPr>
       <w:rPr>
-        <w:rFonts w:ascii="Wingdings" w:hAnsi="Wingdings" w:hint="default"/>
+        <w:rFonts w:hint="default" w:ascii="Wingdings" w:hAnsi="Wingdings"/>
       </w:rPr>
     </w:lvl>
     <w:lvl w:ilvl="6" w:tplc="04160001" w:tentative="1">
@@ -4362,7 +4104,7 @@
         <w:ind w:left="5040" w:hanging="360"/>
       </w:pPr>
       <w:rPr>
-        <w:rFonts w:ascii="Symbol" w:hAnsi="Symbol" w:hint="default"/>
+        <w:rFonts w:hint="default" w:ascii="Symbol" w:hAnsi="Symbol"/>
       </w:rPr>
     </w:lvl>
     <w:lvl w:ilvl="7" w:tplc="04160003" w:tentative="1">
@@ -4374,7 +4116,7 @@
         <w:ind w:left="5760" w:hanging="360"/>
       </w:pPr>
       <w:rPr>
-        <w:rFonts w:ascii="Courier New" w:hAnsi="Courier New" w:cs="Courier New" w:hint="default"/>
+        <w:rFonts w:hint="default" w:ascii="Courier New" w:hAnsi="Courier New" w:cs="Courier New"/>
       </w:rPr>
     </w:lvl>
     <w:lvl w:ilvl="8" w:tplc="04160005" w:tentative="1">
@@ -4386,7 +4128,7 @@
         <w:ind w:left="6480" w:hanging="360"/>
       </w:pPr>
       <w:rPr>
-        <w:rFonts w:ascii="Wingdings" w:hAnsi="Wingdings" w:hint="default"/>
+        <w:rFonts w:hint="default" w:ascii="Wingdings" w:hAnsi="Wingdings"/>
       </w:rPr>
     </w:lvl>
   </w:abstractNum>
@@ -4403,7 +4145,7 @@
         <w:ind w:left="720" w:hanging="360"/>
       </w:pPr>
       <w:rPr>
-        <w:rFonts w:ascii="Symbol" w:hAnsi="Symbol" w:hint="default"/>
+        <w:rFonts w:hint="default" w:ascii="Symbol" w:hAnsi="Symbol"/>
       </w:rPr>
     </w:lvl>
     <w:lvl w:ilvl="1" w:tplc="04160003" w:tentative="1">
@@ -4415,7 +4157,7 @@
         <w:ind w:left="1440" w:hanging="360"/>
       </w:pPr>
       <w:rPr>
-        <w:rFonts w:ascii="Courier New" w:hAnsi="Courier New" w:cs="Courier New" w:hint="default"/>
+        <w:rFonts w:hint="default" w:ascii="Courier New" w:hAnsi="Courier New" w:cs="Courier New"/>
       </w:rPr>
     </w:lvl>
     <w:lvl w:ilvl="2" w:tplc="04160005" w:tentative="1">
@@ -4427,7 +4169,7 @@
         <w:ind w:left="2160" w:hanging="360"/>
       </w:pPr>
       <w:rPr>
-        <w:rFonts w:ascii="Wingdings" w:hAnsi="Wingdings" w:hint="default"/>
+        <w:rFonts w:hint="default" w:ascii="Wingdings" w:hAnsi="Wingdings"/>
       </w:rPr>
     </w:lvl>
     <w:lvl w:ilvl="3" w:tplc="04160001" w:tentative="1">
@@ -4439,7 +4181,7 @@
         <w:ind w:left="2880" w:hanging="360"/>
       </w:pPr>
       <w:rPr>
-        <w:rFonts w:ascii="Symbol" w:hAnsi="Symbol" w:hint="default"/>
+        <w:rFonts w:hint="default" w:ascii="Symbol" w:hAnsi="Symbol"/>
       </w:rPr>
     </w:lvl>
     <w:lvl w:ilvl="4" w:tplc="04160003" w:tentative="1">
@@ -4451,7 +4193,7 @@
         <w:ind w:left="3600" w:hanging="360"/>
       </w:pPr>
       <w:rPr>
-        <w:rFonts w:ascii="Courier New" w:hAnsi="Courier New" w:cs="Courier New" w:hint="default"/>
+        <w:rFonts w:hint="default" w:ascii="Courier New" w:hAnsi="Courier New" w:cs="Courier New"/>
       </w:rPr>
     </w:lvl>
     <w:lvl w:ilvl="5" w:tplc="04160005" w:tentative="1">
@@ -4463,7 +4205,7 @@
         <w:ind w:left="4320" w:hanging="360"/>
       </w:pPr>
       <w:rPr>
-        <w:rFonts w:ascii="Wingdings" w:hAnsi="Wingdings" w:hint="default"/>
+        <w:rFonts w:hint="default" w:ascii="Wingdings" w:hAnsi="Wingdings"/>
       </w:rPr>
     </w:lvl>
     <w:lvl w:ilvl="6" w:tplc="04160001" w:tentative="1">
@@ -4475,7 +4217,7 @@
         <w:ind w:left="5040" w:hanging="360"/>
       </w:pPr>
       <w:rPr>
-        <w:rFonts w:ascii="Symbol" w:hAnsi="Symbol" w:hint="default"/>
+        <w:rFonts w:hint="default" w:ascii="Symbol" w:hAnsi="Symbol"/>
       </w:rPr>
     </w:lvl>
     <w:lvl w:ilvl="7" w:tplc="04160003" w:tentative="1">
@@ -4487,7 +4229,7 @@
         <w:ind w:left="5760" w:hanging="360"/>
       </w:pPr>
       <w:rPr>
-        <w:rFonts w:ascii="Courier New" w:hAnsi="Courier New" w:cs="Courier New" w:hint="default"/>
+        <w:rFonts w:hint="default" w:ascii="Courier New" w:hAnsi="Courier New" w:cs="Courier New"/>
       </w:rPr>
     </w:lvl>
     <w:lvl w:ilvl="8" w:tplc="04160005" w:tentative="1">
@@ -4499,7 +4241,7 @@
         <w:ind w:left="6480" w:hanging="360"/>
       </w:pPr>
       <w:rPr>
-        <w:rFonts w:ascii="Wingdings" w:hAnsi="Wingdings" w:hint="default"/>
+        <w:rFonts w:hint="default" w:ascii="Wingdings" w:hAnsi="Wingdings"/>
       </w:rPr>
     </w:lvl>
   </w:abstractNum>
@@ -4516,7 +4258,7 @@
         <w:ind w:left="1440" w:hanging="360"/>
       </w:pPr>
       <w:rPr>
-        <w:rFonts w:ascii="Symbol" w:hAnsi="Symbol" w:hint="default"/>
+        <w:rFonts w:hint="default" w:ascii="Symbol" w:hAnsi="Symbol"/>
       </w:rPr>
     </w:lvl>
     <w:lvl w:ilvl="1" w:tplc="04160003" w:tentative="1">
@@ -4528,7 +4270,7 @@
         <w:ind w:left="2160" w:hanging="360"/>
       </w:pPr>
       <w:rPr>
-        <w:rFonts w:ascii="Courier New" w:hAnsi="Courier New" w:cs="Courier New" w:hint="default"/>
+        <w:rFonts w:hint="default" w:ascii="Courier New" w:hAnsi="Courier New" w:cs="Courier New"/>
       </w:rPr>
     </w:lvl>
     <w:lvl w:ilvl="2" w:tplc="04160005" w:tentative="1">
@@ -4540,7 +4282,7 @@
         <w:ind w:left="2880" w:hanging="360"/>
       </w:pPr>
       <w:rPr>
-        <w:rFonts w:ascii="Wingdings" w:hAnsi="Wingdings" w:hint="default"/>
+        <w:rFonts w:hint="default" w:ascii="Wingdings" w:hAnsi="Wingdings"/>
       </w:rPr>
     </w:lvl>
     <w:lvl w:ilvl="3" w:tplc="04160001" w:tentative="1">
@@ -4552,7 +4294,7 @@
         <w:ind w:left="3600" w:hanging="360"/>
       </w:pPr>
       <w:rPr>
-        <w:rFonts w:ascii="Symbol" w:hAnsi="Symbol" w:hint="default"/>
+        <w:rFonts w:hint="default" w:ascii="Symbol" w:hAnsi="Symbol"/>
       </w:rPr>
     </w:lvl>
     <w:lvl w:ilvl="4" w:tplc="04160003" w:tentative="1">
@@ -4564,7 +4306,7 @@
         <w:ind w:left="4320" w:hanging="360"/>
       </w:pPr>
       <w:rPr>
-        <w:rFonts w:ascii="Courier New" w:hAnsi="Courier New" w:cs="Courier New" w:hint="default"/>
+        <w:rFonts w:hint="default" w:ascii="Courier New" w:hAnsi="Courier New" w:cs="Courier New"/>
       </w:rPr>
     </w:lvl>
     <w:lvl w:ilvl="5" w:tplc="04160005" w:tentative="1">
@@ -4576,7 +4318,7 @@
         <w:ind w:left="5040" w:hanging="360"/>
       </w:pPr>
       <w:rPr>
-        <w:rFonts w:ascii="Wingdings" w:hAnsi="Wingdings" w:hint="default"/>
+        <w:rFonts w:hint="default" w:ascii="Wingdings" w:hAnsi="Wingdings"/>
       </w:rPr>
     </w:lvl>
     <w:lvl w:ilvl="6" w:tplc="04160001" w:tentative="1">
@@ -4588,7 +4330,7 @@
         <w:ind w:left="5760" w:hanging="360"/>
       </w:pPr>
       <w:rPr>
-        <w:rFonts w:ascii="Symbol" w:hAnsi="Symbol" w:hint="default"/>
+        <w:rFonts w:hint="default" w:ascii="Symbol" w:hAnsi="Symbol"/>
       </w:rPr>
     </w:lvl>
     <w:lvl w:ilvl="7" w:tplc="04160003" w:tentative="1">
@@ -4600,7 +4342,7 @@
         <w:ind w:left="6480" w:hanging="360"/>
       </w:pPr>
       <w:rPr>
-        <w:rFonts w:ascii="Courier New" w:hAnsi="Courier New" w:cs="Courier New" w:hint="default"/>
+        <w:rFonts w:hint="default" w:ascii="Courier New" w:hAnsi="Courier New" w:cs="Courier New"/>
       </w:rPr>
     </w:lvl>
     <w:lvl w:ilvl="8" w:tplc="04160005" w:tentative="1">
@@ -4612,7 +4354,7 @@
         <w:ind w:left="7200" w:hanging="360"/>
       </w:pPr>
       <w:rPr>
-        <w:rFonts w:ascii="Wingdings" w:hAnsi="Wingdings" w:hint="default"/>
+        <w:rFonts w:hint="default" w:ascii="Wingdings" w:hAnsi="Wingdings"/>
       </w:rPr>
     </w:lvl>
   </w:abstractNum>
@@ -4743,7 +4485,7 @@
         <w:ind w:left="720" w:hanging="360"/>
       </w:pPr>
       <w:rPr>
-        <w:rFonts w:ascii="Symbol" w:hAnsi="Symbol" w:hint="default"/>
+        <w:rFonts w:hint="default" w:ascii="Symbol" w:hAnsi="Symbol"/>
       </w:rPr>
     </w:lvl>
     <w:lvl w:ilvl="1" w:tplc="04160003" w:tentative="1">
@@ -4755,7 +4497,7 @@
         <w:ind w:left="1440" w:hanging="360"/>
       </w:pPr>
       <w:rPr>
-        <w:rFonts w:ascii="Courier New" w:hAnsi="Courier New" w:cs="Courier New" w:hint="default"/>
+        <w:rFonts w:hint="default" w:ascii="Courier New" w:hAnsi="Courier New" w:cs="Courier New"/>
       </w:rPr>
     </w:lvl>
     <w:lvl w:ilvl="2" w:tplc="04160005" w:tentative="1">
@@ -4767,7 +4509,7 @@
         <w:ind w:left="2160" w:hanging="360"/>
       </w:pPr>
       <w:rPr>
-        <w:rFonts w:ascii="Wingdings" w:hAnsi="Wingdings" w:hint="default"/>
+        <w:rFonts w:hint="default" w:ascii="Wingdings" w:hAnsi="Wingdings"/>
       </w:rPr>
     </w:lvl>
     <w:lvl w:ilvl="3" w:tplc="04160001" w:tentative="1">
@@ -4779,7 +4521,7 @@
         <w:ind w:left="2880" w:hanging="360"/>
       </w:pPr>
       <w:rPr>
-        <w:rFonts w:ascii="Symbol" w:hAnsi="Symbol" w:hint="default"/>
+        <w:rFonts w:hint="default" w:ascii="Symbol" w:hAnsi="Symbol"/>
       </w:rPr>
     </w:lvl>
     <w:lvl w:ilvl="4" w:tplc="04160003" w:tentative="1">
@@ -4791,7 +4533,7 @@
         <w:ind w:left="3600" w:hanging="360"/>
       </w:pPr>
       <w:rPr>
-        <w:rFonts w:ascii="Courier New" w:hAnsi="Courier New" w:cs="Courier New" w:hint="default"/>
+        <w:rFonts w:hint="default" w:ascii="Courier New" w:hAnsi="Courier New" w:cs="Courier New"/>
       </w:rPr>
     </w:lvl>
     <w:lvl w:ilvl="5" w:tplc="04160005" w:tentative="1">
@@ -4803,7 +4545,7 @@
         <w:ind w:left="4320" w:hanging="360"/>
       </w:pPr>
       <w:rPr>
-        <w:rFonts w:ascii="Wingdings" w:hAnsi="Wingdings" w:hint="default"/>
+        <w:rFonts w:hint="default" w:ascii="Wingdings" w:hAnsi="Wingdings"/>
       </w:rPr>
     </w:lvl>
     <w:lvl w:ilvl="6" w:tplc="04160001" w:tentative="1">
@@ -4815,7 +4557,7 @@
         <w:ind w:left="5040" w:hanging="360"/>
       </w:pPr>
       <w:rPr>
-        <w:rFonts w:ascii="Symbol" w:hAnsi="Symbol" w:hint="default"/>
+        <w:rFonts w:hint="default" w:ascii="Symbol" w:hAnsi="Symbol"/>
       </w:rPr>
     </w:lvl>
     <w:lvl w:ilvl="7" w:tplc="04160003" w:tentative="1">
@@ -4827,7 +4569,7 @@
         <w:ind w:left="5760" w:hanging="360"/>
       </w:pPr>
       <w:rPr>
-        <w:rFonts w:ascii="Courier New" w:hAnsi="Courier New" w:cs="Courier New" w:hint="default"/>
+        <w:rFonts w:hint="default" w:ascii="Courier New" w:hAnsi="Courier New" w:cs="Courier New"/>
       </w:rPr>
     </w:lvl>
     <w:lvl w:ilvl="8" w:tplc="04160005" w:tentative="1">
@@ -4839,7 +4581,7 @@
         <w:ind w:left="6480" w:hanging="360"/>
       </w:pPr>
       <w:rPr>
-        <w:rFonts w:ascii="Wingdings" w:hAnsi="Wingdings" w:hint="default"/>
+        <w:rFonts w:hint="default" w:ascii="Wingdings" w:hAnsi="Wingdings"/>
       </w:rPr>
     </w:lvl>
   </w:abstractNum>
@@ -4856,7 +4598,7 @@
         <w:ind w:left="1080" w:hanging="360"/>
       </w:pPr>
       <w:rPr>
-        <w:rFonts w:ascii="Symbol" w:hAnsi="Symbol" w:hint="default"/>
+        <w:rFonts w:hint="default" w:ascii="Symbol" w:hAnsi="Symbol"/>
       </w:rPr>
     </w:lvl>
     <w:lvl w:ilvl="1" w:tplc="04160003" w:tentative="1">
@@ -4868,7 +4610,7 @@
         <w:ind w:left="1800" w:hanging="360"/>
       </w:pPr>
       <w:rPr>
-        <w:rFonts w:ascii="Courier New" w:hAnsi="Courier New" w:cs="Courier New" w:hint="default"/>
+        <w:rFonts w:hint="default" w:ascii="Courier New" w:hAnsi="Courier New" w:cs="Courier New"/>
       </w:rPr>
     </w:lvl>
     <w:lvl w:ilvl="2" w:tplc="04160005" w:tentative="1">
@@ -4880,7 +4622,7 @@
         <w:ind w:left="2520" w:hanging="360"/>
       </w:pPr>
       <w:rPr>
-        <w:rFonts w:ascii="Wingdings" w:hAnsi="Wingdings" w:hint="default"/>
+        <w:rFonts w:hint="default" w:ascii="Wingdings" w:hAnsi="Wingdings"/>
       </w:rPr>
     </w:lvl>
     <w:lvl w:ilvl="3" w:tplc="04160001" w:tentative="1">
@@ -4892,7 +4634,7 @@
         <w:ind w:left="3240" w:hanging="360"/>
       </w:pPr>
       <w:rPr>
-        <w:rFonts w:ascii="Symbol" w:hAnsi="Symbol" w:hint="default"/>
+        <w:rFonts w:hint="default" w:ascii="Symbol" w:hAnsi="Symbol"/>
       </w:rPr>
     </w:lvl>
     <w:lvl w:ilvl="4" w:tplc="04160003" w:tentative="1">
@@ -4904,7 +4646,7 @@
         <w:ind w:left="3960" w:hanging="360"/>
       </w:pPr>
       <w:rPr>
-        <w:rFonts w:ascii="Courier New" w:hAnsi="Courier New" w:cs="Courier New" w:hint="default"/>
+        <w:rFonts w:hint="default" w:ascii="Courier New" w:hAnsi="Courier New" w:cs="Courier New"/>
       </w:rPr>
     </w:lvl>
     <w:lvl w:ilvl="5" w:tplc="04160005" w:tentative="1">
@@ -4916,7 +4658,7 @@
         <w:ind w:left="4680" w:hanging="360"/>
       </w:pPr>
       <w:rPr>
-        <w:rFonts w:ascii="Wingdings" w:hAnsi="Wingdings" w:hint="default"/>
+        <w:rFonts w:hint="default" w:ascii="Wingdings" w:hAnsi="Wingdings"/>
       </w:rPr>
     </w:lvl>
     <w:lvl w:ilvl="6" w:tplc="04160001" w:tentative="1">
@@ -4928,7 +4670,7 @@
         <w:ind w:left="5400" w:hanging="360"/>
       </w:pPr>
       <w:rPr>
-        <w:rFonts w:ascii="Symbol" w:hAnsi="Symbol" w:hint="default"/>
+        <w:rFonts w:hint="default" w:ascii="Symbol" w:hAnsi="Symbol"/>
       </w:rPr>
     </w:lvl>
     <w:lvl w:ilvl="7" w:tplc="04160003" w:tentative="1">
@@ -4940,7 +4682,7 @@
         <w:ind w:left="6120" w:hanging="360"/>
       </w:pPr>
       <w:rPr>
-        <w:rFonts w:ascii="Courier New" w:hAnsi="Courier New" w:cs="Courier New" w:hint="default"/>
+        <w:rFonts w:hint="default" w:ascii="Courier New" w:hAnsi="Courier New" w:cs="Courier New"/>
       </w:rPr>
     </w:lvl>
     <w:lvl w:ilvl="8" w:tplc="04160005" w:tentative="1">
@@ -4952,7 +4694,7 @@
         <w:ind w:left="6840" w:hanging="360"/>
       </w:pPr>
       <w:rPr>
-        <w:rFonts w:ascii="Wingdings" w:hAnsi="Wingdings" w:hint="default"/>
+        <w:rFonts w:hint="default" w:ascii="Wingdings" w:hAnsi="Wingdings"/>
       </w:rPr>
     </w:lvl>
   </w:abstractNum>
@@ -4969,7 +4711,7 @@
         <w:ind w:left="1429" w:hanging="360"/>
       </w:pPr>
       <w:rPr>
-        <w:rFonts w:ascii="Symbol" w:hAnsi="Symbol" w:hint="default"/>
+        <w:rFonts w:hint="default" w:ascii="Symbol" w:hAnsi="Symbol"/>
       </w:rPr>
     </w:lvl>
     <w:lvl w:ilvl="1" w:tplc="04160003" w:tentative="1">
@@ -4981,7 +4723,7 @@
         <w:ind w:left="2149" w:hanging="360"/>
       </w:pPr>
       <w:rPr>
-        <w:rFonts w:ascii="Courier New" w:hAnsi="Courier New" w:cs="Courier New" w:hint="default"/>
+        <w:rFonts w:hint="default" w:ascii="Courier New" w:hAnsi="Courier New" w:cs="Courier New"/>
       </w:rPr>
     </w:lvl>
     <w:lvl w:ilvl="2" w:tplc="04160005" w:tentative="1">
@@ -4993,7 +4735,7 @@
         <w:ind w:left="2869" w:hanging="360"/>
       </w:pPr>
       <w:rPr>
-        <w:rFonts w:ascii="Wingdings" w:hAnsi="Wingdings" w:hint="default"/>
+        <w:rFonts w:hint="default" w:ascii="Wingdings" w:hAnsi="Wingdings"/>
       </w:rPr>
     </w:lvl>
     <w:lvl w:ilvl="3" w:tplc="04160001" w:tentative="1">
@@ -5005,7 +4747,7 @@
         <w:ind w:left="3589" w:hanging="360"/>
       </w:pPr>
       <w:rPr>
-        <w:rFonts w:ascii="Symbol" w:hAnsi="Symbol" w:hint="default"/>
+        <w:rFonts w:hint="default" w:ascii="Symbol" w:hAnsi="Symbol"/>
       </w:rPr>
     </w:lvl>
     <w:lvl w:ilvl="4" w:tplc="04160003" w:tentative="1">
@@ -5017,7 +4759,7 @@
         <w:ind w:left="4309" w:hanging="360"/>
       </w:pPr>
       <w:rPr>
-        <w:rFonts w:ascii="Courier New" w:hAnsi="Courier New" w:cs="Courier New" w:hint="default"/>
+        <w:rFonts w:hint="default" w:ascii="Courier New" w:hAnsi="Courier New" w:cs="Courier New"/>
       </w:rPr>
     </w:lvl>
     <w:lvl w:ilvl="5" w:tplc="04160005" w:tentative="1">
@@ -5029,7 +4771,7 @@
         <w:ind w:left="5029" w:hanging="360"/>
       </w:pPr>
       <w:rPr>
-        <w:rFonts w:ascii="Wingdings" w:hAnsi="Wingdings" w:hint="default"/>
+        <w:rFonts w:hint="default" w:ascii="Wingdings" w:hAnsi="Wingdings"/>
       </w:rPr>
     </w:lvl>
     <w:lvl w:ilvl="6" w:tplc="04160001" w:tentative="1">
@@ -5041,7 +4783,7 @@
         <w:ind w:left="5749" w:hanging="360"/>
       </w:pPr>
       <w:rPr>
-        <w:rFonts w:ascii="Symbol" w:hAnsi="Symbol" w:hint="default"/>
+        <w:rFonts w:hint="default" w:ascii="Symbol" w:hAnsi="Symbol"/>
       </w:rPr>
     </w:lvl>
     <w:lvl w:ilvl="7" w:tplc="04160003" w:tentative="1">
@@ -5053,7 +4795,7 @@
         <w:ind w:left="6469" w:hanging="360"/>
       </w:pPr>
       <w:rPr>
-        <w:rFonts w:ascii="Courier New" w:hAnsi="Courier New" w:cs="Courier New" w:hint="default"/>
+        <w:rFonts w:hint="default" w:ascii="Courier New" w:hAnsi="Courier New" w:cs="Courier New"/>
       </w:rPr>
     </w:lvl>
     <w:lvl w:ilvl="8" w:tplc="04160005" w:tentative="1">
@@ -5065,7 +4807,7 @@
         <w:ind w:left="7189" w:hanging="360"/>
       </w:pPr>
       <w:rPr>
-        <w:rFonts w:ascii="Wingdings" w:hAnsi="Wingdings" w:hint="default"/>
+        <w:rFonts w:hint="default" w:ascii="Wingdings" w:hAnsi="Wingdings"/>
       </w:rPr>
     </w:lvl>
   </w:abstractNum>
@@ -5082,7 +4824,7 @@
         <w:ind w:left="1429" w:hanging="360"/>
       </w:pPr>
       <w:rPr>
-        <w:rFonts w:ascii="Symbol" w:hAnsi="Symbol" w:hint="default"/>
+        <w:rFonts w:hint="default" w:ascii="Symbol" w:hAnsi="Symbol"/>
       </w:rPr>
     </w:lvl>
     <w:lvl w:ilvl="1" w:tplc="04160003" w:tentative="1">
@@ -5094,7 +4836,7 @@
         <w:ind w:left="2149" w:hanging="360"/>
       </w:pPr>
       <w:rPr>
-        <w:rFonts w:ascii="Courier New" w:hAnsi="Courier New" w:cs="Courier New" w:hint="default"/>
+        <w:rFonts w:hint="default" w:ascii="Courier New" w:hAnsi="Courier New" w:cs="Courier New"/>
       </w:rPr>
     </w:lvl>
     <w:lvl w:ilvl="2" w:tplc="04160005" w:tentative="1">
@@ -5106,7 +4848,7 @@
         <w:ind w:left="2869" w:hanging="360"/>
       </w:pPr>
       <w:rPr>
-        <w:rFonts w:ascii="Wingdings" w:hAnsi="Wingdings" w:hint="default"/>
+        <w:rFonts w:hint="default" w:ascii="Wingdings" w:hAnsi="Wingdings"/>
       </w:rPr>
     </w:lvl>
     <w:lvl w:ilvl="3" w:tplc="04160001" w:tentative="1">
@@ -5118,7 +4860,7 @@
         <w:ind w:left="3589" w:hanging="360"/>
       </w:pPr>
       <w:rPr>
-        <w:rFonts w:ascii="Symbol" w:hAnsi="Symbol" w:hint="default"/>
+        <w:rFonts w:hint="default" w:ascii="Symbol" w:hAnsi="Symbol"/>
       </w:rPr>
     </w:lvl>
     <w:lvl w:ilvl="4" w:tplc="04160003" w:tentative="1">
@@ -5130,7 +4872,7 @@
         <w:ind w:left="4309" w:hanging="360"/>
       </w:pPr>
       <w:rPr>
-        <w:rFonts w:ascii="Courier New" w:hAnsi="Courier New" w:cs="Courier New" w:hint="default"/>
+        <w:rFonts w:hint="default" w:ascii="Courier New" w:hAnsi="Courier New" w:cs="Courier New"/>
       </w:rPr>
     </w:lvl>
     <w:lvl w:ilvl="5" w:tplc="04160005" w:tentative="1">
@@ -5142,7 +4884,7 @@
         <w:ind w:left="5029" w:hanging="360"/>
       </w:pPr>
       <w:rPr>
-        <w:rFonts w:ascii="Wingdings" w:hAnsi="Wingdings" w:hint="default"/>
+        <w:rFonts w:hint="default" w:ascii="Wingdings" w:hAnsi="Wingdings"/>
       </w:rPr>
     </w:lvl>
     <w:lvl w:ilvl="6" w:tplc="04160001" w:tentative="1">
@@ -5154,7 +4896,7 @@
         <w:ind w:left="5749" w:hanging="360"/>
       </w:pPr>
       <w:rPr>
-        <w:rFonts w:ascii="Symbol" w:hAnsi="Symbol" w:hint="default"/>
+        <w:rFonts w:hint="default" w:ascii="Symbol" w:hAnsi="Symbol"/>
       </w:rPr>
     </w:lvl>
     <w:lvl w:ilvl="7" w:tplc="04160003" w:tentative="1">
@@ -5166,7 +4908,7 @@
         <w:ind w:left="6469" w:hanging="360"/>
       </w:pPr>
       <w:rPr>
-        <w:rFonts w:ascii="Courier New" w:hAnsi="Courier New" w:cs="Courier New" w:hint="default"/>
+        <w:rFonts w:hint="default" w:ascii="Courier New" w:hAnsi="Courier New" w:cs="Courier New"/>
       </w:rPr>
     </w:lvl>
     <w:lvl w:ilvl="8" w:tplc="04160005" w:tentative="1">
@@ -5178,7 +4920,7 @@
         <w:ind w:left="7189" w:hanging="360"/>
       </w:pPr>
       <w:rPr>
-        <w:rFonts w:ascii="Wingdings" w:hAnsi="Wingdings" w:hint="default"/>
+        <w:rFonts w:hint="default" w:ascii="Wingdings" w:hAnsi="Wingdings"/>
       </w:rPr>
     </w:lvl>
   </w:abstractNum>
@@ -5195,7 +4937,7 @@
         <w:ind w:left="720" w:hanging="360"/>
       </w:pPr>
       <w:rPr>
-        <w:rFonts w:ascii="Wingdings" w:hAnsi="Wingdings" w:hint="default"/>
+        <w:rFonts w:hint="default" w:ascii="Wingdings" w:hAnsi="Wingdings"/>
       </w:rPr>
     </w:lvl>
     <w:lvl w:ilvl="1" w:tplc="04160003" w:tentative="1">
@@ -5207,7 +4949,7 @@
         <w:ind w:left="1440" w:hanging="360"/>
       </w:pPr>
       <w:rPr>
-        <w:rFonts w:ascii="Courier New" w:hAnsi="Courier New" w:cs="Courier New" w:hint="default"/>
+        <w:rFonts w:hint="default" w:ascii="Courier New" w:hAnsi="Courier New" w:cs="Courier New"/>
       </w:rPr>
     </w:lvl>
     <w:lvl w:ilvl="2" w:tplc="04160005" w:tentative="1">
@@ -5219,7 +4961,7 @@
         <w:ind w:left="2160" w:hanging="360"/>
       </w:pPr>
       <w:rPr>
-        <w:rFonts w:ascii="Wingdings" w:hAnsi="Wingdings" w:hint="default"/>
+        <w:rFonts w:hint="default" w:ascii="Wingdings" w:hAnsi="Wingdings"/>
       </w:rPr>
     </w:lvl>
     <w:lvl w:ilvl="3" w:tplc="04160001" w:tentative="1">
@@ -5231,7 +4973,7 @@
         <w:ind w:left="2880" w:hanging="360"/>
       </w:pPr>
       <w:rPr>
-        <w:rFonts w:ascii="Symbol" w:hAnsi="Symbol" w:hint="default"/>
+        <w:rFonts w:hint="default" w:ascii="Symbol" w:hAnsi="Symbol"/>
       </w:rPr>
     </w:lvl>
     <w:lvl w:ilvl="4" w:tplc="04160003" w:tentative="1">
@@ -5243,7 +4985,7 @@
         <w:ind w:left="3600" w:hanging="360"/>
       </w:pPr>
       <w:rPr>
-        <w:rFonts w:ascii="Courier New" w:hAnsi="Courier New" w:cs="Courier New" w:hint="default"/>
+        <w:rFonts w:hint="default" w:ascii="Courier New" w:hAnsi="Courier New" w:cs="Courier New"/>
       </w:rPr>
     </w:lvl>
     <w:lvl w:ilvl="5" w:tplc="04160005" w:tentative="1">
@@ -5255,7 +4997,7 @@
         <w:ind w:left="4320" w:hanging="360"/>
       </w:pPr>
       <w:rPr>
-        <w:rFonts w:ascii="Wingdings" w:hAnsi="Wingdings" w:hint="default"/>
+        <w:rFonts w:hint="default" w:ascii="Wingdings" w:hAnsi="Wingdings"/>
       </w:rPr>
     </w:lvl>
     <w:lvl w:ilvl="6" w:tplc="04160001" w:tentative="1">
@@ -5267,7 +5009,7 @@
         <w:ind w:left="5040" w:hanging="360"/>
       </w:pPr>
       <w:rPr>
-        <w:rFonts w:ascii="Symbol" w:hAnsi="Symbol" w:hint="default"/>
+        <w:rFonts w:hint="default" w:ascii="Symbol" w:hAnsi="Symbol"/>
       </w:rPr>
     </w:lvl>
     <w:lvl w:ilvl="7" w:tplc="04160003" w:tentative="1">
@@ -5279,7 +5021,7 @@
         <w:ind w:left="5760" w:hanging="360"/>
       </w:pPr>
       <w:rPr>
-        <w:rFonts w:ascii="Courier New" w:hAnsi="Courier New" w:cs="Courier New" w:hint="default"/>
+        <w:rFonts w:hint="default" w:ascii="Courier New" w:hAnsi="Courier New" w:cs="Courier New"/>
       </w:rPr>
     </w:lvl>
     <w:lvl w:ilvl="8" w:tplc="04160005" w:tentative="1">
@@ -5291,7 +5033,7 @@
         <w:ind w:left="6480" w:hanging="360"/>
       </w:pPr>
       <w:rPr>
-        <w:rFonts w:ascii="Wingdings" w:hAnsi="Wingdings" w:hint="default"/>
+        <w:rFonts w:hint="default" w:ascii="Wingdings" w:hAnsi="Wingdings"/>
       </w:rPr>
     </w:lvl>
   </w:abstractNum>
@@ -5430,7 +5172,7 @@
         <w:ind w:left="1484" w:hanging="360"/>
       </w:pPr>
       <w:rPr>
-        <w:rFonts w:ascii="Symbol" w:hAnsi="Symbol" w:hint="default"/>
+        <w:rFonts w:hint="default" w:ascii="Symbol" w:hAnsi="Symbol"/>
       </w:rPr>
     </w:lvl>
     <w:lvl w:ilvl="1" w:tplc="04160003" w:tentative="1">
@@ -5442,7 +5184,7 @@
         <w:ind w:left="2204" w:hanging="360"/>
       </w:pPr>
       <w:rPr>
-        <w:rFonts w:ascii="Courier New" w:hAnsi="Courier New" w:cs="Courier New" w:hint="default"/>
+        <w:rFonts w:hint="default" w:ascii="Courier New" w:hAnsi="Courier New" w:cs="Courier New"/>
       </w:rPr>
     </w:lvl>
     <w:lvl w:ilvl="2" w:tplc="04160005" w:tentative="1">
@@ -5454,7 +5196,7 @@
         <w:ind w:left="2924" w:hanging="360"/>
       </w:pPr>
       <w:rPr>
-        <w:rFonts w:ascii="Wingdings" w:hAnsi="Wingdings" w:hint="default"/>
+        <w:rFonts w:hint="default" w:ascii="Wingdings" w:hAnsi="Wingdings"/>
       </w:rPr>
     </w:lvl>
     <w:lvl w:ilvl="3" w:tplc="04160001" w:tentative="1">
@@ -5466,7 +5208,7 @@
         <w:ind w:left="3644" w:hanging="360"/>
       </w:pPr>
       <w:rPr>
-        <w:rFonts w:ascii="Symbol" w:hAnsi="Symbol" w:hint="default"/>
+        <w:rFonts w:hint="default" w:ascii="Symbol" w:hAnsi="Symbol"/>
       </w:rPr>
     </w:lvl>
     <w:lvl w:ilvl="4" w:tplc="04160003" w:tentative="1">
@@ -5478,7 +5220,7 @@
         <w:ind w:left="4364" w:hanging="360"/>
       </w:pPr>
       <w:rPr>
-        <w:rFonts w:ascii="Courier New" w:hAnsi="Courier New" w:cs="Courier New" w:hint="default"/>
+        <w:rFonts w:hint="default" w:ascii="Courier New" w:hAnsi="Courier New" w:cs="Courier New"/>
       </w:rPr>
     </w:lvl>
     <w:lvl w:ilvl="5" w:tplc="04160005" w:tentative="1">
@@ -5490,7 +5232,7 @@
         <w:ind w:left="5084" w:hanging="360"/>
       </w:pPr>
       <w:rPr>
-        <w:rFonts w:ascii="Wingdings" w:hAnsi="Wingdings" w:hint="default"/>
+        <w:rFonts w:hint="default" w:ascii="Wingdings" w:hAnsi="Wingdings"/>
       </w:rPr>
     </w:lvl>
     <w:lvl w:ilvl="6" w:tplc="04160001" w:tentative="1">
@@ -5502,7 +5244,7 @@
         <w:ind w:left="5804" w:hanging="360"/>
       </w:pPr>
       <w:rPr>
-        <w:rFonts w:ascii="Symbol" w:hAnsi="Symbol" w:hint="default"/>
+        <w:rFonts w:hint="default" w:ascii="Symbol" w:hAnsi="Symbol"/>
       </w:rPr>
     </w:lvl>
     <w:lvl w:ilvl="7" w:tplc="04160003" w:tentative="1">
@@ -5514,7 +5256,7 @@
         <w:ind w:left="6524" w:hanging="360"/>
       </w:pPr>
       <w:rPr>
-        <w:rFonts w:ascii="Courier New" w:hAnsi="Courier New" w:cs="Courier New" w:hint="default"/>
+        <w:rFonts w:hint="default" w:ascii="Courier New" w:hAnsi="Courier New" w:cs="Courier New"/>
       </w:rPr>
     </w:lvl>
     <w:lvl w:ilvl="8" w:tplc="04160005" w:tentative="1">
@@ -5526,7 +5268,7 @@
         <w:ind w:left="7244" w:hanging="360"/>
       </w:pPr>
       <w:rPr>
-        <w:rFonts w:ascii="Wingdings" w:hAnsi="Wingdings" w:hint="default"/>
+        <w:rFonts w:hint="default" w:ascii="Wingdings" w:hAnsi="Wingdings"/>
       </w:rPr>
     </w:lvl>
   </w:abstractNum>
@@ -5644,7 +5386,7 @@
   <w:docDefaults>
     <w:rPrDefault>
       <w:rPr>
-        <w:rFonts w:ascii="Cambria" w:eastAsia="Times New Roman" w:hAnsi="Cambria" w:cs="Times New Roman"/>
+        <w:rFonts w:ascii="Cambria" w:hAnsi="Cambria" w:eastAsia="Times New Roman" w:cs="Times New Roman"/>
         <w:lang w:val="pt-BR" w:eastAsia="pt-BR" w:bidi="ar-SA"/>
       </w:rPr>
     </w:rPrDefault>
@@ -5653,14 +5395,14 @@
   <w:latentStyles w:defLockedState="0" w:defUIPriority="99" w:defSemiHidden="0" w:defUnhideWhenUsed="0" w:defQFormat="0" w:count="376">
     <w:lsdException w:name="Normal" w:uiPriority="0" w:qFormat="1"/>
     <w:lsdException w:name="heading 1" w:uiPriority="0" w:qFormat="1"/>
-    <w:lsdException w:name="heading 2" w:semiHidden="1" w:uiPriority="0" w:unhideWhenUsed="1" w:qFormat="1"/>
-    <w:lsdException w:name="heading 3" w:semiHidden="1" w:uiPriority="0" w:unhideWhenUsed="1" w:qFormat="1"/>
-    <w:lsdException w:name="heading 4" w:semiHidden="1" w:uiPriority="0" w:unhideWhenUsed="1" w:qFormat="1"/>
-    <w:lsdException w:name="heading 5" w:semiHidden="1" w:uiPriority="0" w:unhideWhenUsed="1" w:qFormat="1"/>
-    <w:lsdException w:name="heading 6" w:semiHidden="1" w:uiPriority="0" w:unhideWhenUsed="1" w:qFormat="1"/>
-    <w:lsdException w:name="heading 7" w:semiHidden="1" w:uiPriority="0" w:unhideWhenUsed="1" w:qFormat="1"/>
-    <w:lsdException w:name="heading 8" w:semiHidden="1" w:uiPriority="0" w:unhideWhenUsed="1" w:qFormat="1"/>
-    <w:lsdException w:name="heading 9" w:semiHidden="1" w:uiPriority="0" w:unhideWhenUsed="1" w:qFormat="1"/>
+    <w:lsdException w:name="heading 2" w:uiPriority="0" w:semiHidden="1" w:unhideWhenUsed="1" w:qFormat="1"/>
+    <w:lsdException w:name="heading 3" w:uiPriority="0" w:semiHidden="1" w:unhideWhenUsed="1" w:qFormat="1"/>
+    <w:lsdException w:name="heading 4" w:uiPriority="0" w:semiHidden="1" w:unhideWhenUsed="1" w:qFormat="1"/>
+    <w:lsdException w:name="heading 5" w:uiPriority="0" w:semiHidden="1" w:unhideWhenUsed="1" w:qFormat="1"/>
+    <w:lsdException w:name="heading 6" w:uiPriority="0" w:semiHidden="1" w:unhideWhenUsed="1" w:qFormat="1"/>
+    <w:lsdException w:name="heading 7" w:uiPriority="0" w:semiHidden="1" w:unhideWhenUsed="1" w:qFormat="1"/>
+    <w:lsdException w:name="heading 8" w:uiPriority="0" w:semiHidden="1" w:unhideWhenUsed="1" w:qFormat="1"/>
+    <w:lsdException w:name="heading 9" w:uiPriority="0" w:semiHidden="1" w:unhideWhenUsed="1" w:qFormat="1"/>
     <w:lsdException w:name="index 1" w:semiHidden="1" w:unhideWhenUsed="1"/>
     <w:lsdException w:name="index 2" w:semiHidden="1" w:unhideWhenUsed="1"/>
     <w:lsdException w:name="index 3" w:semiHidden="1" w:unhideWhenUsed="1"/>
@@ -5670,29 +5412,29 @@
     <w:lsdException w:name="index 7" w:semiHidden="1" w:unhideWhenUsed="1"/>
     <w:lsdException w:name="index 8" w:semiHidden="1" w:unhideWhenUsed="1"/>
     <w:lsdException w:name="index 9" w:semiHidden="1" w:unhideWhenUsed="1"/>
-    <w:lsdException w:name="toc 1" w:semiHidden="1" w:uiPriority="39" w:unhideWhenUsed="1"/>
-    <w:lsdException w:name="toc 2" w:semiHidden="1" w:uiPriority="39" w:unhideWhenUsed="1"/>
-    <w:lsdException w:name="toc 3" w:semiHidden="1" w:uiPriority="39" w:unhideWhenUsed="1"/>
-    <w:lsdException w:name="toc 4" w:semiHidden="1" w:uiPriority="39" w:unhideWhenUsed="1"/>
-    <w:lsdException w:name="toc 5" w:semiHidden="1" w:uiPriority="39" w:unhideWhenUsed="1"/>
-    <w:lsdException w:name="toc 6" w:semiHidden="1" w:uiPriority="39" w:unhideWhenUsed="1"/>
-    <w:lsdException w:name="toc 7" w:semiHidden="1" w:uiPriority="39" w:unhideWhenUsed="1"/>
-    <w:lsdException w:name="toc 8" w:semiHidden="1" w:uiPriority="39" w:unhideWhenUsed="1"/>
-    <w:lsdException w:name="toc 9" w:semiHidden="1" w:uiPriority="39" w:unhideWhenUsed="1"/>
+    <w:lsdException w:name="toc 1" w:uiPriority="39" w:semiHidden="1" w:unhideWhenUsed="1"/>
+    <w:lsdException w:name="toc 2" w:uiPriority="39" w:semiHidden="1" w:unhideWhenUsed="1"/>
+    <w:lsdException w:name="toc 3" w:uiPriority="39" w:semiHidden="1" w:unhideWhenUsed="1"/>
+    <w:lsdException w:name="toc 4" w:uiPriority="39" w:semiHidden="1" w:unhideWhenUsed="1"/>
+    <w:lsdException w:name="toc 5" w:uiPriority="39" w:semiHidden="1" w:unhideWhenUsed="1"/>
+    <w:lsdException w:name="toc 6" w:uiPriority="39" w:semiHidden="1" w:unhideWhenUsed="1"/>
+    <w:lsdException w:name="toc 7" w:uiPriority="39" w:semiHidden="1" w:unhideWhenUsed="1"/>
+    <w:lsdException w:name="toc 8" w:uiPriority="39" w:semiHidden="1" w:unhideWhenUsed="1"/>
+    <w:lsdException w:name="toc 9" w:uiPriority="39" w:semiHidden="1" w:unhideWhenUsed="1"/>
     <w:lsdException w:name="Normal Indent" w:semiHidden="1" w:unhideWhenUsed="1"/>
     <w:lsdException w:name="footnote text" w:semiHidden="1" w:unhideWhenUsed="1"/>
-    <w:lsdException w:name="annotation text" w:semiHidden="1" w:uiPriority="0" w:unhideWhenUsed="1"/>
-    <w:lsdException w:name="header" w:semiHidden="1" w:uiPriority="0" w:unhideWhenUsed="1"/>
+    <w:lsdException w:name="annotation text" w:uiPriority="0" w:semiHidden="1" w:unhideWhenUsed="1"/>
+    <w:lsdException w:name="header" w:uiPriority="0" w:semiHidden="1" w:unhideWhenUsed="1"/>
     <w:lsdException w:name="footer" w:semiHidden="1" w:unhideWhenUsed="1"/>
     <w:lsdException w:name="index heading" w:semiHidden="1" w:unhideWhenUsed="1"/>
-    <w:lsdException w:name="caption" w:semiHidden="1" w:uiPriority="35" w:unhideWhenUsed="1" w:qFormat="1"/>
+    <w:lsdException w:name="caption" w:uiPriority="35" w:semiHidden="1" w:unhideWhenUsed="1" w:qFormat="1"/>
     <w:lsdException w:name="table of figures" w:semiHidden="1" w:unhideWhenUsed="1"/>
     <w:lsdException w:name="envelope address" w:semiHidden="1" w:unhideWhenUsed="1"/>
     <w:lsdException w:name="envelope return" w:semiHidden="1" w:unhideWhenUsed="1"/>
     <w:lsdException w:name="footnote reference" w:semiHidden="1" w:unhideWhenUsed="1"/>
-    <w:lsdException w:name="annotation reference" w:semiHidden="1" w:uiPriority="0" w:unhideWhenUsed="1"/>
+    <w:lsdException w:name="annotation reference" w:uiPriority="0" w:semiHidden="1" w:unhideWhenUsed="1"/>
     <w:lsdException w:name="line number" w:semiHidden="1" w:unhideWhenUsed="1"/>
-    <w:lsdException w:name="page number" w:semiHidden="1" w:uiPriority="0" w:unhideWhenUsed="1"/>
+    <w:lsdException w:name="page number" w:uiPriority="0" w:semiHidden="1" w:unhideWhenUsed="1"/>
     <w:lsdException w:name="endnote reference" w:semiHidden="1" w:unhideWhenUsed="1"/>
     <w:lsdException w:name="endnote text" w:semiHidden="1" w:unhideWhenUsed="1"/>
     <w:lsdException w:name="table of authorities" w:semiHidden="1" w:unhideWhenUsed="1"/>
@@ -5714,10 +5456,10 @@
     <w:lsdException w:name="List Number 4" w:semiHidden="1" w:unhideWhenUsed="1"/>
     <w:lsdException w:name="List Number 5" w:semiHidden="1" w:unhideWhenUsed="1"/>
     <w:lsdException w:name="Title" w:uiPriority="0" w:qFormat="1"/>
-    <w:lsdException w:name="Closing" w:semiHidden="1" w:uiPriority="0" w:unhideWhenUsed="1"/>
-    <w:lsdException w:name="Signature" w:semiHidden="1" w:uiPriority="0" w:unhideWhenUsed="1"/>
-    <w:lsdException w:name="Default Paragraph Font" w:semiHidden="1" w:uiPriority="1" w:unhideWhenUsed="1"/>
-    <w:lsdException w:name="Body Text" w:semiHidden="1" w:uiPriority="0" w:unhideWhenUsed="1"/>
+    <w:lsdException w:name="Closing" w:uiPriority="0" w:semiHidden="1" w:unhideWhenUsed="1"/>
+    <w:lsdException w:name="Signature" w:uiPriority="0" w:semiHidden="1" w:unhideWhenUsed="1"/>
+    <w:lsdException w:name="Default Paragraph Font" w:uiPriority="1" w:semiHidden="1" w:unhideWhenUsed="1"/>
+    <w:lsdException w:name="Body Text" w:uiPriority="0" w:semiHidden="1" w:unhideWhenUsed="1"/>
     <w:lsdException w:name="Body Text Indent" w:semiHidden="1" w:unhideWhenUsed="1"/>
     <w:lsdException w:name="List Continue" w:semiHidden="1" w:unhideWhenUsed="1"/>
     <w:lsdException w:name="List Continue 2" w:semiHidden="1" w:unhideWhenUsed="1"/>
@@ -5726,18 +5468,18 @@
     <w:lsdException w:name="List Continue 5" w:semiHidden="1" w:unhideWhenUsed="1"/>
     <w:lsdException w:name="Message Header" w:semiHidden="1" w:unhideWhenUsed="1"/>
     <w:lsdException w:name="Subtitle" w:uiPriority="11" w:qFormat="1"/>
-    <w:lsdException w:name="Salutation" w:semiHidden="1" w:uiPriority="0" w:unhideWhenUsed="1"/>
-    <w:lsdException w:name="Date" w:semiHidden="1" w:uiPriority="0" w:unhideWhenUsed="1"/>
+    <w:lsdException w:name="Salutation" w:uiPriority="0" w:semiHidden="1" w:unhideWhenUsed="1"/>
+    <w:lsdException w:name="Date" w:uiPriority="0" w:semiHidden="1" w:unhideWhenUsed="1"/>
     <w:lsdException w:name="Body Text First Indent" w:semiHidden="1" w:unhideWhenUsed="1"/>
     <w:lsdException w:name="Body Text First Indent 2" w:semiHidden="1" w:unhideWhenUsed="1"/>
     <w:lsdException w:name="Note Heading" w:semiHidden="1" w:unhideWhenUsed="1"/>
-    <w:lsdException w:name="Body Text 2" w:semiHidden="1" w:uiPriority="0" w:unhideWhenUsed="1"/>
+    <w:lsdException w:name="Body Text 2" w:uiPriority="0" w:semiHidden="1" w:unhideWhenUsed="1"/>
     <w:lsdException w:name="Body Text 3" w:semiHidden="1" w:unhideWhenUsed="1"/>
-    <w:lsdException w:name="Body Text Indent 2" w:semiHidden="1" w:uiPriority="0" w:unhideWhenUsed="1"/>
-    <w:lsdException w:name="Body Text Indent 3" w:semiHidden="1" w:uiPriority="0" w:unhideWhenUsed="1"/>
+    <w:lsdException w:name="Body Text Indent 2" w:uiPriority="0" w:semiHidden="1" w:unhideWhenUsed="1"/>
+    <w:lsdException w:name="Body Text Indent 3" w:uiPriority="0" w:semiHidden="1" w:unhideWhenUsed="1"/>
     <w:lsdException w:name="Block Text" w:semiHidden="1" w:unhideWhenUsed="1"/>
     <w:lsdException w:name="Hyperlink" w:semiHidden="1" w:unhideWhenUsed="1"/>
-    <w:lsdException w:name="FollowedHyperlink" w:semiHidden="1" w:uiPriority="0" w:unhideWhenUsed="1"/>
+    <w:lsdException w:name="FollowedHyperlink" w:uiPriority="0" w:semiHidden="1" w:unhideWhenUsed="1"/>
     <w:lsdException w:name="Strong" w:uiPriority="22" w:qFormat="1"/>
     <w:lsdException w:name="Emphasis" w:uiPriority="20" w:qFormat="1"/>
     <w:lsdException w:name="Document Map" w:semiHidden="1" w:unhideWhenUsed="1"/>
@@ -5764,7 +5506,7 @@
     <w:lsdException w:name="Outline List 3" w:semiHidden="1" w:unhideWhenUsed="1"/>
     <w:lsdException w:name="Table Simple 1" w:semiHidden="1" w:unhideWhenUsed="1"/>
     <w:lsdException w:name="Table Simple 2" w:semiHidden="1" w:unhideWhenUsed="1"/>
-    <w:lsdException w:name="Table Simple 3" w:semiHidden="1" w:uiPriority="0" w:unhideWhenUsed="1"/>
+    <w:lsdException w:name="Table Simple 3" w:uiPriority="0" w:semiHidden="1" w:unhideWhenUsed="1"/>
     <w:lsdException w:name="Table Classic 1" w:semiHidden="1" w:unhideWhenUsed="1"/>
     <w:lsdException w:name="Table Classic 2" w:semiHidden="1" w:unhideWhenUsed="1"/>
     <w:lsdException w:name="Table Classic 3" w:semiHidden="1" w:unhideWhenUsed="1"/>
@@ -5781,7 +5523,7 @@
     <w:lsdException w:name="Table Grid 2" w:semiHidden="1" w:unhideWhenUsed="1"/>
     <w:lsdException w:name="Table Grid 3" w:semiHidden="1" w:unhideWhenUsed="1"/>
     <w:lsdException w:name="Table Grid 4" w:semiHidden="1" w:unhideWhenUsed="1"/>
-    <w:lsdException w:name="Table Grid 5" w:semiHidden="1" w:uiPriority="0" w:unhideWhenUsed="1"/>
+    <w:lsdException w:name="Table Grid 5" w:uiPriority="0" w:semiHidden="1" w:unhideWhenUsed="1"/>
     <w:lsdException w:name="Table Grid 6" w:semiHidden="1" w:unhideWhenUsed="1"/>
     <w:lsdException w:name="Table Grid 7" w:semiHidden="1" w:unhideWhenUsed="1"/>
     <w:lsdException w:name="Table Grid 8" w:semiHidden="1" w:unhideWhenUsed="1"/>
@@ -5795,16 +5537,16 @@
     <w:lsdException w:name="Table List 8" w:semiHidden="1" w:unhideWhenUsed="1"/>
     <w:lsdException w:name="Table 3D effects 1" w:semiHidden="1" w:unhideWhenUsed="1"/>
     <w:lsdException w:name="Table 3D effects 2" w:semiHidden="1" w:unhideWhenUsed="1"/>
-    <w:lsdException w:name="Table 3D effects 3" w:semiHidden="1" w:uiPriority="0" w:unhideWhenUsed="1"/>
+    <w:lsdException w:name="Table 3D effects 3" w:uiPriority="0" w:semiHidden="1" w:unhideWhenUsed="1"/>
     <w:lsdException w:name="Table Contemporary" w:semiHidden="1" w:unhideWhenUsed="1"/>
-    <w:lsdException w:name="Table Elegant" w:semiHidden="1" w:uiPriority="0" w:unhideWhenUsed="1"/>
+    <w:lsdException w:name="Table Elegant" w:uiPriority="0" w:semiHidden="1" w:unhideWhenUsed="1"/>
     <w:lsdException w:name="Table Professional" w:semiHidden="1" w:unhideWhenUsed="1"/>
     <w:lsdException w:name="Table Subtle 1" w:semiHidden="1" w:unhideWhenUsed="1"/>
     <w:lsdException w:name="Table Subtle 2" w:semiHidden="1" w:unhideWhenUsed="1"/>
     <w:lsdException w:name="Table Web 1" w:semiHidden="1" w:unhideWhenUsed="1"/>
     <w:lsdException w:name="Table Web 2" w:semiHidden="1" w:unhideWhenUsed="1"/>
     <w:lsdException w:name="Table Web 3" w:semiHidden="1" w:unhideWhenUsed="1"/>
-    <w:lsdException w:name="Balloon Text" w:semiHidden="1" w:uiPriority="0" w:unhideWhenUsed="1"/>
+    <w:lsdException w:name="Balloon Text" w:uiPriority="0" w:semiHidden="1" w:unhideWhenUsed="1"/>
     <w:lsdException w:name="Table Grid" w:uiPriority="39"/>
     <w:lsdException w:name="Table Theme" w:semiHidden="1" w:unhideWhenUsed="1"/>
     <w:lsdException w:name="Placeholder Text" w:semiHidden="1"/>
@@ -5916,8 +5658,8 @@
     <w:lsdException w:name="Subtle Reference" w:uiPriority="31" w:qFormat="1"/>
     <w:lsdException w:name="Intense Reference" w:uiPriority="32" w:qFormat="1"/>
     <w:lsdException w:name="Book Title" w:uiPriority="33" w:qFormat="1"/>
-    <w:lsdException w:name="Bibliography" w:semiHidden="1" w:uiPriority="37" w:unhideWhenUsed="1"/>
-    <w:lsdException w:name="TOC Heading" w:semiHidden="1" w:uiPriority="39" w:unhideWhenUsed="1" w:qFormat="1"/>
+    <w:lsdException w:name="Bibliography" w:uiPriority="37" w:semiHidden="1" w:unhideWhenUsed="1"/>
+    <w:lsdException w:name="TOC Heading" w:uiPriority="39" w:semiHidden="1" w:unhideWhenUsed="1" w:qFormat="1"/>
     <w:lsdException w:name="Grid Table 4" w:uiPriority="49"/>
     <w:lsdException w:name="Grid Table 5 Dark" w:uiPriority="50"/>
     <w:lsdException w:name="Grid Table 6 Colorful" w:uiPriority="51"/>
@@ -6017,7 +5759,7 @@
     <w:lsdException w:name="Smart Hyperlink" w:semiHidden="1" w:unhideWhenUsed="1"/>
     <w:lsdException w:name="Smart Link" w:semiHidden="1" w:unhideWhenUsed="1"/>
   </w:latentStyles>
-  <w:style w:type="paragraph" w:default="1" w:styleId="Normal">
+  <w:style w:type="paragraph" w:styleId="Normal" w:default="1">
     <w:name w:val="Normal"/>
     <w:qFormat/>
     <w:rsid w:val="00F44A57"/>
@@ -6230,12 +5972,12 @@
       <w:sz w:val="18"/>
     </w:rPr>
   </w:style>
-  <w:style w:type="character" w:default="1" w:styleId="Fontepargpadro">
+  <w:style w:type="character" w:styleId="Fontepargpadro" w:default="1">
     <w:name w:val="Default Paragraph Font"/>
     <w:uiPriority w:val="1"/>
     <w:unhideWhenUsed/>
   </w:style>
-  <w:style w:type="table" w:default="1" w:styleId="Tabelanormal">
+  <w:style w:type="table" w:styleId="Tabelanormal" w:default="1">
     <w:name w:val="Normal Table"/>
     <w:uiPriority w:val="99"/>
     <w:semiHidden/>
@@ -6250,13 +5992,13 @@
       </w:tblCellMar>
     </w:tblPr>
   </w:style>
-  <w:style w:type="numbering" w:default="1" w:styleId="Semlista">
+  <w:style w:type="numbering" w:styleId="Semlista" w:default="1">
     <w:name w:val="No List"/>
     <w:uiPriority w:val="99"/>
     <w:semiHidden/>
     <w:unhideWhenUsed/>
   </w:style>
-  <w:style w:type="character" w:customStyle="1" w:styleId="Ttulo1Char1">
+  <w:style w:type="character" w:styleId="Ttulo1Char1" w:customStyle="1">
     <w:name w:val="Título 1 Char1"/>
     <w:link w:val="Ttulo1"/>
     <w:rsid w:val="00FD3223"/>
@@ -6268,7 +6010,7 @@
       <w:szCs w:val="32"/>
     </w:rPr>
   </w:style>
-  <w:style w:type="paragraph" w:customStyle="1" w:styleId="Pargrafo">
+  <w:style w:type="paragraph" w:styleId="Pargrafo" w:customStyle="1">
     <w:name w:val="Parágrafo"/>
     <w:basedOn w:val="Normal"/>
     <w:link w:val="PargrafoChar"/>
@@ -6290,19 +6032,19 @@
       <w:snapToGrid w:val="0"/>
     </w:rPr>
   </w:style>
-  <w:style w:type="character" w:customStyle="1" w:styleId="CorpodetextoChar">
+  <w:style w:type="character" w:styleId="CorpodetextoChar" w:customStyle="1">
     <w:name w:val="Corpo de texto Char"/>
     <w:link w:val="Corpodetexto"/>
     <w:rsid w:val="00725238"/>
     <w:rPr>
-      <w:rFonts w:ascii="Times New Roman" w:eastAsia="Times New Roman" w:hAnsi="Times New Roman" w:cs="Times New Roman"/>
+      <w:rFonts w:ascii="Times New Roman" w:hAnsi="Times New Roman" w:eastAsia="Times New Roman" w:cs="Times New Roman"/>
       <w:snapToGrid w:val="0"/>
       <w:sz w:val="20"/>
       <w:szCs w:val="20"/>
       <w:lang w:val="pt-BR" w:eastAsia="pt-BR"/>
     </w:rPr>
   </w:style>
-  <w:style w:type="character" w:customStyle="1" w:styleId="PargrafoChar">
+  <w:style w:type="character" w:styleId="PargrafoChar" w:customStyle="1">
     <w:name w:val="Parágrafo Char"/>
     <w:link w:val="Pargrafo"/>
     <w:rsid w:val="00B6490A"/>
@@ -6312,7 +6054,7 @@
       <w:lang w:val="pt-BR"/>
     </w:rPr>
   </w:style>
-  <w:style w:type="character" w:customStyle="1" w:styleId="Ttulo2Char">
+  <w:style w:type="character" w:styleId="Ttulo2Char" w:customStyle="1">
     <w:name w:val="Título 2 Char"/>
     <w:aliases w:val="2 headline Char,h Char,headline Char,heading 2 Char,h2 Char,A Head Char,Arial 12 Fett Kursiv Char,Absch... Char,título 2 Char,Heading 2 Hidden Char,heading 21 Char,Heading 2 Hidden1 Char,H2 Char,H21 Char,H22 Char,Header 2 Char,(Alt+2) Char"/>
     <w:link w:val="Ttulo2"/>
@@ -6326,7 +6068,7 @@
       <w:szCs w:val="24"/>
     </w:rPr>
   </w:style>
-  <w:style w:type="character" w:customStyle="1" w:styleId="Ttulo3Char2">
+  <w:style w:type="character" w:styleId="Ttulo3Char2" w:customStyle="1">
     <w:name w:val="Título 3 Char2"/>
     <w:aliases w:val="Título 3 Char Char,3 bullet Char,b Char,2 Char,bullet Char,SECOND Char,Second Char,Bullet Char,BLANK2 Char,h3 Char,second Char,3bullet Char,dot Char,B Head Char,Arial 12 Fett Char,Unterabschnitt Char,3m Char,heading 3 Char,Heading 3a Char"/>
     <w:link w:val="Ttulo3"/>
@@ -6339,7 +6081,7 @@
       <w:szCs w:val="24"/>
     </w:rPr>
   </w:style>
-  <w:style w:type="character" w:customStyle="1" w:styleId="Ttulo4Char">
+  <w:style w:type="character" w:styleId="Ttulo4Char" w:customStyle="1">
     <w:name w:val="Título 4 Char"/>
     <w:aliases w:val="Unterunterabschnitt Char,h4 Char,PIM 4 Char,a. Char,h4 sub sub heading Char,(Alt+4) Char,H41 Char,(Alt+4)1 Char,H42 Char,(Alt+4)2 Char,H43 Char,(Alt+4)3 Char,H44 Char,(Alt+4)4 Char,H45 Char,(Alt+4)5 Char,H411 Char,(Alt+4)11 Char,H421 Char"/>
     <w:link w:val="Ttulo4"/>
@@ -6353,7 +6095,7 @@
       <w:szCs w:val="24"/>
     </w:rPr>
   </w:style>
-  <w:style w:type="character" w:customStyle="1" w:styleId="Ttulo5Char">
+  <w:style w:type="character" w:styleId="Ttulo5Char" w:customStyle="1">
     <w:name w:val="Título 5 Char"/>
     <w:aliases w:val="h5 Char,H5 Char,H51 Char,H52 Char,H53 Char,H54 Char,H55 Char,H56 Char,H57 Char,H58 Char,H59 Char,H510 Char,H511 Char,H512 Char,H513 Char,H514 Char,H515 Char,H516 Char,H517 Char,H518 Char,H519 Char,H520 Char,H521 Char,H522 Char,H523 Char"/>
     <w:link w:val="Ttulo5"/>
@@ -6365,7 +6107,7 @@
       <w:szCs w:val="24"/>
     </w:rPr>
   </w:style>
-  <w:style w:type="character" w:customStyle="1" w:styleId="Ttulo6Char">
+  <w:style w:type="character" w:styleId="Ttulo6Char" w:customStyle="1">
     <w:name w:val="Título 6 Char"/>
     <w:aliases w:val="h6 Char,Paragraph 1 Char,Bullet list Char,Third Subheading Char,6 Char,61 Char,heading 61 Char,62 Char,heading 62 Char,Legal Level 1. Char,H6 Char,heading 6 Char,sub-dash Char,sd Char,Appendix Char,T1 Char,E6 Char,L1 Heading 6 Char"/>
     <w:link w:val="Ttulo6"/>
@@ -6378,7 +6120,7 @@
       <w:szCs w:val="24"/>
     </w:rPr>
   </w:style>
-  <w:style w:type="character" w:customStyle="1" w:styleId="Ttulo7Char">
+  <w:style w:type="character" w:styleId="Ttulo7Char" w:customStyle="1">
     <w:name w:val="Título 7 Char"/>
     <w:aliases w:val="h7 Char,letter list Char,Legal Level 1.1. Char,cnc Char,Caption number (column-wide) Char,Titolo7 Char,L7 Char,st Char,SDL title Char,lettered list Char,Appendix Level 1 Char,Appendix Level 11 Char,Appendix Level 12 Char,L1 Heading 7 Char"/>
     <w:link w:val="Ttulo7"/>
@@ -6390,7 +6132,7 @@
       <w:szCs w:val="24"/>
     </w:rPr>
   </w:style>
-  <w:style w:type="character" w:customStyle="1" w:styleId="Ttulo8Char">
+  <w:style w:type="character" w:styleId="Ttulo8Char" w:customStyle="1">
     <w:name w:val="Título 8 Char"/>
     <w:aliases w:val="h8 Char,Heading 1-intro Char,Legal Level 1.1.1. Char,(Appendici) Char,Taula comanes Char,Vedlegg Char,Center Bold Char,figure title Char,L1 Heading 8 Char,Titolo8 Char,8 Char,FigureTitle Char,Condition Char,requirement Char,req2 Char"/>
     <w:link w:val="Ttulo8"/>
@@ -6403,7 +6145,7 @@
       <w:szCs w:val="24"/>
     </w:rPr>
   </w:style>
-  <w:style w:type="character" w:customStyle="1" w:styleId="Ttulo9Char">
+  <w:style w:type="character" w:styleId="Ttulo9Char" w:customStyle="1">
     <w:name w:val="Título 9 Char"/>
     <w:aliases w:val="h9 Char,RFP Reference Char,Legal Level 1.1.1.1. Char,(Bibliografia) Char,ft Char,Taula paràmetres Char,Uvedl Char,tt Char,table title Char,App Heading Char,L1 Heading 9 Char,Titolo9 Char,Titre 10 Char,9 Char,TableTitle Char,rb Char"/>
     <w:link w:val="Ttulo9"/>
@@ -6416,7 +6158,7 @@
       <w:szCs w:val="24"/>
     </w:rPr>
   </w:style>
-  <w:style w:type="paragraph" w:customStyle="1" w:styleId="TituloCapa">
+  <w:style w:type="paragraph" w:styleId="TituloCapa" w:customStyle="1">
     <w:name w:val="Titulo Capa"/>
     <w:basedOn w:val="Normal"/>
     <w:rsid w:val="00FD3223"/>
@@ -6441,7 +6183,7 @@
       <w:spacing w:before="480" w:after="480"/>
     </w:pPr>
   </w:style>
-  <w:style w:type="paragraph" w:customStyle="1" w:styleId="Endereointerno">
+  <w:style w:type="paragraph" w:styleId="Endereointerno" w:customStyle="1">
     <w:name w:val="Endereço interno"/>
     <w:basedOn w:val="Normal"/>
     <w:next w:val="Linhadeateno"/>
@@ -6454,7 +6196,7 @@
       <w:snapToGrid w:val="0"/>
     </w:rPr>
   </w:style>
-  <w:style w:type="paragraph" w:customStyle="1" w:styleId="Linhadeateno">
+  <w:style w:type="paragraph" w:styleId="Linhadeateno" w:customStyle="1">
     <w:name w:val="Linha de atenção"/>
     <w:basedOn w:val="Corpodetexto"/>
     <w:next w:val="Saudao"/>
@@ -6477,31 +6219,31 @@
       <w:spacing w:before="480" w:after="240"/>
     </w:pPr>
   </w:style>
-  <w:style w:type="character" w:customStyle="1" w:styleId="SaudaoChar">
+  <w:style w:type="character" w:styleId="SaudaoChar" w:customStyle="1">
     <w:name w:val="Saudação Char"/>
     <w:link w:val="Saudao"/>
     <w:rsid w:val="00725238"/>
     <w:rPr>
-      <w:rFonts w:ascii="Times New Roman" w:eastAsia="Times New Roman" w:hAnsi="Times New Roman" w:cs="Times New Roman"/>
+      <w:rFonts w:ascii="Times New Roman" w:hAnsi="Times New Roman" w:eastAsia="Times New Roman" w:cs="Times New Roman"/>
       <w:snapToGrid w:val="0"/>
       <w:sz w:val="20"/>
       <w:szCs w:val="20"/>
       <w:lang w:val="pt-BR" w:eastAsia="pt-BR"/>
     </w:rPr>
   </w:style>
-  <w:style w:type="character" w:customStyle="1" w:styleId="DataChar">
+  <w:style w:type="character" w:styleId="DataChar" w:customStyle="1">
     <w:name w:val="Data Char"/>
     <w:link w:val="Data"/>
     <w:rsid w:val="00725238"/>
     <w:rPr>
-      <w:rFonts w:ascii="Times New Roman" w:eastAsia="Times New Roman" w:hAnsi="Times New Roman" w:cs="Times New Roman"/>
+      <w:rFonts w:ascii="Times New Roman" w:hAnsi="Times New Roman" w:eastAsia="Times New Roman" w:cs="Times New Roman"/>
       <w:snapToGrid w:val="0"/>
       <w:sz w:val="20"/>
       <w:szCs w:val="20"/>
       <w:lang w:val="pt-BR" w:eastAsia="pt-BR"/>
     </w:rPr>
   </w:style>
-  <w:style w:type="paragraph" w:customStyle="1" w:styleId="Endereoremetente">
+  <w:style w:type="paragraph" w:styleId="Endereoremetente" w:customStyle="1">
     <w:name w:val="Endereço remetente"/>
     <w:basedOn w:val="Normal"/>
     <w:next w:val="Data"/>
@@ -6514,7 +6256,7 @@
       <w:snapToGrid w:val="0"/>
     </w:rPr>
   </w:style>
-  <w:style w:type="paragraph" w:customStyle="1" w:styleId="Nomedaempresa">
+  <w:style w:type="paragraph" w:styleId="Nomedaempresa" w:customStyle="1">
     <w:name w:val="Nome da empresa"/>
     <w:basedOn w:val="Corpodetexto"/>
     <w:next w:val="Endereoremetente"/>
@@ -6527,7 +6269,7 @@
       <w:b/>
     </w:rPr>
   </w:style>
-  <w:style w:type="paragraph" w:customStyle="1" w:styleId="Assinaturadonome">
+  <w:style w:type="paragraph" w:styleId="Assinaturadonome" w:customStyle="1">
     <w:name w:val="Assinatura do nome"/>
     <w:basedOn w:val="Assinatura"/>
     <w:next w:val="Normal"/>
@@ -6550,12 +6292,12 @@
       <w:ind w:left="4252"/>
     </w:pPr>
   </w:style>
-  <w:style w:type="character" w:customStyle="1" w:styleId="AssinaturaChar">
+  <w:style w:type="character" w:styleId="AssinaturaChar" w:customStyle="1">
     <w:name w:val="Assinatura Char"/>
     <w:link w:val="Assinatura"/>
     <w:rsid w:val="00725238"/>
     <w:rPr>
-      <w:rFonts w:ascii="Times New Roman" w:eastAsia="Times New Roman" w:hAnsi="Times New Roman" w:cs="Times New Roman"/>
+      <w:rFonts w:ascii="Times New Roman" w:hAnsi="Times New Roman" w:eastAsia="Times New Roman" w:cs="Times New Roman"/>
       <w:sz w:val="20"/>
       <w:szCs w:val="20"/>
       <w:lang w:val="pt-BR" w:eastAsia="pt-BR"/>
@@ -6571,12 +6313,12 @@
       <w:spacing w:before="480" w:after="160"/>
     </w:pPr>
   </w:style>
-  <w:style w:type="character" w:customStyle="1" w:styleId="EncerramentoChar">
+  <w:style w:type="character" w:styleId="EncerramentoChar" w:customStyle="1">
     <w:name w:val="Encerramento Char"/>
     <w:link w:val="Encerramento"/>
     <w:rsid w:val="00725238"/>
     <w:rPr>
-      <w:rFonts w:ascii="Times New Roman" w:eastAsia="Times New Roman" w:hAnsi="Times New Roman" w:cs="Times New Roman"/>
+      <w:rFonts w:ascii="Times New Roman" w:hAnsi="Times New Roman" w:eastAsia="Times New Roman" w:cs="Times New Roman"/>
       <w:snapToGrid w:val="0"/>
       <w:sz w:val="20"/>
       <w:szCs w:val="20"/>
@@ -6595,12 +6337,12 @@
       </w:tabs>
     </w:pPr>
   </w:style>
-  <w:style w:type="character" w:customStyle="1" w:styleId="CabealhoChar">
+  <w:style w:type="character" w:styleId="CabealhoChar" w:customStyle="1">
     <w:name w:val="Cabeçalho Char"/>
     <w:link w:val="Cabealho"/>
     <w:rsid w:val="00725238"/>
     <w:rPr>
-      <w:rFonts w:ascii="Times New Roman" w:eastAsia="Times New Roman" w:hAnsi="Times New Roman" w:cs="Times New Roman"/>
+      <w:rFonts w:ascii="Times New Roman" w:hAnsi="Times New Roman" w:eastAsia="Times New Roman" w:cs="Times New Roman"/>
       <w:sz w:val="20"/>
       <w:szCs w:val="20"/>
       <w:lang w:val="pt-BR" w:eastAsia="pt-BR"/>
@@ -6619,13 +6361,13 @@
       </w:tabs>
     </w:pPr>
   </w:style>
-  <w:style w:type="character" w:customStyle="1" w:styleId="RodapChar">
+  <w:style w:type="character" w:styleId="RodapChar" w:customStyle="1">
     <w:name w:val="Rodapé Char"/>
     <w:link w:val="Rodap"/>
     <w:uiPriority w:val="99"/>
     <w:rsid w:val="00725238"/>
     <w:rPr>
-      <w:rFonts w:ascii="Times New Roman" w:eastAsia="Times New Roman" w:hAnsi="Times New Roman" w:cs="Times New Roman"/>
+      <w:rFonts w:ascii="Times New Roman" w:hAnsi="Times New Roman" w:eastAsia="Times New Roman" w:cs="Times New Roman"/>
       <w:sz w:val="20"/>
       <w:szCs w:val="20"/>
       <w:lang w:val="pt-BR" w:eastAsia="pt-BR"/>
@@ -6638,13 +6380,13 @@
     <w:semiHidden/>
     <w:rsid w:val="00725238"/>
   </w:style>
-  <w:style w:type="character" w:customStyle="1" w:styleId="TextodecomentrioChar">
+  <w:style w:type="character" w:styleId="TextodecomentrioChar" w:customStyle="1">
     <w:name w:val="Texto de comentário Char"/>
     <w:link w:val="Textodecomentrio"/>
     <w:semiHidden/>
     <w:rsid w:val="00725238"/>
     <w:rPr>
-      <w:rFonts w:ascii="Times New Roman" w:eastAsia="Times New Roman" w:hAnsi="Times New Roman" w:cs="Times New Roman"/>
+      <w:rFonts w:ascii="Times New Roman" w:hAnsi="Times New Roman" w:eastAsia="Times New Roman" w:cs="Times New Roman"/>
       <w:sz w:val="20"/>
       <w:szCs w:val="20"/>
       <w:lang w:val="pt-BR" w:eastAsia="pt-BR"/>
@@ -6665,12 +6407,12 @@
       <w:jc w:val="both"/>
     </w:pPr>
   </w:style>
-  <w:style w:type="character" w:customStyle="1" w:styleId="Recuodecorpodetexto3Char">
+  <w:style w:type="character" w:styleId="Recuodecorpodetexto3Char" w:customStyle="1">
     <w:name w:val="Recuo de corpo de texto 3 Char"/>
     <w:link w:val="Recuodecorpodetexto3"/>
     <w:rsid w:val="00725238"/>
     <w:rPr>
-      <w:rFonts w:ascii="Times New Roman" w:eastAsia="Times New Roman" w:hAnsi="Times New Roman" w:cs="Times New Roman"/>
+      <w:rFonts w:ascii="Times New Roman" w:hAnsi="Times New Roman" w:eastAsia="Times New Roman" w:cs="Times New Roman"/>
       <w:sz w:val="20"/>
       <w:szCs w:val="20"/>
       <w:lang w:val="pt-BR"/>
@@ -6685,12 +6427,12 @@
       <w:ind w:left="284" w:firstLine="425"/>
     </w:pPr>
   </w:style>
-  <w:style w:type="character" w:customStyle="1" w:styleId="Recuodecorpodetexto2Char">
+  <w:style w:type="character" w:styleId="Recuodecorpodetexto2Char" w:customStyle="1">
     <w:name w:val="Recuo de corpo de texto 2 Char"/>
     <w:link w:val="Recuodecorpodetexto2"/>
     <w:rsid w:val="00725238"/>
     <w:rPr>
-      <w:rFonts w:ascii="Times New Roman" w:eastAsia="Times New Roman" w:hAnsi="Times New Roman" w:cs="Times New Roman"/>
+      <w:rFonts w:ascii="Times New Roman" w:hAnsi="Times New Roman" w:eastAsia="Times New Roman" w:cs="Times New Roman"/>
       <w:sz w:val="20"/>
       <w:szCs w:val="20"/>
       <w:lang w:val="pt-BR" w:eastAsia="pt-BR"/>
@@ -6802,12 +6544,12 @@
       <w:iCs/>
     </w:rPr>
   </w:style>
-  <w:style w:type="character" w:customStyle="1" w:styleId="Corpodetexto2Char">
+  <w:style w:type="character" w:styleId="Corpodetexto2Char" w:customStyle="1">
     <w:name w:val="Corpo de texto 2 Char"/>
     <w:link w:val="Corpodetexto2"/>
     <w:rsid w:val="00725238"/>
     <w:rPr>
-      <w:rFonts w:ascii="Helvetica-Oblique" w:eastAsia="Times New Roman" w:hAnsi="Helvetica-Oblique" w:cs="Times New Roman"/>
+      <w:rFonts w:ascii="Helvetica-Oblique" w:hAnsi="Helvetica-Oblique" w:eastAsia="Times New Roman" w:cs="Times New Roman"/>
       <w:i/>
       <w:iCs/>
       <w:sz w:val="20"/>
@@ -6853,10 +6595,10 @@
     </w:rPr>
     <w:tblPr>
       <w:tblBorders>
-        <w:top w:val="single" w:sz="12" w:space="0" w:color="000000"/>
-        <w:left w:val="single" w:sz="12" w:space="0" w:color="000000"/>
-        <w:bottom w:val="single" w:sz="12" w:space="0" w:color="000000"/>
-        <w:right w:val="single" w:sz="12" w:space="0" w:color="000000"/>
+        <w:top w:val="single" w:color="000000" w:sz="12" w:space="0"/>
+        <w:left w:val="single" w:color="000000" w:sz="12" w:space="0"/>
+        <w:bottom w:val="single" w:color="000000" w:sz="12" w:space="0"/>
+        <w:right w:val="single" w:color="000000" w:sz="12" w:space="0"/>
       </w:tblBorders>
     </w:tblPr>
     <w:tcPr>
@@ -6871,14 +6613,14 @@
       <w:tblPr/>
       <w:tcPr>
         <w:tcBorders>
-          <w:tl2br w:val="none" w:sz="0" w:space="0" w:color="auto"/>
-          <w:tr2bl w:val="none" w:sz="0" w:space="0" w:color="auto"/>
+          <w:tl2br w:val="none" w:color="auto" w:sz="0" w:space="0"/>
+          <w:tr2bl w:val="none" w:color="auto" w:sz="0" w:space="0"/>
         </w:tcBorders>
         <w:shd w:val="solid" w:color="000000" w:fill="FFFFFF"/>
       </w:tcPr>
     </w:tblStylePr>
   </w:style>
-  <w:style w:type="paragraph" w:customStyle="1" w:styleId="Ttulo10">
+  <w:style w:type="paragraph" w:styleId="Ttulo10" w:customStyle="1">
     <w:name w:val="Título1"/>
     <w:basedOn w:val="Normal"/>
     <w:qFormat/>
@@ -6891,7 +6633,7 @@
       <w:sz w:val="28"/>
     </w:rPr>
   </w:style>
-  <w:style w:type="paragraph" w:customStyle="1" w:styleId="Ttulo11">
+  <w:style w:type="paragraph" w:styleId="Ttulo11" w:customStyle="1">
     <w:name w:val="Título 11"/>
     <w:aliases w:val="Titulo Nivel 1"/>
     <w:basedOn w:val="Ttulo1"/>
@@ -6910,7 +6652,7 @@
       <w:szCs w:val="28"/>
     </w:rPr>
   </w:style>
-  <w:style w:type="character" w:customStyle="1" w:styleId="Ttulo1Char">
+  <w:style w:type="character" w:styleId="Ttulo1Char" w:customStyle="1">
     <w:name w:val="Título 1 Char"/>
     <w:link w:val="Ttulo11"/>
     <w:rsid w:val="00FD3223"/>
@@ -6921,7 +6663,7 @@
       <w:szCs w:val="28"/>
     </w:rPr>
   </w:style>
-  <w:style w:type="paragraph" w:customStyle="1" w:styleId="Ttulo21">
+  <w:style w:type="paragraph" w:styleId="Ttulo21" w:customStyle="1">
     <w:name w:val="Título 21"/>
     <w:basedOn w:val="Ttulo2"/>
     <w:next w:val="Pargrafo"/>
@@ -6941,12 +6683,12 @@
       <w:iCs/>
     </w:rPr>
   </w:style>
-  <w:style w:type="character" w:customStyle="1" w:styleId="Ttulo2Char1">
+  <w:style w:type="character" w:styleId="Ttulo2Char1" w:customStyle="1">
     <w:name w:val="Título 2 Char1"/>
     <w:link w:val="Ttulo21"/>
     <w:rsid w:val="00FD3223"/>
     <w:rPr>
-      <w:rFonts w:ascii="Calibri" w:eastAsia="Times New Roman" w:hAnsi="Calibri" w:cs="Times New Roman"/>
+      <w:rFonts w:ascii="Calibri" w:hAnsi="Calibri" w:eastAsia="Times New Roman" w:cs="Times New Roman"/>
       <w:b/>
       <w:bCs/>
       <w:i/>
@@ -6955,7 +6697,7 @@
       <w:lang w:val="pt-BR" w:eastAsia="pt-BR"/>
     </w:rPr>
   </w:style>
-  <w:style w:type="paragraph" w:customStyle="1" w:styleId="Ttulo31">
+  <w:style w:type="paragraph" w:styleId="Ttulo31" w:customStyle="1">
     <w:name w:val="Título 31"/>
     <w:basedOn w:val="Ttulo3"/>
     <w:next w:val="Pargrafo"/>
@@ -6969,7 +6711,7 @@
       <w:rFonts w:ascii="Calibri" w:hAnsi="Calibri"/>
     </w:rPr>
   </w:style>
-  <w:style w:type="character" w:customStyle="1" w:styleId="Ttulo3Char1">
+  <w:style w:type="character" w:styleId="Ttulo3Char1" w:customStyle="1">
     <w:name w:val="Título 3 Char1"/>
     <w:link w:val="Ttulo31"/>
     <w:rsid w:val="00FD3223"/>
@@ -6981,7 +6723,7 @@
       <w:szCs w:val="24"/>
     </w:rPr>
   </w:style>
-  <w:style w:type="paragraph" w:customStyle="1" w:styleId="Lista1">
+  <w:style w:type="paragraph" w:styleId="Lista1" w:customStyle="1">
     <w:name w:val="Lista 1"/>
     <w:basedOn w:val="Pargrafo"/>
     <w:link w:val="Lista1Char"/>
@@ -6993,7 +6735,7 @@
       </w:numPr>
     </w:pPr>
   </w:style>
-  <w:style w:type="character" w:customStyle="1" w:styleId="Lista1Char">
+  <w:style w:type="character" w:styleId="Lista1Char" w:customStyle="1">
     <w:name w:val="Lista 1 Char"/>
     <w:link w:val="Lista1"/>
     <w:rsid w:val="00215AB9"/>
@@ -7003,7 +6745,7 @@
       <w:szCs w:val="24"/>
     </w:rPr>
   </w:style>
-  <w:style w:type="paragraph" w:customStyle="1" w:styleId="Lista21">
+  <w:style w:type="paragraph" w:styleId="Lista21" w:customStyle="1">
     <w:name w:val="Lista 21"/>
     <w:basedOn w:val="Pargrafo"/>
     <w:link w:val="Lista2Char"/>
@@ -7016,7 +6758,7 @@
       </w:numPr>
     </w:pPr>
   </w:style>
-  <w:style w:type="character" w:customStyle="1" w:styleId="Lista2Char">
+  <w:style w:type="character" w:styleId="Lista2Char" w:customStyle="1">
     <w:name w:val="Lista 2 Char"/>
     <w:link w:val="Lista21"/>
     <w:rsid w:val="00215AB9"/>
@@ -7026,7 +6768,7 @@
       <w:szCs w:val="24"/>
     </w:rPr>
   </w:style>
-  <w:style w:type="paragraph" w:customStyle="1" w:styleId="Lista-Ttulo">
+  <w:style w:type="paragraph" w:styleId="Lista-Ttulo" w:customStyle="1">
     <w:name w:val="Lista - Título"/>
     <w:basedOn w:val="Pargrafo"/>
     <w:next w:val="Lista1"/>
@@ -7043,7 +6785,7 @@
       <w:iCs/>
     </w:rPr>
   </w:style>
-  <w:style w:type="character" w:customStyle="1" w:styleId="Lista-TtuloChar">
+  <w:style w:type="character" w:styleId="Lista-TtuloChar" w:customStyle="1">
     <w:name w:val="Lista - Título Char"/>
     <w:link w:val="Lista-Ttulo"/>
     <w:rsid w:val="00AE14C4"/>
@@ -7067,12 +6809,12 @@
       <w:tblStyleRowBandSize w:val="1"/>
       <w:tblStyleColBandSize w:val="1"/>
       <w:tblBorders>
-        <w:top w:val="single" w:sz="8" w:space="0" w:color="FFFFFF"/>
-        <w:left w:val="single" w:sz="8" w:space="0" w:color="FFFFFF"/>
-        <w:bottom w:val="single" w:sz="8" w:space="0" w:color="FFFFFF"/>
-        <w:right w:val="single" w:sz="8" w:space="0" w:color="FFFFFF"/>
-        <w:insideH w:val="single" w:sz="6" w:space="0" w:color="FFFFFF"/>
-        <w:insideV w:val="single" w:sz="6" w:space="0" w:color="FFFFFF"/>
+        <w:top w:val="single" w:color="FFFFFF" w:sz="8" w:space="0"/>
+        <w:left w:val="single" w:color="FFFFFF" w:sz="8" w:space="0"/>
+        <w:bottom w:val="single" w:color="FFFFFF" w:sz="8" w:space="0"/>
+        <w:right w:val="single" w:color="FFFFFF" w:sz="8" w:space="0"/>
+        <w:insideH w:val="single" w:color="FFFFFF" w:sz="6" w:space="0"/>
+        <w:insideV w:val="single" w:color="FFFFFF" w:sz="6" w:space="0"/>
       </w:tblBorders>
     </w:tblPr>
     <w:tcPr>
@@ -7089,12 +6831,12 @@
       <w:tblPr/>
       <w:tcPr>
         <w:tcBorders>
-          <w:top w:val="single" w:sz="8" w:space="0" w:color="FFFFFF"/>
-          <w:left w:val="single" w:sz="8" w:space="0" w:color="FFFFFF"/>
-          <w:bottom w:val="single" w:sz="24" w:space="0" w:color="FFFFFF"/>
-          <w:right w:val="single" w:sz="8" w:space="0" w:color="FFFFFF"/>
+          <w:top w:val="single" w:color="FFFFFF" w:sz="8" w:space="0"/>
+          <w:left w:val="single" w:color="FFFFFF" w:sz="8" w:space="0"/>
+          <w:bottom w:val="single" w:color="FFFFFF" w:sz="24" w:space="0"/>
+          <w:right w:val="single" w:color="FFFFFF" w:sz="8" w:space="0"/>
           <w:insideH w:val="nil"/>
-          <w:insideV w:val="single" w:sz="8" w:space="0" w:color="FFFFFF"/>
+          <w:insideV w:val="single" w:color="FFFFFF" w:sz="8" w:space="0"/>
         </w:tcBorders>
         <w:shd w:val="clear" w:color="auto" w:fill="000000"/>
       </w:tcPr>
@@ -7110,12 +6852,12 @@
       <w:tblPr/>
       <w:tcPr>
         <w:tcBorders>
-          <w:top w:val="single" w:sz="24" w:space="0" w:color="FFFFFF"/>
-          <w:left w:val="single" w:sz="8" w:space="0" w:color="FFFFFF"/>
-          <w:bottom w:val="single" w:sz="8" w:space="0" w:color="FFFFFF"/>
-          <w:right w:val="single" w:sz="8" w:space="0" w:color="FFFFFF"/>
+          <w:top w:val="single" w:color="FFFFFF" w:sz="24" w:space="0"/>
+          <w:left w:val="single" w:color="FFFFFF" w:sz="8" w:space="0"/>
+          <w:bottom w:val="single" w:color="FFFFFF" w:sz="8" w:space="0"/>
+          <w:right w:val="single" w:color="FFFFFF" w:sz="8" w:space="0"/>
           <w:insideH w:val="nil"/>
-          <w:insideV w:val="single" w:sz="8" w:space="0" w:color="FFFFFF"/>
+          <w:insideV w:val="single" w:color="FFFFFF" w:sz="8" w:space="0"/>
         </w:tcBorders>
         <w:shd w:val="clear" w:color="auto" w:fill="000000"/>
       </w:tcPr>
@@ -7131,8 +6873,8 @@
       <w:tblPr/>
       <w:tcPr>
         <w:tcBorders>
-          <w:left w:val="single" w:sz="8" w:space="0" w:color="FFFFFF"/>
-          <w:right w:val="single" w:sz="24" w:space="0" w:color="FFFFFF"/>
+          <w:left w:val="single" w:color="FFFFFF" w:sz="8" w:space="0"/>
+          <w:right w:val="single" w:color="FFFFFF" w:sz="24" w:space="0"/>
           <w:insideH w:val="nil"/>
           <w:insideV w:val="nil"/>
         </w:tcBorders>
@@ -7151,7 +6893,7 @@
       <w:tcPr>
         <w:tcBorders>
           <w:top w:val="nil"/>
-          <w:left w:val="single" w:sz="24" w:space="0" w:color="FFFFFF"/>
+          <w:left w:val="single" w:color="FFFFFF" w:sz="24" w:space="0"/>
           <w:bottom w:val="nil"/>
           <w:right w:val="nil"/>
           <w:insideH w:val="nil"/>
@@ -7164,10 +6906,10 @@
       <w:tblPr/>
       <w:tcPr>
         <w:tcBorders>
-          <w:top w:val="single" w:sz="8" w:space="0" w:color="FFFFFF"/>
-          <w:left w:val="single" w:sz="8" w:space="0" w:color="FFFFFF"/>
-          <w:bottom w:val="single" w:sz="8" w:space="0" w:color="FFFFFF"/>
-          <w:right w:val="single" w:sz="8" w:space="0" w:color="FFFFFF"/>
+          <w:top w:val="single" w:color="FFFFFF" w:sz="8" w:space="0"/>
+          <w:left w:val="single" w:color="FFFFFF" w:sz="8" w:space="0"/>
+          <w:bottom w:val="single" w:color="FFFFFF" w:sz="8" w:space="0"/>
+          <w:right w:val="single" w:color="FFFFFF" w:sz="8" w:space="0"/>
           <w:insideH w:val="nil"/>
           <w:insideV w:val="nil"/>
         </w:tcBorders>
@@ -7178,18 +6920,18 @@
       <w:tblPr/>
       <w:tcPr>
         <w:tcBorders>
-          <w:top w:val="single" w:sz="8" w:space="0" w:color="FFFFFF"/>
-          <w:left w:val="single" w:sz="8" w:space="0" w:color="FFFFFF"/>
-          <w:bottom w:val="single" w:sz="8" w:space="0" w:color="FFFFFF"/>
-          <w:right w:val="single" w:sz="8" w:space="0" w:color="FFFFFF"/>
-          <w:insideH w:val="single" w:sz="8" w:space="0" w:color="FFFFFF"/>
-          <w:insideV w:val="single" w:sz="8" w:space="0" w:color="FFFFFF"/>
+          <w:top w:val="single" w:color="FFFFFF" w:sz="8" w:space="0"/>
+          <w:left w:val="single" w:color="FFFFFF" w:sz="8" w:space="0"/>
+          <w:bottom w:val="single" w:color="FFFFFF" w:sz="8" w:space="0"/>
+          <w:right w:val="single" w:color="FFFFFF" w:sz="8" w:space="0"/>
+          <w:insideH w:val="single" w:color="FFFFFF" w:sz="8" w:space="0"/>
+          <w:insideV w:val="single" w:color="FFFFFF" w:sz="8" w:space="0"/>
         </w:tcBorders>
         <w:shd w:val="clear" w:color="auto" w:fill="808080"/>
       </w:tcPr>
     </w:tblStylePr>
   </w:style>
-  <w:style w:type="table" w:customStyle="1" w:styleId="TabelaSimples41">
+  <w:style w:type="table" w:styleId="TabelaSimples41" w:customStyle="1">
     <w:name w:val="Tabela Simples 41"/>
     <w:basedOn w:val="Tabelanormal"/>
     <w:uiPriority w:val="44"/>
@@ -7244,8 +6986,8 @@
       <w:tblStyleRowBandSize w:val="1"/>
       <w:tblStyleColBandSize w:val="1"/>
       <w:tblBorders>
-        <w:top w:val="single" w:sz="18" w:space="0" w:color="auto"/>
-        <w:bottom w:val="single" w:sz="18" w:space="0" w:color="auto"/>
+        <w:top w:val="single" w:color="auto" w:sz="18" w:space="0"/>
+        <w:bottom w:val="single" w:color="auto" w:sz="18" w:space="0"/>
       </w:tblBorders>
     </w:tblPr>
     <w:tblStylePr w:type="firstRow">
@@ -7260,9 +7002,9 @@
       <w:tblPr/>
       <w:tcPr>
         <w:tcBorders>
-          <w:top w:val="single" w:sz="18" w:space="0" w:color="auto"/>
+          <w:top w:val="single" w:color="auto" w:sz="18" w:space="0"/>
           <w:left w:val="nil"/>
-          <w:bottom w:val="single" w:sz="18" w:space="0" w:color="auto"/>
+          <w:bottom w:val="single" w:color="auto" w:sz="18" w:space="0"/>
           <w:right w:val="nil"/>
           <w:insideH w:val="nil"/>
           <w:insideV w:val="nil"/>
@@ -7280,9 +7022,9 @@
       <w:tblPr/>
       <w:tcPr>
         <w:tcBorders>
-          <w:top w:val="double" w:sz="6" w:space="0" w:color="auto"/>
+          <w:top w:val="double" w:color="auto" w:sz="6" w:space="0"/>
           <w:left w:val="nil"/>
-          <w:bottom w:val="single" w:sz="18" w:space="0" w:color="auto"/>
+          <w:bottom w:val="single" w:color="auto" w:sz="18" w:space="0"/>
           <w:right w:val="nil"/>
           <w:insideH w:val="nil"/>
           <w:insideV w:val="nil"/>
@@ -7301,7 +7043,7 @@
         <w:tcBorders>
           <w:top w:val="nil"/>
           <w:left w:val="nil"/>
-          <w:bottom w:val="single" w:sz="18" w:space="0" w:color="auto"/>
+          <w:bottom w:val="single" w:color="auto" w:sz="18" w:space="0"/>
           <w:right w:val="nil"/>
           <w:insideH w:val="nil"/>
           <w:insideV w:val="nil"/>
@@ -7348,9 +7090,9 @@
       <w:tblPr/>
       <w:tcPr>
         <w:tcBorders>
-          <w:top w:val="single" w:sz="18" w:space="0" w:color="auto"/>
+          <w:top w:val="single" w:color="auto" w:sz="18" w:space="0"/>
           <w:left w:val="nil"/>
-          <w:bottom w:val="single" w:sz="18" w:space="0" w:color="auto"/>
+          <w:bottom w:val="single" w:color="auto" w:sz="18" w:space="0"/>
           <w:right w:val="nil"/>
           <w:insideH w:val="nil"/>
           <w:insideV w:val="nil"/>
@@ -7364,9 +7106,9 @@
       <w:tblPr/>
       <w:tcPr>
         <w:tcBorders>
-          <w:top w:val="single" w:sz="18" w:space="0" w:color="auto"/>
+          <w:top w:val="single" w:color="auto" w:sz="18" w:space="0"/>
           <w:left w:val="nil"/>
-          <w:bottom w:val="single" w:sz="18" w:space="0" w:color="auto"/>
+          <w:bottom w:val="single" w:color="auto" w:sz="18" w:space="0"/>
           <w:right w:val="nil"/>
           <w:insideH w:val="nil"/>
           <w:insideV w:val="nil"/>
@@ -7399,7 +7141,7 @@
         <w:tcBorders>
           <w:top w:val="nil"/>
           <w:left w:val="nil"/>
-          <w:bottom w:val="single" w:sz="18" w:space="0" w:color="FFFFFF"/>
+          <w:bottom w:val="single" w:color="FFFFFF" w:sz="18" w:space="0"/>
           <w:right w:val="nil"/>
           <w:insideH w:val="nil"/>
           <w:insideV w:val="nil"/>
@@ -7411,7 +7153,7 @@
       <w:tblPr/>
       <w:tcPr>
         <w:tcBorders>
-          <w:top w:val="single" w:sz="18" w:space="0" w:color="FFFFFF"/>
+          <w:top w:val="single" w:color="FFFFFF" w:sz="18" w:space="0"/>
           <w:left w:val="nil"/>
           <w:bottom w:val="nil"/>
           <w:right w:val="nil"/>
@@ -7428,7 +7170,7 @@
           <w:top w:val="nil"/>
           <w:left w:val="nil"/>
           <w:bottom w:val="nil"/>
-          <w:right w:val="single" w:sz="18" w:space="0" w:color="FFFFFF"/>
+          <w:right w:val="single" w:color="FFFFFF" w:sz="18" w:space="0"/>
           <w:insideH w:val="nil"/>
           <w:insideV w:val="nil"/>
         </w:tcBorders>
@@ -7440,7 +7182,7 @@
       <w:tcPr>
         <w:tcBorders>
           <w:top w:val="nil"/>
-          <w:left w:val="single" w:sz="18" w:space="0" w:color="FFFFFF"/>
+          <w:left w:val="single" w:color="FFFFFF" w:sz="18" w:space="0"/>
           <w:bottom w:val="nil"/>
           <w:right w:val="nil"/>
           <w:insideH w:val="nil"/>
@@ -7502,7 +7244,7 @@
       <w:tblPr/>
       <w:tcPr>
         <w:tcBorders>
-          <w:bottom w:val="single" w:sz="12" w:space="0" w:color="FFFFFF"/>
+          <w:bottom w:val="single" w:color="FFFFFF" w:sz="12" w:space="0"/>
         </w:tcBorders>
         <w:shd w:val="clear" w:color="auto" w:fill="598A38"/>
       </w:tcPr>
@@ -7516,7 +7258,7 @@
       <w:tblPr/>
       <w:tcPr>
         <w:tcBorders>
-          <w:top w:val="single" w:sz="12" w:space="0" w:color="000000"/>
+          <w:top w:val="single" w:color="000000" w:sz="12" w:space="0"/>
         </w:tcBorders>
         <w:shd w:val="clear" w:color="auto" w:fill="FFFFFF"/>
       </w:tcPr>
@@ -7566,12 +7308,12 @@
       <w:tblStyleRowBandSize w:val="1"/>
       <w:tblStyleColBandSize w:val="1"/>
       <w:tblBorders>
-        <w:top w:val="single" w:sz="24" w:space="0" w:color="ED7D31"/>
-        <w:left w:val="single" w:sz="4" w:space="0" w:color="5B9BD5"/>
-        <w:bottom w:val="single" w:sz="4" w:space="0" w:color="5B9BD5"/>
-        <w:right w:val="single" w:sz="4" w:space="0" w:color="5B9BD5"/>
-        <w:insideH w:val="single" w:sz="4" w:space="0" w:color="FFFFFF"/>
-        <w:insideV w:val="single" w:sz="4" w:space="0" w:color="FFFFFF"/>
+        <w:top w:val="single" w:color="ED7D31" w:sz="24" w:space="0"/>
+        <w:left w:val="single" w:color="5B9BD5" w:sz="4" w:space="0"/>
+        <w:bottom w:val="single" w:color="5B9BD5" w:sz="4" w:space="0"/>
+        <w:right w:val="single" w:color="5B9BD5" w:sz="4" w:space="0"/>
+        <w:insideH w:val="single" w:color="FFFFFF" w:sz="4" w:space="0"/>
+        <w:insideV w:val="single" w:color="FFFFFF" w:sz="4" w:space="0"/>
       </w:tblBorders>
     </w:tblPr>
     <w:tcPr>
@@ -7587,7 +7329,7 @@
         <w:tcBorders>
           <w:top w:val="nil"/>
           <w:left w:val="nil"/>
-          <w:bottom w:val="single" w:sz="24" w:space="0" w:color="ED7D31"/>
+          <w:bottom w:val="single" w:color="ED7D31" w:sz="24" w:space="0"/>
           <w:right w:val="nil"/>
           <w:insideH w:val="nil"/>
           <w:insideV w:val="nil"/>
@@ -7604,7 +7346,7 @@
       <w:tblPr/>
       <w:tcPr>
         <w:tcBorders>
-          <w:top w:val="single" w:sz="6" w:space="0" w:color="FFFFFF"/>
+          <w:top w:val="single" w:color="FFFFFF" w:sz="6" w:space="0"/>
         </w:tcBorders>
         <w:shd w:val="clear" w:color="auto" w:fill="255D91"/>
       </w:tcPr>
@@ -7620,7 +7362,7 @@
           <w:left w:val="nil"/>
           <w:bottom w:val="nil"/>
           <w:right w:val="nil"/>
-          <w:insideH w:val="single" w:sz="4" w:space="0" w:color="255D91"/>
+          <w:insideH w:val="single" w:color="255D91" w:sz="4" w:space="0"/>
           <w:insideV w:val="nil"/>
         </w:tcBorders>
         <w:shd w:val="clear" w:color="auto" w:fill="255D91"/>
@@ -7691,7 +7433,7 @@
         <w:tcBorders>
           <w:top w:val="nil"/>
           <w:left w:val="nil"/>
-          <w:bottom w:val="single" w:sz="18" w:space="0" w:color="FFFFFF"/>
+          <w:bottom w:val="single" w:color="FFFFFF" w:sz="18" w:space="0"/>
           <w:right w:val="nil"/>
           <w:insideH w:val="nil"/>
           <w:insideV w:val="nil"/>
@@ -7703,7 +7445,7 @@
       <w:tblPr/>
       <w:tcPr>
         <w:tcBorders>
-          <w:top w:val="single" w:sz="18" w:space="0" w:color="FFFFFF"/>
+          <w:top w:val="single" w:color="FFFFFF" w:sz="18" w:space="0"/>
           <w:left w:val="nil"/>
           <w:bottom w:val="nil"/>
           <w:right w:val="nil"/>
@@ -7720,7 +7462,7 @@
           <w:top w:val="nil"/>
           <w:left w:val="nil"/>
           <w:bottom w:val="nil"/>
-          <w:right w:val="single" w:sz="18" w:space="0" w:color="FFFFFF"/>
+          <w:right w:val="single" w:color="FFFFFF" w:sz="18" w:space="0"/>
           <w:insideH w:val="nil"/>
           <w:insideV w:val="nil"/>
         </w:tcBorders>
@@ -7732,7 +7474,7 @@
       <w:tcPr>
         <w:tcBorders>
           <w:top w:val="nil"/>
-          <w:left w:val="single" w:sz="18" w:space="0" w:color="FFFFFF"/>
+          <w:left w:val="single" w:color="FFFFFF" w:sz="18" w:space="0"/>
           <w:bottom w:val="nil"/>
           <w:right w:val="nil"/>
           <w:insideH w:val="nil"/>
@@ -7783,10 +7525,10 @@
       <w:tblStyleRowBandSize w:val="1"/>
       <w:tblStyleColBandSize w:val="1"/>
       <w:tblBorders>
-        <w:top w:val="single" w:sz="8" w:space="0" w:color="70AD47"/>
-        <w:left w:val="single" w:sz="8" w:space="0" w:color="70AD47"/>
-        <w:bottom w:val="single" w:sz="8" w:space="0" w:color="70AD47"/>
-        <w:right w:val="single" w:sz="8" w:space="0" w:color="70AD47"/>
+        <w:top w:val="single" w:color="70AD47" w:sz="8" w:space="0"/>
+        <w:left w:val="single" w:color="70AD47" w:sz="8" w:space="0"/>
+        <w:bottom w:val="single" w:color="70AD47" w:sz="8" w:space="0"/>
+        <w:right w:val="single" w:color="70AD47" w:sz="8" w:space="0"/>
       </w:tblBorders>
     </w:tblPr>
     <w:tblStylePr w:type="firstRow">
@@ -7799,7 +7541,7 @@
         <w:tcBorders>
           <w:top w:val="nil"/>
           <w:left w:val="nil"/>
-          <w:bottom w:val="single" w:sz="24" w:space="0" w:color="70AD47"/>
+          <w:bottom w:val="single" w:color="70AD47" w:sz="24" w:space="0"/>
           <w:right w:val="nil"/>
           <w:insideH w:val="nil"/>
           <w:insideV w:val="nil"/>
@@ -7811,7 +7553,7 @@
       <w:tblPr/>
       <w:tcPr>
         <w:tcBorders>
-          <w:top w:val="single" w:sz="8" w:space="0" w:color="70AD47"/>
+          <w:top w:val="single" w:color="70AD47" w:sz="8" w:space="0"/>
           <w:left w:val="nil"/>
           <w:bottom w:val="nil"/>
           <w:right w:val="nil"/>
@@ -7828,7 +7570,7 @@
           <w:top w:val="nil"/>
           <w:left w:val="nil"/>
           <w:bottom w:val="nil"/>
-          <w:right w:val="single" w:sz="8" w:space="0" w:color="70AD47"/>
+          <w:right w:val="single" w:color="70AD47" w:sz="8" w:space="0"/>
           <w:insideH w:val="nil"/>
           <w:insideV w:val="nil"/>
         </w:tcBorders>
@@ -7840,7 +7582,7 @@
       <w:tcPr>
         <w:tcBorders>
           <w:top w:val="nil"/>
-          <w:left w:val="single" w:sz="8" w:space="0" w:color="70AD47"/>
+          <w:left w:val="single" w:color="70AD47" w:sz="8" w:space="0"/>
           <w:bottom w:val="nil"/>
           <w:right w:val="nil"/>
           <w:insideH w:val="nil"/>
@@ -7897,10 +7639,10 @@
       <w:tblStyleRowBandSize w:val="1"/>
       <w:tblStyleColBandSize w:val="1"/>
       <w:tblBorders>
-        <w:top w:val="single" w:sz="8" w:space="0" w:color="70AD47"/>
-        <w:left w:val="single" w:sz="8" w:space="0" w:color="70AD47"/>
-        <w:bottom w:val="single" w:sz="8" w:space="0" w:color="70AD47"/>
-        <w:right w:val="single" w:sz="8" w:space="0" w:color="70AD47"/>
+        <w:top w:val="single" w:color="70AD47" w:sz="8" w:space="0"/>
+        <w:left w:val="single" w:color="70AD47" w:sz="8" w:space="0"/>
+        <w:bottom w:val="single" w:color="70AD47" w:sz="8" w:space="0"/>
+        <w:right w:val="single" w:color="70AD47" w:sz="8" w:space="0"/>
       </w:tblBorders>
     </w:tblPr>
     <w:tblStylePr w:type="firstRow">
@@ -7928,10 +7670,10 @@
       <w:tblPr/>
       <w:tcPr>
         <w:tcBorders>
-          <w:top w:val="double" w:sz="6" w:space="0" w:color="70AD47"/>
-          <w:left w:val="single" w:sz="8" w:space="0" w:color="70AD47"/>
-          <w:bottom w:val="single" w:sz="8" w:space="0" w:color="70AD47"/>
-          <w:right w:val="single" w:sz="8" w:space="0" w:color="70AD47"/>
+          <w:top w:val="double" w:color="70AD47" w:sz="6" w:space="0"/>
+          <w:left w:val="single" w:color="70AD47" w:sz="8" w:space="0"/>
+          <w:bottom w:val="single" w:color="70AD47" w:sz="8" w:space="0"/>
+          <w:right w:val="single" w:color="70AD47" w:sz="8" w:space="0"/>
         </w:tcBorders>
       </w:tcPr>
     </w:tblStylePr>
@@ -7951,10 +7693,10 @@
       <w:tblPr/>
       <w:tcPr>
         <w:tcBorders>
-          <w:top w:val="single" w:sz="8" w:space="0" w:color="70AD47"/>
-          <w:left w:val="single" w:sz="8" w:space="0" w:color="70AD47"/>
-          <w:bottom w:val="single" w:sz="8" w:space="0" w:color="70AD47"/>
-          <w:right w:val="single" w:sz="8" w:space="0" w:color="70AD47"/>
+          <w:top w:val="single" w:color="70AD47" w:sz="8" w:space="0"/>
+          <w:left w:val="single" w:color="70AD47" w:sz="8" w:space="0"/>
+          <w:bottom w:val="single" w:color="70AD47" w:sz="8" w:space="0"/>
+          <w:right w:val="single" w:color="70AD47" w:sz="8" w:space="0"/>
         </w:tcBorders>
       </w:tcPr>
     </w:tblStylePr>
@@ -7962,10 +7704,10 @@
       <w:tblPr/>
       <w:tcPr>
         <w:tcBorders>
-          <w:top w:val="single" w:sz="8" w:space="0" w:color="70AD47"/>
-          <w:left w:val="single" w:sz="8" w:space="0" w:color="70AD47"/>
-          <w:bottom w:val="single" w:sz="8" w:space="0" w:color="70AD47"/>
-          <w:right w:val="single" w:sz="8" w:space="0" w:color="70AD47"/>
+          <w:top w:val="single" w:color="70AD47" w:sz="8" w:space="0"/>
+          <w:left w:val="single" w:color="70AD47" w:sz="8" w:space="0"/>
+          <w:bottom w:val="single" w:color="70AD47" w:sz="8" w:space="0"/>
+          <w:right w:val="single" w:color="70AD47" w:sz="8" w:space="0"/>
         </w:tcBorders>
       </w:tcPr>
     </w:tblStylePr>
@@ -7982,7 +7724,7 @@
       <w:tblStyleRowBandSize w:val="1"/>
       <w:tblStyleColBandSize w:val="1"/>
       <w:tblBorders>
-        <w:insideH w:val="single" w:sz="4" w:space="0" w:color="FFFFFF"/>
+        <w:insideH w:val="single" w:color="FFFFFF" w:sz="4" w:space="0"/>
       </w:tblBorders>
     </w:tblPr>
     <w:tcPr>
@@ -8040,7 +7782,7 @@
       </w:tcPr>
     </w:tblStylePr>
   </w:style>
-  <w:style w:type="table" w:customStyle="1" w:styleId="TabeladeLista1Clara1">
+  <w:style w:type="table" w:styleId="TabeladeLista1Clara1" w:customStyle="1">
     <w:name w:val="Tabela de Lista 1 Clara1"/>
     <w:basedOn w:val="Tabelanormal"/>
     <w:uiPriority w:val="46"/>
@@ -8057,7 +7799,7 @@
       <w:tblPr/>
       <w:tcPr>
         <w:tcBorders>
-          <w:bottom w:val="single" w:sz="4" w:space="0" w:color="666666"/>
+          <w:bottom w:val="single" w:color="666666" w:sz="4" w:space="0"/>
         </w:tcBorders>
       </w:tcPr>
     </w:tblStylePr>
@@ -8069,7 +7811,7 @@
       <w:tblPr/>
       <w:tcPr>
         <w:tcBorders>
-          <w:top w:val="single" w:sz="4" w:space="0" w:color="666666"/>
+          <w:top w:val="single" w:color="666666" w:sz="4" w:space="0"/>
         </w:tcBorders>
       </w:tcPr>
     </w:tblStylePr>
@@ -8110,7 +7852,7 @@
       <w:tblStyleRowBandSize w:val="1"/>
       <w:tblStyleColBandSize w:val="1"/>
       <w:tblBorders>
-        <w:insideH w:val="single" w:sz="4" w:space="0" w:color="FFFFFF"/>
+        <w:insideH w:val="single" w:color="FFFFFF" w:sz="4" w:space="0"/>
       </w:tblBorders>
     </w:tblPr>
     <w:tcPr>
@@ -8177,12 +7919,12 @@
       <w:tblStyleRowBandSize w:val="1"/>
       <w:tblStyleColBandSize w:val="1"/>
       <w:tblBorders>
-        <w:top w:val="single" w:sz="8" w:space="0" w:color="FFFFFF"/>
-        <w:left w:val="single" w:sz="8" w:space="0" w:color="FFFFFF"/>
-        <w:bottom w:val="single" w:sz="8" w:space="0" w:color="FFFFFF"/>
-        <w:right w:val="single" w:sz="8" w:space="0" w:color="FFFFFF"/>
-        <w:insideH w:val="single" w:sz="6" w:space="0" w:color="FFFFFF"/>
-        <w:insideV w:val="single" w:sz="6" w:space="0" w:color="FFFFFF"/>
+        <w:top w:val="single" w:color="FFFFFF" w:sz="8" w:space="0"/>
+        <w:left w:val="single" w:color="FFFFFF" w:sz="8" w:space="0"/>
+        <w:bottom w:val="single" w:color="FFFFFF" w:sz="8" w:space="0"/>
+        <w:right w:val="single" w:color="FFFFFF" w:sz="8" w:space="0"/>
+        <w:insideH w:val="single" w:color="FFFFFF" w:sz="6" w:space="0"/>
+        <w:insideV w:val="single" w:color="FFFFFF" w:sz="6" w:space="0"/>
       </w:tblBorders>
     </w:tblPr>
     <w:tcPr>
@@ -8199,12 +7941,12 @@
       <w:tblPr/>
       <w:tcPr>
         <w:tcBorders>
-          <w:top w:val="single" w:sz="8" w:space="0" w:color="FFFFFF"/>
-          <w:left w:val="single" w:sz="8" w:space="0" w:color="FFFFFF"/>
-          <w:bottom w:val="single" w:sz="24" w:space="0" w:color="FFFFFF"/>
-          <w:right w:val="single" w:sz="8" w:space="0" w:color="FFFFFF"/>
+          <w:top w:val="single" w:color="FFFFFF" w:sz="8" w:space="0"/>
+          <w:left w:val="single" w:color="FFFFFF" w:sz="8" w:space="0"/>
+          <w:bottom w:val="single" w:color="FFFFFF" w:sz="24" w:space="0"/>
+          <w:right w:val="single" w:color="FFFFFF" w:sz="8" w:space="0"/>
           <w:insideH w:val="nil"/>
-          <w:insideV w:val="single" w:sz="8" w:space="0" w:color="FFFFFF"/>
+          <w:insideV w:val="single" w:color="FFFFFF" w:sz="8" w:space="0"/>
         </w:tcBorders>
         <w:shd w:val="clear" w:color="auto" w:fill="ED7D31"/>
       </w:tcPr>
@@ -8220,12 +7962,12 @@
       <w:tblPr/>
       <w:tcPr>
         <w:tcBorders>
-          <w:top w:val="single" w:sz="24" w:space="0" w:color="FFFFFF"/>
-          <w:left w:val="single" w:sz="8" w:space="0" w:color="FFFFFF"/>
-          <w:bottom w:val="single" w:sz="8" w:space="0" w:color="FFFFFF"/>
-          <w:right w:val="single" w:sz="8" w:space="0" w:color="FFFFFF"/>
+          <w:top w:val="single" w:color="FFFFFF" w:sz="24" w:space="0"/>
+          <w:left w:val="single" w:color="FFFFFF" w:sz="8" w:space="0"/>
+          <w:bottom w:val="single" w:color="FFFFFF" w:sz="8" w:space="0"/>
+          <w:right w:val="single" w:color="FFFFFF" w:sz="8" w:space="0"/>
           <w:insideH w:val="nil"/>
-          <w:insideV w:val="single" w:sz="8" w:space="0" w:color="FFFFFF"/>
+          <w:insideV w:val="single" w:color="FFFFFF" w:sz="8" w:space="0"/>
         </w:tcBorders>
         <w:shd w:val="clear" w:color="auto" w:fill="ED7D31"/>
       </w:tcPr>
@@ -8241,8 +7983,8 @@
       <w:tblPr/>
       <w:tcPr>
         <w:tcBorders>
-          <w:left w:val="single" w:sz="8" w:space="0" w:color="FFFFFF"/>
-          <w:right w:val="single" w:sz="24" w:space="0" w:color="FFFFFF"/>
+          <w:left w:val="single" w:color="FFFFFF" w:sz="8" w:space="0"/>
+          <w:right w:val="single" w:color="FFFFFF" w:sz="24" w:space="0"/>
           <w:insideH w:val="nil"/>
           <w:insideV w:val="nil"/>
         </w:tcBorders>
@@ -8261,7 +8003,7 @@
       <w:tcPr>
         <w:tcBorders>
           <w:top w:val="nil"/>
-          <w:left w:val="single" w:sz="24" w:space="0" w:color="FFFFFF"/>
+          <w:left w:val="single" w:color="FFFFFF" w:sz="24" w:space="0"/>
           <w:bottom w:val="nil"/>
           <w:right w:val="nil"/>
           <w:insideH w:val="nil"/>
@@ -8274,10 +8016,10 @@
       <w:tblPr/>
       <w:tcPr>
         <w:tcBorders>
-          <w:top w:val="single" w:sz="8" w:space="0" w:color="FFFFFF"/>
-          <w:left w:val="single" w:sz="8" w:space="0" w:color="FFFFFF"/>
-          <w:bottom w:val="single" w:sz="8" w:space="0" w:color="FFFFFF"/>
-          <w:right w:val="single" w:sz="8" w:space="0" w:color="FFFFFF"/>
+          <w:top w:val="single" w:color="FFFFFF" w:sz="8" w:space="0"/>
+          <w:left w:val="single" w:color="FFFFFF" w:sz="8" w:space="0"/>
+          <w:bottom w:val="single" w:color="FFFFFF" w:sz="8" w:space="0"/>
+          <w:right w:val="single" w:color="FFFFFF" w:sz="8" w:space="0"/>
           <w:insideH w:val="nil"/>
           <w:insideV w:val="nil"/>
         </w:tcBorders>
@@ -8288,18 +8030,18 @@
       <w:tblPr/>
       <w:tcPr>
         <w:tcBorders>
-          <w:top w:val="single" w:sz="8" w:space="0" w:color="FFFFFF"/>
-          <w:left w:val="single" w:sz="8" w:space="0" w:color="FFFFFF"/>
-          <w:bottom w:val="single" w:sz="8" w:space="0" w:color="FFFFFF"/>
-          <w:right w:val="single" w:sz="8" w:space="0" w:color="FFFFFF"/>
-          <w:insideH w:val="single" w:sz="8" w:space="0" w:color="FFFFFF"/>
-          <w:insideV w:val="single" w:sz="8" w:space="0" w:color="FFFFFF"/>
+          <w:top w:val="single" w:color="FFFFFF" w:sz="8" w:space="0"/>
+          <w:left w:val="single" w:color="FFFFFF" w:sz="8" w:space="0"/>
+          <w:bottom w:val="single" w:color="FFFFFF" w:sz="8" w:space="0"/>
+          <w:right w:val="single" w:color="FFFFFF" w:sz="8" w:space="0"/>
+          <w:insideH w:val="single" w:color="FFFFFF" w:sz="8" w:space="0"/>
+          <w:insideV w:val="single" w:color="FFFFFF" w:sz="8" w:space="0"/>
         </w:tcBorders>
         <w:shd w:val="clear" w:color="auto" w:fill="F6BE98"/>
       </w:tcPr>
     </w:tblStylePr>
   </w:style>
-  <w:style w:type="table" w:customStyle="1" w:styleId="TabelaSimples31">
+  <w:style w:type="table" w:styleId="TabelaSimples31" w:customStyle="1">
     <w:name w:val="Tabela Simples 31"/>
     <w:basedOn w:val="Tabelanormal"/>
     <w:uiPriority w:val="43"/>
@@ -8317,7 +8059,7 @@
       <w:tblPr/>
       <w:tcPr>
         <w:tcBorders>
-          <w:bottom w:val="single" w:sz="4" w:space="0" w:color="7F7F7F"/>
+          <w:bottom w:val="single" w:color="7F7F7F" w:sz="4" w:space="0"/>
         </w:tcBorders>
       </w:tcPr>
     </w:tblStylePr>
@@ -8343,7 +8085,7 @@
       <w:tblPr/>
       <w:tcPr>
         <w:tcBorders>
-          <w:right w:val="single" w:sz="4" w:space="0" w:color="7F7F7F"/>
+          <w:right w:val="single" w:color="7F7F7F" w:sz="4" w:space="0"/>
         </w:tcBorders>
       </w:tcPr>
     </w:tblStylePr>
@@ -8389,7 +8131,7 @@
       </w:tcPr>
     </w:tblStylePr>
   </w:style>
-  <w:style w:type="table" w:customStyle="1" w:styleId="TabeladeLista6Colorida-nfase21">
+  <w:style w:type="table" w:styleId="TabeladeLista6Colorida-nfase21" w:customStyle="1">
     <w:name w:val="Tabela de Lista 6 Colorida - Ênfase 21"/>
     <w:basedOn w:val="Tabelanormal"/>
     <w:uiPriority w:val="51"/>
@@ -8401,8 +8143,8 @@
       <w:tblStyleRowBandSize w:val="1"/>
       <w:tblStyleColBandSize w:val="1"/>
       <w:tblBorders>
-        <w:top w:val="single" w:sz="4" w:space="0" w:color="ED7D31"/>
-        <w:bottom w:val="single" w:sz="4" w:space="0" w:color="ED7D31"/>
+        <w:top w:val="single" w:color="ED7D31" w:sz="4" w:space="0"/>
+        <w:bottom w:val="single" w:color="ED7D31" w:sz="4" w:space="0"/>
       </w:tblBorders>
     </w:tblPr>
     <w:tblStylePr w:type="firstRow">
@@ -8413,7 +8155,7 @@
       <w:tblPr/>
       <w:tcPr>
         <w:tcBorders>
-          <w:bottom w:val="single" w:sz="4" w:space="0" w:color="ED7D31"/>
+          <w:bottom w:val="single" w:color="ED7D31" w:sz="4" w:space="0"/>
         </w:tcBorders>
       </w:tcPr>
     </w:tblStylePr>
@@ -8425,7 +8167,7 @@
       <w:tblPr/>
       <w:tcPr>
         <w:tcBorders>
-          <w:top w:val="double" w:sz="4" w:space="0" w:color="ED7D31"/>
+          <w:top w:val="double" w:color="ED7D31" w:sz="4" w:space="0"/>
         </w:tcBorders>
       </w:tcPr>
     </w:tblStylePr>
@@ -8454,7 +8196,7 @@
       </w:tcPr>
     </w:tblStylePr>
   </w:style>
-  <w:style w:type="table" w:customStyle="1" w:styleId="TabeladeLista6Colorida1">
+  <w:style w:type="table" w:styleId="TabeladeLista6Colorida1" w:customStyle="1">
     <w:name w:val="Tabela de Lista 6 Colorida1"/>
     <w:basedOn w:val="Tabelanormal"/>
     <w:uiPriority w:val="51"/>
@@ -8466,8 +8208,8 @@
       <w:tblStyleRowBandSize w:val="1"/>
       <w:tblStyleColBandSize w:val="1"/>
       <w:tblBorders>
-        <w:top w:val="single" w:sz="4" w:space="0" w:color="000000"/>
-        <w:bottom w:val="single" w:sz="4" w:space="0" w:color="000000"/>
+        <w:top w:val="single" w:color="000000" w:sz="4" w:space="0"/>
+        <w:bottom w:val="single" w:color="000000" w:sz="4" w:space="0"/>
       </w:tblBorders>
     </w:tblPr>
     <w:tblStylePr w:type="firstRow">
@@ -8478,7 +8220,7 @@
       <w:tblPr/>
       <w:tcPr>
         <w:tcBorders>
-          <w:bottom w:val="single" w:sz="4" w:space="0" w:color="000000"/>
+          <w:bottom w:val="single" w:color="000000" w:sz="4" w:space="0"/>
         </w:tcBorders>
       </w:tcPr>
     </w:tblStylePr>
@@ -8490,7 +8232,7 @@
       <w:tblPr/>
       <w:tcPr>
         <w:tcBorders>
-          <w:top w:val="double" w:sz="4" w:space="0" w:color="000000"/>
+          <w:top w:val="double" w:color="000000" w:sz="4" w:space="0"/>
         </w:tcBorders>
       </w:tcPr>
     </w:tblStylePr>
@@ -8526,16 +8268,16 @@
     <w:rsid w:val="002A64D9"/>
     <w:tblPr>
       <w:tblBorders>
-        <w:top w:val="single" w:sz="4" w:space="0" w:color="auto"/>
-        <w:left w:val="single" w:sz="4" w:space="0" w:color="auto"/>
-        <w:bottom w:val="single" w:sz="4" w:space="0" w:color="auto"/>
-        <w:right w:val="single" w:sz="4" w:space="0" w:color="auto"/>
-        <w:insideH w:val="single" w:sz="4" w:space="0" w:color="auto"/>
-        <w:insideV w:val="single" w:sz="4" w:space="0" w:color="auto"/>
+        <w:top w:val="single" w:color="auto" w:sz="4" w:space="0"/>
+        <w:left w:val="single" w:color="auto" w:sz="4" w:space="0"/>
+        <w:bottom w:val="single" w:color="auto" w:sz="4" w:space="0"/>
+        <w:right w:val="single" w:color="auto" w:sz="4" w:space="0"/>
+        <w:insideH w:val="single" w:color="auto" w:sz="4" w:space="0"/>
+        <w:insideV w:val="single" w:color="auto" w:sz="4" w:space="0"/>
       </w:tblBorders>
     </w:tblPr>
   </w:style>
-  <w:style w:type="table" w:customStyle="1" w:styleId="Estiloteo">
+  <w:style w:type="table" w:styleId="Estiloteo" w:customStyle="1">
     <w:name w:val="Estilo teo"/>
     <w:basedOn w:val="GradeColorida-nfase3"/>
     <w:uiPriority w:val="99"/>
@@ -8615,12 +8357,12 @@
       <w:tblStyleRowBandSize w:val="1"/>
       <w:tblStyleColBandSize w:val="1"/>
       <w:tblBorders>
-        <w:top w:val="single" w:sz="24" w:space="0" w:color="4472C4"/>
-        <w:left w:val="single" w:sz="4" w:space="0" w:color="70AD47"/>
-        <w:bottom w:val="single" w:sz="4" w:space="0" w:color="70AD47"/>
-        <w:right w:val="single" w:sz="4" w:space="0" w:color="70AD47"/>
-        <w:insideH w:val="single" w:sz="4" w:space="0" w:color="FFFFFF"/>
-        <w:insideV w:val="single" w:sz="4" w:space="0" w:color="FFFFFF"/>
+        <w:top w:val="single" w:color="4472C4" w:sz="24" w:space="0"/>
+        <w:left w:val="single" w:color="70AD47" w:sz="4" w:space="0"/>
+        <w:bottom w:val="single" w:color="70AD47" w:sz="4" w:space="0"/>
+        <w:right w:val="single" w:color="70AD47" w:sz="4" w:space="0"/>
+        <w:insideH w:val="single" w:color="FFFFFF" w:sz="4" w:space="0"/>
+        <w:insideV w:val="single" w:color="FFFFFF" w:sz="4" w:space="0"/>
       </w:tblBorders>
     </w:tblPr>
     <w:tcPr>
@@ -8636,7 +8378,7 @@
         <w:tcBorders>
           <w:top w:val="nil"/>
           <w:left w:val="nil"/>
-          <w:bottom w:val="single" w:sz="24" w:space="0" w:color="4472C4"/>
+          <w:bottom w:val="single" w:color="4472C4" w:sz="24" w:space="0"/>
           <w:right w:val="nil"/>
           <w:insideH w:val="nil"/>
           <w:insideV w:val="nil"/>
@@ -8653,7 +8395,7 @@
       <w:tblPr/>
       <w:tcPr>
         <w:tcBorders>
-          <w:top w:val="single" w:sz="6" w:space="0" w:color="FFFFFF"/>
+          <w:top w:val="single" w:color="FFFFFF" w:sz="6" w:space="0"/>
         </w:tcBorders>
         <w:shd w:val="clear" w:color="auto" w:fill="43672A"/>
       </w:tcPr>
@@ -8669,7 +8411,7 @@
           <w:left w:val="nil"/>
           <w:bottom w:val="nil"/>
           <w:right w:val="nil"/>
-          <w:insideH w:val="single" w:sz="4" w:space="0" w:color="43672A"/>
+          <w:insideH w:val="single" w:color="43672A" w:sz="4" w:space="0"/>
           <w:insideV w:val="nil"/>
         </w:tcBorders>
         <w:shd w:val="clear" w:color="auto" w:fill="43672A"/>
@@ -8727,7 +8469,7 @@
       <w:tblStyleRowBandSize w:val="1"/>
       <w:tblStyleColBandSize w:val="1"/>
       <w:tblBorders>
-        <w:insideH w:val="single" w:sz="4" w:space="0" w:color="FFFFFF"/>
+        <w:insideH w:val="single" w:color="FFFFFF" w:sz="4" w:space="0"/>
       </w:tblBorders>
     </w:tblPr>
     <w:tcPr>
@@ -8809,7 +8551,7 @@
       <w:tblPr/>
       <w:tcPr>
         <w:tcBorders>
-          <w:bottom w:val="single" w:sz="12" w:space="0" w:color="FFFFFF"/>
+          <w:bottom w:val="single" w:color="FFFFFF" w:sz="12" w:space="0"/>
         </w:tcBorders>
         <w:shd w:val="clear" w:color="auto" w:fill="D25F12"/>
       </w:tcPr>
@@ -8823,7 +8565,7 @@
       <w:tblPr/>
       <w:tcPr>
         <w:tcBorders>
-          <w:top w:val="single" w:sz="12" w:space="0" w:color="000000"/>
+          <w:top w:val="single" w:color="000000" w:sz="12" w:space="0"/>
         </w:tcBorders>
         <w:shd w:val="clear" w:color="auto" w:fill="FFFFFF"/>
       </w:tcPr>
@@ -8886,7 +8628,7 @@
         <w:tcBorders>
           <w:top w:val="nil"/>
           <w:left w:val="nil"/>
-          <w:bottom w:val="single" w:sz="18" w:space="0" w:color="FFFFFF"/>
+          <w:bottom w:val="single" w:color="FFFFFF" w:sz="18" w:space="0"/>
           <w:right w:val="nil"/>
           <w:insideH w:val="nil"/>
           <w:insideV w:val="nil"/>
@@ -8898,7 +8640,7 @@
       <w:tblPr/>
       <w:tcPr>
         <w:tcBorders>
-          <w:top w:val="single" w:sz="18" w:space="0" w:color="FFFFFF"/>
+          <w:top w:val="single" w:color="FFFFFF" w:sz="18" w:space="0"/>
           <w:left w:val="nil"/>
           <w:bottom w:val="nil"/>
           <w:right w:val="nil"/>
@@ -8915,7 +8657,7 @@
           <w:top w:val="nil"/>
           <w:left w:val="nil"/>
           <w:bottom w:val="nil"/>
-          <w:right w:val="single" w:sz="18" w:space="0" w:color="FFFFFF"/>
+          <w:right w:val="single" w:color="FFFFFF" w:sz="18" w:space="0"/>
           <w:insideH w:val="nil"/>
           <w:insideV w:val="nil"/>
         </w:tcBorders>
@@ -8927,7 +8669,7 @@
       <w:tcPr>
         <w:tcBorders>
           <w:top w:val="nil"/>
-          <w:left w:val="single" w:sz="18" w:space="0" w:color="FFFFFF"/>
+          <w:left w:val="single" w:color="FFFFFF" w:sz="18" w:space="0"/>
           <w:bottom w:val="nil"/>
           <w:right w:val="nil"/>
           <w:insideH w:val="nil"/>
@@ -8990,7 +8732,7 @@
         <w:tcBorders>
           <w:top w:val="nil"/>
           <w:left w:val="nil"/>
-          <w:bottom w:val="single" w:sz="18" w:space="0" w:color="FFFFFF"/>
+          <w:bottom w:val="single" w:color="FFFFFF" w:sz="18" w:space="0"/>
           <w:right w:val="nil"/>
           <w:insideH w:val="nil"/>
           <w:insideV w:val="nil"/>
@@ -9002,7 +8744,7 @@
       <w:tblPr/>
       <w:tcPr>
         <w:tcBorders>
-          <w:top w:val="single" w:sz="18" w:space="0" w:color="FFFFFF"/>
+          <w:top w:val="single" w:color="FFFFFF" w:sz="18" w:space="0"/>
           <w:left w:val="nil"/>
           <w:bottom w:val="nil"/>
           <w:right w:val="nil"/>
@@ -9019,7 +8761,7 @@
           <w:top w:val="nil"/>
           <w:left w:val="nil"/>
           <w:bottom w:val="nil"/>
-          <w:right w:val="single" w:sz="18" w:space="0" w:color="FFFFFF"/>
+          <w:right w:val="single" w:color="FFFFFF" w:sz="18" w:space="0"/>
           <w:insideH w:val="nil"/>
           <w:insideV w:val="nil"/>
         </w:tcBorders>
@@ -9031,7 +8773,7 @@
       <w:tcPr>
         <w:tcBorders>
           <w:top w:val="nil"/>
-          <w:left w:val="single" w:sz="18" w:space="0" w:color="FFFFFF"/>
+          <w:left w:val="single" w:color="FFFFFF" w:sz="18" w:space="0"/>
           <w:bottom w:val="nil"/>
           <w:right w:val="nil"/>
           <w:insideH w:val="nil"/>
@@ -9069,7 +8811,7 @@
       </w:tcPr>
     </w:tblStylePr>
   </w:style>
-  <w:style w:type="table" w:customStyle="1" w:styleId="TabeladeGrade5Escura-nfase31">
+  <w:style w:type="table" w:styleId="TabeladeGrade5Escura-nfase31" w:customStyle="1">
     <w:name w:val="Tabela de Grade 5 Escura - Ênfase 31"/>
     <w:basedOn w:val="Tabelanormal"/>
     <w:uiPriority w:val="50"/>
@@ -9078,12 +8820,12 @@
       <w:tblStyleRowBandSize w:val="1"/>
       <w:tblStyleColBandSize w:val="1"/>
       <w:tblBorders>
-        <w:top w:val="single" w:sz="4" w:space="0" w:color="FFFFFF"/>
-        <w:left w:val="single" w:sz="4" w:space="0" w:color="FFFFFF"/>
-        <w:bottom w:val="single" w:sz="4" w:space="0" w:color="FFFFFF"/>
-        <w:right w:val="single" w:sz="4" w:space="0" w:color="FFFFFF"/>
-        <w:insideH w:val="single" w:sz="4" w:space="0" w:color="FFFFFF"/>
-        <w:insideV w:val="single" w:sz="4" w:space="0" w:color="FFFFFF"/>
+        <w:top w:val="single" w:color="FFFFFF" w:sz="4" w:space="0"/>
+        <w:left w:val="single" w:color="FFFFFF" w:sz="4" w:space="0"/>
+        <w:bottom w:val="single" w:color="FFFFFF" w:sz="4" w:space="0"/>
+        <w:right w:val="single" w:color="FFFFFF" w:sz="4" w:space="0"/>
+        <w:insideH w:val="single" w:color="FFFFFF" w:sz="4" w:space="0"/>
+        <w:insideV w:val="single" w:color="FFFFFF" w:sz="4" w:space="0"/>
       </w:tblBorders>
     </w:tblPr>
     <w:tcPr>
@@ -9098,9 +8840,9 @@
       <w:tblPr/>
       <w:tcPr>
         <w:tcBorders>
-          <w:top w:val="single" w:sz="4" w:space="0" w:color="FFFFFF"/>
-          <w:left w:val="single" w:sz="4" w:space="0" w:color="FFFFFF"/>
-          <w:right w:val="single" w:sz="4" w:space="0" w:color="FFFFFF"/>
+          <w:top w:val="single" w:color="FFFFFF" w:sz="4" w:space="0"/>
+          <w:left w:val="single" w:color="FFFFFF" w:sz="4" w:space="0"/>
+          <w:right w:val="single" w:color="FFFFFF" w:sz="4" w:space="0"/>
           <w:insideH w:val="nil"/>
           <w:insideV w:val="nil"/>
         </w:tcBorders>
@@ -9116,9 +8858,9 @@
       <w:tblPr/>
       <w:tcPr>
         <w:tcBorders>
-          <w:left w:val="single" w:sz="4" w:space="0" w:color="FFFFFF"/>
-          <w:bottom w:val="single" w:sz="4" w:space="0" w:color="FFFFFF"/>
-          <w:right w:val="single" w:sz="4" w:space="0" w:color="FFFFFF"/>
+          <w:left w:val="single" w:color="FFFFFF" w:sz="4" w:space="0"/>
+          <w:bottom w:val="single" w:color="FFFFFF" w:sz="4" w:space="0"/>
+          <w:right w:val="single" w:color="FFFFFF" w:sz="4" w:space="0"/>
           <w:insideH w:val="nil"/>
           <w:insideV w:val="nil"/>
         </w:tcBorders>
@@ -9134,9 +8876,9 @@
       <w:tblPr/>
       <w:tcPr>
         <w:tcBorders>
-          <w:top w:val="single" w:sz="4" w:space="0" w:color="FFFFFF"/>
-          <w:left w:val="single" w:sz="4" w:space="0" w:color="FFFFFF"/>
-          <w:bottom w:val="single" w:sz="4" w:space="0" w:color="FFFFFF"/>
+          <w:top w:val="single" w:color="FFFFFF" w:sz="4" w:space="0"/>
+          <w:left w:val="single" w:color="FFFFFF" w:sz="4" w:space="0"/>
+          <w:bottom w:val="single" w:color="FFFFFF" w:sz="4" w:space="0"/>
           <w:insideV w:val="nil"/>
         </w:tcBorders>
         <w:shd w:val="clear" w:color="auto" w:fill="A5A5A5"/>
@@ -9151,9 +8893,9 @@
       <w:tblPr/>
       <w:tcPr>
         <w:tcBorders>
-          <w:top w:val="single" w:sz="4" w:space="0" w:color="FFFFFF"/>
-          <w:bottom w:val="single" w:sz="4" w:space="0" w:color="FFFFFF"/>
-          <w:right w:val="single" w:sz="4" w:space="0" w:color="FFFFFF"/>
+          <w:top w:val="single" w:color="FFFFFF" w:sz="4" w:space="0"/>
+          <w:bottom w:val="single" w:color="FFFFFF" w:sz="4" w:space="0"/>
+          <w:right w:val="single" w:color="FFFFFF" w:sz="4" w:space="0"/>
           <w:insideV w:val="nil"/>
         </w:tcBorders>
         <w:shd w:val="clear" w:color="auto" w:fill="A5A5A5"/>
@@ -9186,11 +8928,11 @@
       <w:tblStyleRowBandSize w:val="1"/>
       <w:tblStyleColBandSize w:val="1"/>
       <w:tblBorders>
-        <w:top w:val="single" w:sz="8" w:space="0" w:color="BBBBBB"/>
-        <w:left w:val="single" w:sz="8" w:space="0" w:color="BBBBBB"/>
-        <w:bottom w:val="single" w:sz="8" w:space="0" w:color="BBBBBB"/>
-        <w:right w:val="single" w:sz="8" w:space="0" w:color="BBBBBB"/>
-        <w:insideH w:val="single" w:sz="8" w:space="0" w:color="BBBBBB"/>
+        <w:top w:val="single" w:color="BBBBBB" w:sz="8" w:space="0"/>
+        <w:left w:val="single" w:color="BBBBBB" w:sz="8" w:space="0"/>
+        <w:bottom w:val="single" w:color="BBBBBB" w:sz="8" w:space="0"/>
+        <w:right w:val="single" w:color="BBBBBB" w:sz="8" w:space="0"/>
+        <w:insideH w:val="single" w:color="BBBBBB" w:sz="8" w:space="0"/>
       </w:tblBorders>
     </w:tblPr>
     <w:tblStylePr w:type="firstRow">
@@ -9205,10 +8947,10 @@
       <w:tblPr/>
       <w:tcPr>
         <w:tcBorders>
-          <w:top w:val="single" w:sz="8" w:space="0" w:color="BBBBBB"/>
-          <w:left w:val="single" w:sz="8" w:space="0" w:color="BBBBBB"/>
-          <w:bottom w:val="single" w:sz="8" w:space="0" w:color="BBBBBB"/>
-          <w:right w:val="single" w:sz="8" w:space="0" w:color="BBBBBB"/>
+          <w:top w:val="single" w:color="BBBBBB" w:sz="8" w:space="0"/>
+          <w:left w:val="single" w:color="BBBBBB" w:sz="8" w:space="0"/>
+          <w:bottom w:val="single" w:color="BBBBBB" w:sz="8" w:space="0"/>
+          <w:right w:val="single" w:color="BBBBBB" w:sz="8" w:space="0"/>
           <w:insideH w:val="nil"/>
           <w:insideV w:val="nil"/>
         </w:tcBorders>
@@ -9226,10 +8968,10 @@
       <w:tblPr/>
       <w:tcPr>
         <w:tcBorders>
-          <w:top w:val="double" w:sz="6" w:space="0" w:color="BBBBBB"/>
-          <w:left w:val="single" w:sz="8" w:space="0" w:color="BBBBBB"/>
-          <w:bottom w:val="single" w:sz="8" w:space="0" w:color="BBBBBB"/>
-          <w:right w:val="single" w:sz="8" w:space="0" w:color="BBBBBB"/>
+          <w:top w:val="double" w:color="BBBBBB" w:sz="6" w:space="0"/>
+          <w:left w:val="single" w:color="BBBBBB" w:sz="8" w:space="0"/>
+          <w:bottom w:val="single" w:color="BBBBBB" w:sz="8" w:space="0"/>
+          <w:right w:val="single" w:color="BBBBBB" w:sz="8" w:space="0"/>
           <w:insideH w:val="nil"/>
           <w:insideV w:val="nil"/>
         </w:tcBorders>
@@ -9273,7 +9015,7 @@
       </w:tcPr>
     </w:tblStylePr>
   </w:style>
-  <w:style w:type="table" w:customStyle="1" w:styleId="TabeladeGrade4-nfase31">
+  <w:style w:type="table" w:styleId="TabeladeGrade4-nfase31" w:customStyle="1">
     <w:name w:val="Tabela de Grade 4 - Ênfase 31"/>
     <w:basedOn w:val="Tabelanormal"/>
     <w:uiPriority w:val="49"/>
@@ -9282,12 +9024,12 @@
       <w:tblStyleRowBandSize w:val="1"/>
       <w:tblStyleColBandSize w:val="1"/>
       <w:tblBorders>
-        <w:top w:val="single" w:sz="4" w:space="0" w:color="C9C9C9"/>
-        <w:left w:val="single" w:sz="4" w:space="0" w:color="C9C9C9"/>
-        <w:bottom w:val="single" w:sz="4" w:space="0" w:color="C9C9C9"/>
-        <w:right w:val="single" w:sz="4" w:space="0" w:color="C9C9C9"/>
-        <w:insideH w:val="single" w:sz="4" w:space="0" w:color="C9C9C9"/>
-        <w:insideV w:val="single" w:sz="4" w:space="0" w:color="C9C9C9"/>
+        <w:top w:val="single" w:color="C9C9C9" w:sz="4" w:space="0"/>
+        <w:left w:val="single" w:color="C9C9C9" w:sz="4" w:space="0"/>
+        <w:bottom w:val="single" w:color="C9C9C9" w:sz="4" w:space="0"/>
+        <w:right w:val="single" w:color="C9C9C9" w:sz="4" w:space="0"/>
+        <w:insideH w:val="single" w:color="C9C9C9" w:sz="4" w:space="0"/>
+        <w:insideV w:val="single" w:color="C9C9C9" w:sz="4" w:space="0"/>
       </w:tblBorders>
     </w:tblPr>
     <w:tblStylePr w:type="firstRow">
@@ -9299,10 +9041,10 @@
       <w:tblPr/>
       <w:tcPr>
         <w:tcBorders>
-          <w:top w:val="single" w:sz="4" w:space="0" w:color="A5A5A5"/>
-          <w:left w:val="single" w:sz="4" w:space="0" w:color="A5A5A5"/>
-          <w:bottom w:val="single" w:sz="4" w:space="0" w:color="A5A5A5"/>
-          <w:right w:val="single" w:sz="4" w:space="0" w:color="A5A5A5"/>
+          <w:top w:val="single" w:color="A5A5A5" w:sz="4" w:space="0"/>
+          <w:left w:val="single" w:color="A5A5A5" w:sz="4" w:space="0"/>
+          <w:bottom w:val="single" w:color="A5A5A5" w:sz="4" w:space="0"/>
+          <w:right w:val="single" w:color="A5A5A5" w:sz="4" w:space="0"/>
           <w:insideH w:val="nil"/>
           <w:insideV w:val="nil"/>
         </w:tcBorders>
@@ -9317,7 +9059,7 @@
       <w:tblPr/>
       <w:tcPr>
         <w:tcBorders>
-          <w:top w:val="double" w:sz="4" w:space="0" w:color="A5A5A5"/>
+          <w:top w:val="double" w:color="A5A5A5" w:sz="4" w:space="0"/>
         </w:tcBorders>
       </w:tcPr>
     </w:tblStylePr>
@@ -9346,7 +9088,7 @@
       </w:tcPr>
     </w:tblStylePr>
   </w:style>
-  <w:style w:type="paragraph" w:customStyle="1" w:styleId="Default">
+  <w:style w:type="paragraph" w:styleId="Default" w:customStyle="1">
     <w:name w:val="Default"/>
     <w:rsid w:val="00CB4BD2"/>
     <w:pPr>
@@ -9374,7 +9116,7 @@
       <w:szCs w:val="18"/>
     </w:rPr>
   </w:style>
-  <w:style w:type="character" w:customStyle="1" w:styleId="TextodebaloChar">
+  <w:style w:type="character" w:styleId="TextodebaloChar" w:customStyle="1">
     <w:name w:val="Texto de balão Char"/>
     <w:link w:val="Textodebalo"/>
     <w:semiHidden/>
@@ -9386,7 +9128,7 @@
       <w:lang w:eastAsia="en-US"/>
     </w:rPr>
   </w:style>
-  <w:style w:type="paragraph" w:customStyle="1" w:styleId="Body">
+  <w:style w:type="paragraph" w:styleId="Body" w:customStyle="1">
     <w:name w:val="Body"/>
     <w:rsid w:val="00106D4D"/>
     <w:pPr>
@@ -9401,7 +9143,7 @@
       <w:spacing w:after="200" w:line="276" w:lineRule="auto"/>
     </w:pPr>
     <w:rPr>
-      <w:rFonts w:ascii="Calibri" w:eastAsia="Calibri" w:hAnsi="Calibri" w:cs="Calibri"/>
+      <w:rFonts w:ascii="Calibri" w:hAnsi="Calibri" w:eastAsia="Calibri" w:cs="Calibri"/>
       <w:color w:val="000000"/>
       <w:sz w:val="22"/>
       <w:szCs w:val="22"/>
@@ -9426,7 +9168,7 @@
       </w:pBdr>
     </w:pPr>
     <w:rPr>
-      <w:rFonts w:ascii="Calibri" w:eastAsia="Calibri" w:hAnsi="Calibri" w:cs="Calibri"/>
+      <w:rFonts w:ascii="Calibri" w:hAnsi="Calibri" w:eastAsia="Calibri" w:cs="Calibri"/>
       <w:color w:val="000000"/>
       <w:sz w:val="22"/>
       <w:szCs w:val="22"/>
@@ -9435,7 +9177,7 @@
       <w:lang w:val="en-US"/>
     </w:rPr>
   </w:style>
-  <w:style w:type="character" w:customStyle="1" w:styleId="MenoPendente1">
+  <w:style w:type="character" w:styleId="MenoPendente1" w:customStyle="1">
     <w:name w:val="Menção Pendente1"/>
     <w:basedOn w:val="Fontepargpadro"/>
     <w:uiPriority w:val="99"/>
@@ -9466,7 +9208,7 @@
       <w:szCs w:val="18"/>
     </w:rPr>
   </w:style>
-  <w:style w:type="table" w:customStyle="1" w:styleId="TableNormal2">
+  <w:style w:type="table" w:styleId="TableNormal2" w:customStyle="1">
     <w:name w:val="Table Normal2"/>
     <w:rsid w:val="006D084F"/>
     <w:pPr>
@@ -9480,7 +9222,7 @@
       </w:pBdr>
     </w:pPr>
     <w:rPr>
-      <w:rFonts w:ascii="Times New Roman" w:eastAsia="Arial Unicode MS" w:hAnsi="Times New Roman"/>
+      <w:rFonts w:ascii="Times New Roman" w:hAnsi="Times New Roman" w:eastAsia="Arial Unicode MS"/>
       <w:bdr w:val="nil"/>
     </w:rPr>
     <w:tblPr>
@@ -9493,12 +9235,12 @@
       </w:tblCellMar>
     </w:tblPr>
   </w:style>
-  <w:style w:type="character" w:customStyle="1" w:styleId="apple-converted-space">
+  <w:style w:type="character" w:styleId="apple-converted-space" w:customStyle="1">
     <w:name w:val="apple-converted-space"/>
     <w:basedOn w:val="Fontepargpadro"/>
     <w:rsid w:val="00526C76"/>
   </w:style>
-  <w:style w:type="paragraph" w:customStyle="1" w:styleId="Estilo1">
+  <w:style w:type="paragraph" w:styleId="Estilo1" w:customStyle="1">
     <w:name w:val="Estilo1"/>
     <w:basedOn w:val="Normal"/>
     <w:link w:val="Estilo1Char"/>
@@ -9517,7 +9259,7 @@
       <w:sz w:val="28"/>
     </w:rPr>
   </w:style>
-  <w:style w:type="character" w:customStyle="1" w:styleId="Estilo1Char">
+  <w:style w:type="character" w:styleId="Estilo1Char" w:customStyle="1">
     <w:name w:val="Estilo1 Char"/>
     <w:link w:val="Estilo1"/>
     <w:rsid w:val="003950B2"/>
@@ -9531,7 +9273,7 @@
       <w:szCs w:val="24"/>
     </w:rPr>
   </w:style>
-  <w:style w:type="paragraph" w:customStyle="1" w:styleId="q-bullet-listitem">
+  <w:style w:type="paragraph" w:styleId="q-bullet-listitem" w:customStyle="1">
     <w:name w:val="q-bullet-list__item"/>
     <w:basedOn w:val="Normal"/>
     <w:rsid w:val="005170E0"/>
@@ -9539,7 +9281,7 @@
       <w:spacing w:before="100" w:beforeAutospacing="1" w:after="100" w:afterAutospacing="1"/>
     </w:pPr>
   </w:style>
-  <w:style w:type="paragraph" w:customStyle="1" w:styleId="paragraph--1">
+  <w:style w:type="paragraph" w:styleId="paragraph--1" w:customStyle="1">
     <w:name w:val="paragraph--1"/>
     <w:basedOn w:val="Normal"/>
     <w:rsid w:val="005170E0"/>
@@ -9547,19 +9289,19 @@
       <w:spacing w:before="100" w:beforeAutospacing="1" w:after="100" w:afterAutospacing="1"/>
     </w:pPr>
   </w:style>
-  <w:style w:type="character" w:customStyle="1" w:styleId="nowrap">
+  <w:style w:type="character" w:styleId="nowrap" w:customStyle="1">
     <w:name w:val="nowrap"/>
     <w:basedOn w:val="Fontepargpadro"/>
     <w:rsid w:val="0013726B"/>
   </w:style>
-  <w:style w:type="character" w:customStyle="1" w:styleId="SemEspaamentoChar">
+  <w:style w:type="character" w:styleId="SemEspaamentoChar" w:customStyle="1">
     <w:name w:val="Sem Espaçamento Char"/>
     <w:basedOn w:val="Fontepargpadro"/>
     <w:link w:val="SemEspaamento"/>
     <w:uiPriority w:val="1"/>
     <w:rsid w:val="001A7DA1"/>
     <w:rPr>
-      <w:rFonts w:ascii="Calibri" w:eastAsia="Calibri" w:hAnsi="Calibri" w:cs="Calibri"/>
+      <w:rFonts w:ascii="Calibri" w:hAnsi="Calibri" w:eastAsia="Calibri" w:cs="Calibri"/>
       <w:color w:val="000000"/>
       <w:sz w:val="22"/>
       <w:szCs w:val="22"/>
@@ -9568,11 +9310,11 @@
       <w:lang w:val="en-US"/>
     </w:rPr>
   </w:style>
-  <w:style w:type="table" w:customStyle="1" w:styleId="Tabelacomgrade1">
+  <w:style w:type="table" w:styleId="Tabelacomgrade1" w:customStyle="1">
     <w:name w:val="Tabela com grade1"/>
     <w:rsid w:val="00B602E1"/>
     <w:rPr>
-      <w:rFonts w:asciiTheme="minorHAnsi" w:eastAsiaTheme="minorEastAsia" w:hAnsiTheme="minorHAnsi" w:cstheme="minorBidi"/>
+      <w:rFonts w:asciiTheme="minorHAnsi" w:hAnsiTheme="minorHAnsi" w:eastAsiaTheme="minorEastAsia" w:cstheme="minorBidi"/>
       <w:sz w:val="22"/>
       <w:szCs w:val="22"/>
     </w:rPr>
@@ -9585,7 +9327,7 @@
       </w:tblCellMar>
     </w:tblPr>
   </w:style>
-  <w:style w:type="paragraph" w:customStyle="1" w:styleId="Service-Titulo1">
+  <w:style w:type="paragraph" w:styleId="Service-Titulo1" w:customStyle="1">
     <w:name w:val="Service - Titulo 1"/>
     <w:basedOn w:val="Ttulo1"/>
     <w:link w:val="Service-Titulo1Char"/>
@@ -9606,7 +9348,7 @@
       <w:u w:color="0CB58E"/>
     </w:rPr>
   </w:style>
-  <w:style w:type="character" w:customStyle="1" w:styleId="Service-Titulo1Char">
+  <w:style w:type="character" w:styleId="Service-Titulo1Char" w:customStyle="1">
     <w:name w:val="Service - Titulo 1 Char"/>
     <w:basedOn w:val="Ttulo1Char1"/>
     <w:link w:val="Service-Titulo1"/>
@@ -9622,7 +9364,7 @@
       <w:u w:color="0CB58E"/>
     </w:rPr>
   </w:style>
-  <w:style w:type="paragraph" w:customStyle="1" w:styleId="Service-Titulo2">
+  <w:style w:type="paragraph" w:styleId="Service-Titulo2" w:customStyle="1">
     <w:name w:val="Service - Titulo 2"/>
     <w:basedOn w:val="Ttulo2"/>
     <w:link w:val="Service-Titulo2Char"/>
@@ -9640,7 +9382,7 @@
       <w:color w:val="C00000"/>
     </w:rPr>
   </w:style>
-  <w:style w:type="character" w:customStyle="1" w:styleId="Service-Titulo2Char">
+  <w:style w:type="character" w:styleId="Service-Titulo2Char" w:customStyle="1">
     <w:name w:val="Service - Titulo 2 Char"/>
     <w:basedOn w:val="Ttulo2Char"/>
     <w:link w:val="Service-Titulo2"/>
@@ -9655,7 +9397,7 @@
       <w:szCs w:val="24"/>
     </w:rPr>
   </w:style>
-  <w:style w:type="numbering" w:customStyle="1" w:styleId="CurrentList1">
+  <w:style w:type="numbering" w:styleId="CurrentList1" w:customStyle="1">
     <w:name w:val="Current List1"/>
     <w:uiPriority w:val="99"/>
     <w:rsid w:val="00515470"/>
@@ -9665,12 +9407,12 @@
       </w:numPr>
     </w:pPr>
   </w:style>
-  <w:style w:type="character" w:customStyle="1" w:styleId="ui-provider">
+  <w:style w:type="character" w:styleId="ui-provider" w:customStyle="1">
     <w:name w:val="ui-provider"/>
     <w:basedOn w:val="Fontepargpadro"/>
     <w:rsid w:val="00EB275C"/>
   </w:style>
-  <w:style w:type="character" w:customStyle="1" w:styleId="PargrafodaListaChar">
+  <w:style w:type="character" w:styleId="PargrafodaListaChar" w:customStyle="1">
     <w:name w:val="Parágrafo da Lista Char"/>
     <w:basedOn w:val="Fontepargpadro"/>
     <w:link w:val="PargrafodaLista"/>
@@ -9682,7 +9424,7 @@
       <w:szCs w:val="24"/>
     </w:rPr>
   </w:style>
-  <w:style w:type="paragraph" w:customStyle="1" w:styleId="Heading">
+  <w:style w:type="paragraph" w:styleId="Heading" w:customStyle="1">
     <w:name w:val="Heading"/>
     <w:next w:val="Corpodetexto"/>
     <w:rsid w:val="00D137B6"/>
@@ -9690,9 +9432,9 @@
       <w:keepNext/>
       <w:keepLines/>
       <w:pBdr>
-        <w:top w:val="single" w:sz="48" w:space="0" w:color="FFFFFF"/>
+        <w:top w:val="single" w:color="FFFFFF" w:sz="48" w:space="0"/>
         <w:left w:val="nil"/>
-        <w:bottom w:val="single" w:sz="48" w:space="0" w:color="FFFFFF"/>
+        <w:bottom w:val="single" w:color="FFFFFF" w:sz="48" w:space="0"/>
         <w:right w:val="nil"/>
         <w:between w:val="nil"/>
         <w:bar w:val="nil"/>
@@ -9701,7 +9443,7 @@
       <w:outlineLvl w:val="0"/>
     </w:pPr>
     <w:rPr>
-      <w:rFonts w:ascii="Arial Black" w:eastAsia="Arial Unicode MS" w:hAnsi="Arial Black" w:cs="Arial Unicode MS"/>
+      <w:rFonts w:ascii="Arial Black" w:hAnsi="Arial Black" w:eastAsia="Arial Unicode MS" w:cs="Arial Unicode MS"/>
       <w:color w:val="000000"/>
       <w:spacing w:val="-10"/>
       <w:kern w:val="20"/>
@@ -9712,7 +9454,7 @@
       <w:lang w:val="pt-PT"/>
     </w:rPr>
   </w:style>
-  <w:style w:type="paragraph" w:customStyle="1" w:styleId="contentpasted0">
+  <w:style w:type="paragraph" w:styleId="contentpasted0" w:customStyle="1">
     <w:name w:val="contentpasted0"/>
     <w:basedOn w:val="Normal"/>
     <w:rsid w:val="00D137B6"/>
@@ -9720,12 +9462,12 @@
       <w:spacing w:before="100" w:beforeAutospacing="1" w:after="100" w:afterAutospacing="1"/>
     </w:pPr>
     <w:rPr>
-      <w:rFonts w:ascii="Calibri" w:eastAsiaTheme="minorHAnsi" w:hAnsi="Calibri" w:cs="Calibri"/>
+      <w:rFonts w:ascii="Calibri" w:hAnsi="Calibri" w:cs="Calibri" w:eastAsiaTheme="minorHAnsi"/>
       <w:sz w:val="22"/>
       <w:szCs w:val="22"/>
     </w:rPr>
   </w:style>
-  <w:style w:type="paragraph" w:customStyle="1" w:styleId="TableParagraph">
+  <w:style w:type="paragraph" w:styleId="TableParagraph" w:customStyle="1">
     <w:name w:val="Table Paragraph"/>
     <w:basedOn w:val="Normal"/>
     <w:uiPriority w:val="1"/>
@@ -9737,13 +9479,13 @@
       <w:autoSpaceDN w:val="0"/>
     </w:pPr>
     <w:rPr>
-      <w:rFonts w:ascii="Carlito" w:eastAsia="Carlito" w:hAnsi="Carlito" w:cs="Carlito"/>
+      <w:rFonts w:ascii="Carlito" w:hAnsi="Carlito" w:eastAsia="Carlito" w:cs="Carlito"/>
       <w:sz w:val="22"/>
       <w:szCs w:val="22"/>
       <w:lang w:val="pt-PT" w:eastAsia="en-US"/>
     </w:rPr>
   </w:style>
-  <w:style w:type="table" w:customStyle="1" w:styleId="TableNormal1">
+  <w:style w:type="table" w:styleId="TableNormal1" w:customStyle="1">
     <w:name w:val="Table Normal1"/>
     <w:uiPriority w:val="2"/>
     <w:semiHidden/>
@@ -9756,7 +9498,7 @@
       <w:autoSpaceDN w:val="0"/>
     </w:pPr>
     <w:rPr>
-      <w:rFonts w:asciiTheme="minorHAnsi" w:eastAsiaTheme="minorHAnsi" w:hAnsiTheme="minorHAnsi" w:cstheme="minorBidi"/>
+      <w:rFonts w:asciiTheme="minorHAnsi" w:hAnsiTheme="minorHAnsi" w:eastAsiaTheme="minorHAnsi" w:cstheme="minorBidi"/>
       <w:sz w:val="22"/>
       <w:szCs w:val="22"/>
       <w:lang w:val="en-US" w:eastAsia="en-US"/>
@@ -9780,12 +9522,12 @@
       <w:tblStyleRowBandSize w:val="1"/>
       <w:tblStyleColBandSize w:val="1"/>
       <w:tblBorders>
-        <w:top w:val="single" w:sz="4" w:space="0" w:color="BFBFBF" w:themeColor="background1" w:themeShade="BF"/>
-        <w:left w:val="single" w:sz="4" w:space="0" w:color="BFBFBF" w:themeColor="background1" w:themeShade="BF"/>
-        <w:bottom w:val="single" w:sz="4" w:space="0" w:color="BFBFBF" w:themeColor="background1" w:themeShade="BF"/>
-        <w:right w:val="single" w:sz="4" w:space="0" w:color="BFBFBF" w:themeColor="background1" w:themeShade="BF"/>
-        <w:insideH w:val="single" w:sz="4" w:space="0" w:color="BFBFBF" w:themeColor="background1" w:themeShade="BF"/>
-        <w:insideV w:val="single" w:sz="4" w:space="0" w:color="BFBFBF" w:themeColor="background1" w:themeShade="BF"/>
+        <w:top w:val="single" w:color="BFBFBF" w:themeColor="background1" w:themeShade="BF" w:sz="4" w:space="0"/>
+        <w:left w:val="single" w:color="BFBFBF" w:themeColor="background1" w:themeShade="BF" w:sz="4" w:space="0"/>
+        <w:bottom w:val="single" w:color="BFBFBF" w:themeColor="background1" w:themeShade="BF" w:sz="4" w:space="0"/>
+        <w:right w:val="single" w:color="BFBFBF" w:themeColor="background1" w:themeShade="BF" w:sz="4" w:space="0"/>
+        <w:insideH w:val="single" w:color="BFBFBF" w:themeColor="background1" w:themeShade="BF" w:sz="4" w:space="0"/>
+        <w:insideV w:val="single" w:color="BFBFBF" w:themeColor="background1" w:themeShade="BF" w:sz="4" w:space="0"/>
       </w:tblBorders>
     </w:tblPr>
     <w:tblStylePr w:type="firstRow">
@@ -9802,7 +9544,7 @@
       <w:tblPr/>
       <w:tcPr>
         <w:tcBorders>
-          <w:top w:val="double" w:sz="4" w:space="0" w:color="BFBFBF" w:themeColor="background1" w:themeShade="BF"/>
+          <w:top w:val="double" w:color="BFBFBF" w:themeColor="background1" w:themeShade="BF" w:sz="4" w:space="0"/>
         </w:tcBorders>
       </w:tcPr>
     </w:tblStylePr>
@@ -9840,8 +9582,8 @@
       <w:tblStyleRowBandSize w:val="1"/>
       <w:tblStyleColBandSize w:val="1"/>
       <w:tblBorders>
-        <w:top w:val="single" w:sz="4" w:space="0" w:color="7F7F7F" w:themeColor="text1" w:themeTint="80"/>
-        <w:bottom w:val="single" w:sz="4" w:space="0" w:color="7F7F7F" w:themeColor="text1" w:themeTint="80"/>
+        <w:top w:val="single" w:color="7F7F7F" w:themeColor="text1" w:themeTint="80" w:sz="4" w:space="0"/>
+        <w:bottom w:val="single" w:color="7F7F7F" w:themeColor="text1" w:themeTint="80" w:sz="4" w:space="0"/>
       </w:tblBorders>
     </w:tblPr>
     <w:tblStylePr w:type="firstRow">
@@ -9852,7 +9594,7 @@
       <w:tblPr/>
       <w:tcPr>
         <w:tcBorders>
-          <w:bottom w:val="single" w:sz="4" w:space="0" w:color="7F7F7F" w:themeColor="text1" w:themeTint="80"/>
+          <w:bottom w:val="single" w:color="7F7F7F" w:themeColor="text1" w:themeTint="80" w:sz="4" w:space="0"/>
         </w:tcBorders>
       </w:tcPr>
     </w:tblStylePr>
@@ -9864,7 +9606,7 @@
       <w:tblPr/>
       <w:tcPr>
         <w:tcBorders>
-          <w:top w:val="single" w:sz="4" w:space="0" w:color="7F7F7F" w:themeColor="text1" w:themeTint="80"/>
+          <w:top w:val="single" w:color="7F7F7F" w:themeColor="text1" w:themeTint="80" w:sz="4" w:space="0"/>
         </w:tcBorders>
       </w:tcPr>
     </w:tblStylePr>
@@ -9884,8 +9626,8 @@
       <w:tblPr/>
       <w:tcPr>
         <w:tcBorders>
-          <w:left w:val="single" w:sz="4" w:space="0" w:color="7F7F7F" w:themeColor="text1" w:themeTint="80"/>
-          <w:right w:val="single" w:sz="4" w:space="0" w:color="7F7F7F" w:themeColor="text1" w:themeTint="80"/>
+          <w:left w:val="single" w:color="7F7F7F" w:themeColor="text1" w:themeTint="80" w:sz="4" w:space="0"/>
+          <w:right w:val="single" w:color="7F7F7F" w:themeColor="text1" w:themeTint="80" w:sz="4" w:space="0"/>
         </w:tcBorders>
       </w:tcPr>
     </w:tblStylePr>
@@ -9893,8 +9635,8 @@
       <w:tblPr/>
       <w:tcPr>
         <w:tcBorders>
-          <w:left w:val="single" w:sz="4" w:space="0" w:color="7F7F7F" w:themeColor="text1" w:themeTint="80"/>
-          <w:right w:val="single" w:sz="4" w:space="0" w:color="7F7F7F" w:themeColor="text1" w:themeTint="80"/>
+          <w:left w:val="single" w:color="7F7F7F" w:themeColor="text1" w:themeTint="80" w:sz="4" w:space="0"/>
+          <w:right w:val="single" w:color="7F7F7F" w:themeColor="text1" w:themeTint="80" w:sz="4" w:space="0"/>
         </w:tcBorders>
       </w:tcPr>
     </w:tblStylePr>
@@ -9902,8 +9644,8 @@
       <w:tblPr/>
       <w:tcPr>
         <w:tcBorders>
-          <w:top w:val="single" w:sz="4" w:space="0" w:color="7F7F7F" w:themeColor="text1" w:themeTint="80"/>
-          <w:bottom w:val="single" w:sz="4" w:space="0" w:color="7F7F7F" w:themeColor="text1" w:themeTint="80"/>
+          <w:top w:val="single" w:color="7F7F7F" w:themeColor="text1" w:themeTint="80" w:sz="4" w:space="0"/>
+          <w:bottom w:val="single" w:color="7F7F7F" w:themeColor="text1" w:themeTint="80" w:sz="4" w:space="0"/>
         </w:tcBorders>
       </w:tcPr>
     </w:tblStylePr>
@@ -9915,12 +9657,12 @@
     <w:rsid w:val="00E965A2"/>
     <w:tblPr>
       <w:tblBorders>
-        <w:top w:val="single" w:sz="4" w:space="0" w:color="BFBFBF" w:themeColor="background1" w:themeShade="BF"/>
-        <w:left w:val="single" w:sz="4" w:space="0" w:color="BFBFBF" w:themeColor="background1" w:themeShade="BF"/>
-        <w:bottom w:val="single" w:sz="4" w:space="0" w:color="BFBFBF" w:themeColor="background1" w:themeShade="BF"/>
-        <w:right w:val="single" w:sz="4" w:space="0" w:color="BFBFBF" w:themeColor="background1" w:themeShade="BF"/>
-        <w:insideH w:val="single" w:sz="4" w:space="0" w:color="BFBFBF" w:themeColor="background1" w:themeShade="BF"/>
-        <w:insideV w:val="single" w:sz="4" w:space="0" w:color="BFBFBF" w:themeColor="background1" w:themeShade="BF"/>
+        <w:top w:val="single" w:color="BFBFBF" w:themeColor="background1" w:themeShade="BF" w:sz="4" w:space="0"/>
+        <w:left w:val="single" w:color="BFBFBF" w:themeColor="background1" w:themeShade="BF" w:sz="4" w:space="0"/>
+        <w:bottom w:val="single" w:color="BFBFBF" w:themeColor="background1" w:themeShade="BF" w:sz="4" w:space="0"/>
+        <w:right w:val="single" w:color="BFBFBF" w:themeColor="background1" w:themeShade="BF" w:sz="4" w:space="0"/>
+        <w:insideH w:val="single" w:color="BFBFBF" w:themeColor="background1" w:themeShade="BF" w:sz="4" w:space="0"/>
+        <w:insideV w:val="single" w:color="BFBFBF" w:themeColor="background1" w:themeShade="BF" w:sz="4" w:space="0"/>
       </w:tblBorders>
     </w:tblPr>
   </w:style>
@@ -9933,12 +9675,12 @@
       <w:tblStyleRowBandSize w:val="1"/>
       <w:tblStyleColBandSize w:val="1"/>
       <w:tblBorders>
-        <w:top w:val="single" w:sz="4" w:space="0" w:color="F4B083" w:themeColor="accent2" w:themeTint="99"/>
-        <w:left w:val="single" w:sz="4" w:space="0" w:color="F4B083" w:themeColor="accent2" w:themeTint="99"/>
-        <w:bottom w:val="single" w:sz="4" w:space="0" w:color="F4B083" w:themeColor="accent2" w:themeTint="99"/>
-        <w:right w:val="single" w:sz="4" w:space="0" w:color="F4B083" w:themeColor="accent2" w:themeTint="99"/>
-        <w:insideH w:val="single" w:sz="4" w:space="0" w:color="F4B083" w:themeColor="accent2" w:themeTint="99"/>
-        <w:insideV w:val="single" w:sz="4" w:space="0" w:color="F4B083" w:themeColor="accent2" w:themeTint="99"/>
+        <w:top w:val="single" w:color="F4B083" w:themeColor="accent2" w:themeTint="99" w:sz="4" w:space="0"/>
+        <w:left w:val="single" w:color="F4B083" w:themeColor="accent2" w:themeTint="99" w:sz="4" w:space="0"/>
+        <w:bottom w:val="single" w:color="F4B083" w:themeColor="accent2" w:themeTint="99" w:sz="4" w:space="0"/>
+        <w:right w:val="single" w:color="F4B083" w:themeColor="accent2" w:themeTint="99" w:sz="4" w:space="0"/>
+        <w:insideH w:val="single" w:color="F4B083" w:themeColor="accent2" w:themeTint="99" w:sz="4" w:space="0"/>
+        <w:insideV w:val="single" w:color="F4B083" w:themeColor="accent2" w:themeTint="99" w:sz="4" w:space="0"/>
       </w:tblBorders>
     </w:tblPr>
     <w:tblStylePr w:type="firstRow">
@@ -9950,10 +9692,10 @@
       <w:tblPr/>
       <w:tcPr>
         <w:tcBorders>
-          <w:top w:val="single" w:sz="4" w:space="0" w:color="ED7D31" w:themeColor="accent2"/>
-          <w:left w:val="single" w:sz="4" w:space="0" w:color="ED7D31" w:themeColor="accent2"/>
-          <w:bottom w:val="single" w:sz="4" w:space="0" w:color="ED7D31" w:themeColor="accent2"/>
-          <w:right w:val="single" w:sz="4" w:space="0" w:color="ED7D31" w:themeColor="accent2"/>
+          <w:top w:val="single" w:color="ED7D31" w:themeColor="accent2" w:sz="4" w:space="0"/>
+          <w:left w:val="single" w:color="ED7D31" w:themeColor="accent2" w:sz="4" w:space="0"/>
+          <w:bottom w:val="single" w:color="ED7D31" w:themeColor="accent2" w:sz="4" w:space="0"/>
+          <w:right w:val="single" w:color="ED7D31" w:themeColor="accent2" w:sz="4" w:space="0"/>
           <w:insideH w:val="nil"/>
           <w:insideV w:val="nil"/>
         </w:tcBorders>
@@ -9968,7 +9710,7 @@
       <w:tblPr/>
       <w:tcPr>
         <w:tcBorders>
-          <w:top w:val="double" w:sz="4" w:space="0" w:color="ED7D31" w:themeColor="accent2"/>
+          <w:top w:val="double" w:color="ED7D31" w:themeColor="accent2" w:sz="4" w:space="0"/>
         </w:tcBorders>
       </w:tcPr>
     </w:tblStylePr>
@@ -9997,7 +9739,7 @@
       </w:tcPr>
     </w:tblStylePr>
   </w:style>
-  <w:style w:type="paragraph" w:customStyle="1" w:styleId="H1Text">
+  <w:style w:type="paragraph" w:styleId="H1Text" w:customStyle="1">
     <w:name w:val="H1 Text"/>
     <w:link w:val="H1TextChar"/>
     <w:uiPriority w:val="99"/>
@@ -10014,7 +9756,7 @@
       <w:lang w:val="en-US" w:eastAsia="en-US"/>
     </w:rPr>
   </w:style>
-  <w:style w:type="character" w:customStyle="1" w:styleId="H1TextChar">
+  <w:style w:type="character" w:styleId="H1TextChar" w:customStyle="1">
     <w:name w:val="H1 Text Char"/>
     <w:link w:val="H1Text"/>
     <w:uiPriority w:val="99"/>
@@ -10063,7 +9805,7 @@
       <w:szCs w:val="20"/>
     </w:rPr>
   </w:style>
-  <w:style w:type="character" w:customStyle="1" w:styleId="AssuntodocomentrioChar">
+  <w:style w:type="character" w:styleId="AssuntodocomentrioChar" w:customStyle="1">
     <w:name w:val="Assunto do comentário Char"/>
     <w:basedOn w:val="TextodecomentrioChar"/>
     <w:link w:val="Assuntodocomentrio"/>
@@ -10071,7 +9813,7 @@
     <w:semiHidden/>
     <w:rsid w:val="0079080F"/>
     <w:rPr>
-      <w:rFonts w:ascii="Times New Roman" w:eastAsia="Times New Roman" w:hAnsi="Times New Roman" w:cs="Times New Roman"/>
+      <w:rFonts w:ascii="Times New Roman" w:hAnsi="Times New Roman" w:eastAsia="Times New Roman" w:cs="Times New Roman"/>
       <w:b/>
       <w:bCs/>
       <w:sz w:val="20"/>
